--- a/bamu/above_pg.docx
+++ b/bamu/above_pg.docx
@@ -108,7 +108,6 @@
         </w:rPr>
         <w:t xml:space="preserve">Assume your dataset is named </w:t>
       </w:r>
-      <w:proofErr w:type="spellStart"/>
       <w:r>
         <w:rPr>
           <w:rFonts w:ascii="Courier New" w:eastAsia="Times New Roman" w:hAnsi="Courier New" w:cs="Courier New"/>
@@ -118,7 +117,6 @@
         </w:rPr>
         <w:t>required_details</w:t>
       </w:r>
-      <w:proofErr w:type="spellEnd"/>
       <w:r>
         <w:rPr>
           <w:rFonts w:ascii="Times New Roman" w:eastAsia="Times New Roman" w:hAnsi="Times New Roman" w:cs="Times New Roman"/>
@@ -231,7 +229,6 @@
           <w:lang w:bidi="hi-IN"/>
         </w:rPr>
       </w:pPr>
-      <w:proofErr w:type="spellStart"/>
       <w:r>
         <w:rPr>
           <w:rFonts w:ascii="Courier New" w:eastAsia="Times New Roman" w:hAnsi="Courier New" w:cs="Courier New"/>
@@ -241,7 +238,6 @@
         </w:rPr>
         <w:t>CopyEdit</w:t>
       </w:r>
-      <w:proofErr w:type="spellEnd"/>
     </w:p>
     <w:p>
       <w:pPr>
@@ -319,7 +315,6 @@
         </w:rPr>
         <w:t>library(</w:t>
       </w:r>
-      <w:proofErr w:type="spellStart"/>
       <w:proofErr w:type="gramEnd"/>
       <w:r>
         <w:rPr>
@@ -328,17 +323,7 @@
           <w:szCs w:val="20"/>
           <w:lang w:bidi="hi-IN"/>
         </w:rPr>
-        <w:t>dplyr</w:t>
-      </w:r>
-      <w:proofErr w:type="spellEnd"/>
-      <w:r>
-        <w:rPr>
-          <w:rFonts w:ascii="Courier New" w:eastAsia="Times New Roman" w:hAnsi="Courier New" w:cs="Courier New"/>
-          <w:sz w:val="20"/>
-          <w:szCs w:val="20"/>
-          <w:lang w:bidi="hi-IN"/>
-        </w:rPr>
-        <w:t>)</w:t>
+        <w:t>dplyr)</w:t>
       </w:r>
     </w:p>
     <w:p>
@@ -379,7 +364,6 @@
         </w:rPr>
         <w:t>library(</w:t>
       </w:r>
-      <w:proofErr w:type="spellStart"/>
       <w:proofErr w:type="gramEnd"/>
       <w:r>
         <w:rPr>
@@ -388,17 +372,7 @@
           <w:szCs w:val="20"/>
           <w:lang w:bidi="hi-IN"/>
         </w:rPr>
-        <w:t>tidyr</w:t>
-      </w:r>
-      <w:proofErr w:type="spellEnd"/>
-      <w:r>
-        <w:rPr>
-          <w:rFonts w:ascii="Courier New" w:eastAsia="Times New Roman" w:hAnsi="Courier New" w:cs="Courier New"/>
-          <w:sz w:val="20"/>
-          <w:szCs w:val="20"/>
-          <w:lang w:bidi="hi-IN"/>
-        </w:rPr>
-        <w:t>)</w:t>
+        <w:t>tidyr)</w:t>
       </w:r>
     </w:p>
     <w:p>
@@ -496,7 +470,6 @@
           <w:lang w:bidi="hi-IN"/>
         </w:rPr>
       </w:pPr>
-      <w:proofErr w:type="spellStart"/>
       <w:proofErr w:type="gramStart"/>
       <w:r>
         <w:rPr>
@@ -505,19 +478,8 @@
           <w:szCs w:val="20"/>
           <w:lang w:bidi="hi-IN"/>
         </w:rPr>
-        <w:t>str</w:t>
-      </w:r>
-      <w:proofErr w:type="spellEnd"/>
-      <w:r>
-        <w:rPr>
-          <w:rFonts w:ascii="Courier New" w:eastAsia="Times New Roman" w:hAnsi="Courier New" w:cs="Courier New"/>
-          <w:sz w:val="20"/>
-          <w:szCs w:val="20"/>
-          <w:lang w:bidi="hi-IN"/>
-        </w:rPr>
-        <w:t>(</w:t>
-      </w:r>
-      <w:proofErr w:type="spellStart"/>
+        <w:t>str(</w:t>
+      </w:r>
       <w:proofErr w:type="gramEnd"/>
       <w:r>
         <w:rPr>
@@ -526,17 +488,7 @@
           <w:szCs w:val="20"/>
           <w:lang w:bidi="hi-IN"/>
         </w:rPr>
-        <w:t>required_details</w:t>
-      </w:r>
-      <w:proofErr w:type="spellEnd"/>
-      <w:r>
-        <w:rPr>
-          <w:rFonts w:ascii="Courier New" w:eastAsia="Times New Roman" w:hAnsi="Courier New" w:cs="Courier New"/>
-          <w:sz w:val="20"/>
-          <w:szCs w:val="20"/>
-          <w:lang w:bidi="hi-IN"/>
-        </w:rPr>
-        <w:t>)</w:t>
+        <w:t>required_details)</w:t>
       </w:r>
     </w:p>
     <w:p>
@@ -690,87 +642,7 @@
           <w:szCs w:val="20"/>
           <w:lang w:bidi="hi-IN"/>
         </w:rPr>
-        <w:t xml:space="preserve"> (!("PROGRAMME.NAME" %in% </w:t>
-      </w:r>
-      <w:proofErr w:type="spellStart"/>
-      <w:r>
-        <w:rPr>
-          <w:rFonts w:ascii="Courier New" w:eastAsia="Times New Roman" w:hAnsi="Courier New" w:cs="Courier New"/>
-          <w:sz w:val="20"/>
-          <w:szCs w:val="20"/>
-          <w:lang w:bidi="hi-IN"/>
-        </w:rPr>
-        <w:t>colnames</w:t>
-      </w:r>
-      <w:proofErr w:type="spellEnd"/>
-      <w:r>
-        <w:rPr>
-          <w:rFonts w:ascii="Courier New" w:eastAsia="Times New Roman" w:hAnsi="Courier New" w:cs="Courier New"/>
-          <w:sz w:val="20"/>
-          <w:szCs w:val="20"/>
-          <w:lang w:bidi="hi-IN"/>
-        </w:rPr>
-        <w:t>(</w:t>
-      </w:r>
-      <w:proofErr w:type="spellStart"/>
-      <w:r>
-        <w:rPr>
-          <w:rFonts w:ascii="Courier New" w:eastAsia="Times New Roman" w:hAnsi="Courier New" w:cs="Courier New"/>
-          <w:sz w:val="20"/>
-          <w:szCs w:val="20"/>
-          <w:lang w:bidi="hi-IN"/>
-        </w:rPr>
-        <w:t>required_details</w:t>
-      </w:r>
-      <w:proofErr w:type="spellEnd"/>
-      <w:r>
-        <w:rPr>
-          <w:rFonts w:ascii="Courier New" w:eastAsia="Times New Roman" w:hAnsi="Courier New" w:cs="Courier New"/>
-          <w:sz w:val="20"/>
-          <w:szCs w:val="20"/>
-          <w:lang w:bidi="hi-IN"/>
-        </w:rPr>
-        <w:t xml:space="preserve">) &amp;&amp; "GENDER" %in% </w:t>
-      </w:r>
-      <w:proofErr w:type="spellStart"/>
-      <w:r>
-        <w:rPr>
-          <w:rFonts w:ascii="Courier New" w:eastAsia="Times New Roman" w:hAnsi="Courier New" w:cs="Courier New"/>
-          <w:sz w:val="20"/>
-          <w:szCs w:val="20"/>
-          <w:lang w:bidi="hi-IN"/>
-        </w:rPr>
-        <w:t>colnames</w:t>
-      </w:r>
-      <w:proofErr w:type="spellEnd"/>
-      <w:r>
-        <w:rPr>
-          <w:rFonts w:ascii="Courier New" w:eastAsia="Times New Roman" w:hAnsi="Courier New" w:cs="Courier New"/>
-          <w:sz w:val="20"/>
-          <w:szCs w:val="20"/>
-          <w:lang w:bidi="hi-IN"/>
-        </w:rPr>
-        <w:t>(</w:t>
-      </w:r>
-      <w:proofErr w:type="spellStart"/>
-      <w:r>
-        <w:rPr>
-          <w:rFonts w:ascii="Courier New" w:eastAsia="Times New Roman" w:hAnsi="Courier New" w:cs="Courier New"/>
-          <w:sz w:val="20"/>
-          <w:szCs w:val="20"/>
-          <w:lang w:bidi="hi-IN"/>
-        </w:rPr>
-        <w:t>required_details</w:t>
-      </w:r>
-      <w:proofErr w:type="spellEnd"/>
-      <w:r>
-        <w:rPr>
-          <w:rFonts w:ascii="Courier New" w:eastAsia="Times New Roman" w:hAnsi="Courier New" w:cs="Courier New"/>
-          <w:sz w:val="20"/>
-          <w:szCs w:val="20"/>
-          <w:lang w:bidi="hi-IN"/>
-        </w:rPr>
-        <w:t>))) {</w:t>
+        <w:t xml:space="preserve"> (!("PROGRAMME.NAME" %in% colnames(required_details) &amp;&amp; "GENDER" %in% colnames(required_details))) {</w:t>
       </w:r>
     </w:p>
     <w:p>
@@ -1038,7 +910,6 @@
           <w:lang w:bidi="hi-IN"/>
         </w:rPr>
       </w:pPr>
-      <w:proofErr w:type="spellStart"/>
       <w:r>
         <w:rPr>
           <w:rFonts w:ascii="Courier New" w:eastAsia="Times New Roman" w:hAnsi="Courier New" w:cs="Courier New"/>
@@ -1048,7 +919,6 @@
         </w:rPr>
         <w:t>CopyEdit</w:t>
       </w:r>
-      <w:proofErr w:type="spellEnd"/>
     </w:p>
     <w:p>
       <w:pPr>
@@ -1116,45 +986,14 @@
           <w:lang w:bidi="hi-IN"/>
         </w:rPr>
       </w:pPr>
-      <w:proofErr w:type="spellStart"/>
-      <w:r>
-        <w:rPr>
-          <w:rFonts w:ascii="Courier New" w:eastAsia="Times New Roman" w:hAnsi="Courier New" w:cs="Courier New"/>
-          <w:sz w:val="20"/>
-          <w:szCs w:val="20"/>
-          <w:lang w:bidi="hi-IN"/>
-        </w:rPr>
-        <w:t>gender_distribution</w:t>
-      </w:r>
-      <w:proofErr w:type="spellEnd"/>
-      <w:r>
-        <w:rPr>
-          <w:rFonts w:ascii="Courier New" w:eastAsia="Times New Roman" w:hAnsi="Courier New" w:cs="Courier New"/>
-          <w:sz w:val="20"/>
-          <w:szCs w:val="20"/>
-          <w:lang w:bidi="hi-IN"/>
-        </w:rPr>
-        <w:t xml:space="preserve"> &lt;- </w:t>
-      </w:r>
-      <w:proofErr w:type="spellStart"/>
-      <w:r>
-        <w:rPr>
-          <w:rFonts w:ascii="Courier New" w:eastAsia="Times New Roman" w:hAnsi="Courier New" w:cs="Courier New"/>
-          <w:sz w:val="20"/>
-          <w:szCs w:val="20"/>
-          <w:lang w:bidi="hi-IN"/>
-        </w:rPr>
-        <w:t>required_details</w:t>
-      </w:r>
-      <w:proofErr w:type="spellEnd"/>
-      <w:r>
-        <w:rPr>
-          <w:rFonts w:ascii="Courier New" w:eastAsia="Times New Roman" w:hAnsi="Courier New" w:cs="Courier New"/>
-          <w:sz w:val="20"/>
-          <w:szCs w:val="20"/>
-          <w:lang w:bidi="hi-IN"/>
-        </w:rPr>
-        <w:t xml:space="preserve"> %</w:t>
+      <w:r>
+        <w:rPr>
+          <w:rFonts w:ascii="Courier New" w:eastAsia="Times New Roman" w:hAnsi="Courier New" w:cs="Courier New"/>
+          <w:sz w:val="20"/>
+          <w:szCs w:val="20"/>
+          <w:lang w:bidi="hi-IN"/>
+        </w:rPr>
+        <w:t>gender_distribution &lt;- required_details %</w:t>
       </w:r>
       <w:proofErr w:type="gramStart"/>
       <w:r>
@@ -1203,18 +1042,66 @@
           <w:szCs w:val="20"/>
           <w:lang w:bidi="hi-IN"/>
         </w:rPr>
+        <w:t xml:space="preserve">  group_</w:t>
+      </w:r>
+      <w:proofErr w:type="gramStart"/>
+      <w:r>
+        <w:rPr>
+          <w:rFonts w:ascii="Courier New" w:eastAsia="Times New Roman" w:hAnsi="Courier New" w:cs="Courier New"/>
+          <w:sz w:val="20"/>
+          <w:szCs w:val="20"/>
+          <w:lang w:bidi="hi-IN"/>
+        </w:rPr>
+        <w:t>by(</w:t>
+      </w:r>
+      <w:proofErr w:type="gramEnd"/>
+      <w:r>
+        <w:rPr>
+          <w:rFonts w:ascii="Courier New" w:eastAsia="Times New Roman" w:hAnsi="Courier New" w:cs="Courier New"/>
+          <w:sz w:val="20"/>
+          <w:szCs w:val="20"/>
+          <w:lang w:bidi="hi-IN"/>
+        </w:rPr>
+        <w:t>PROGRAMME.NAME, GENDER) %&gt;%</w:t>
+      </w:r>
+    </w:p>
+    <w:p>
+      <w:pPr>
+        <w:tabs>
+          <w:tab w:val="left" w:pos="916"/>
+          <w:tab w:val="left" w:pos="1832"/>
+          <w:tab w:val="left" w:pos="2748"/>
+          <w:tab w:val="left" w:pos="3664"/>
+          <w:tab w:val="left" w:pos="4580"/>
+          <w:tab w:val="left" w:pos="5496"/>
+          <w:tab w:val="left" w:pos="6412"/>
+          <w:tab w:val="left" w:pos="7328"/>
+          <w:tab w:val="left" w:pos="8244"/>
+          <w:tab w:val="left" w:pos="9160"/>
+          <w:tab w:val="left" w:pos="10076"/>
+          <w:tab w:val="left" w:pos="10992"/>
+          <w:tab w:val="left" w:pos="11908"/>
+          <w:tab w:val="left" w:pos="12824"/>
+          <w:tab w:val="left" w:pos="13740"/>
+          <w:tab w:val="left" w:pos="14656"/>
+        </w:tabs>
+        <w:spacing w:after="0" w:line="240" w:lineRule="auto"/>
+        <w:rPr>
+          <w:rFonts w:ascii="Courier New" w:eastAsia="Times New Roman" w:hAnsi="Courier New" w:cs="Courier New"/>
+          <w:sz w:val="20"/>
+          <w:szCs w:val="20"/>
+          <w:lang w:bidi="hi-IN"/>
+        </w:rPr>
+      </w:pPr>
+      <w:r>
+        <w:rPr>
+          <w:rFonts w:ascii="Courier New" w:eastAsia="Times New Roman" w:hAnsi="Courier New" w:cs="Courier New"/>
+          <w:sz w:val="20"/>
+          <w:szCs w:val="20"/>
+          <w:lang w:bidi="hi-IN"/>
+        </w:rPr>
         <w:t xml:space="preserve">  </w:t>
       </w:r>
-      <w:proofErr w:type="spellStart"/>
-      <w:r>
-        <w:rPr>
-          <w:rFonts w:ascii="Courier New" w:eastAsia="Times New Roman" w:hAnsi="Courier New" w:cs="Courier New"/>
-          <w:sz w:val="20"/>
-          <w:szCs w:val="20"/>
-          <w:lang w:bidi="hi-IN"/>
-        </w:rPr>
-        <w:t>group_</w:t>
-      </w:r>
       <w:proofErr w:type="gramStart"/>
       <w:r>
         <w:rPr>
@@ -1223,17 +1110,7 @@
           <w:szCs w:val="20"/>
           <w:lang w:bidi="hi-IN"/>
         </w:rPr>
-        <w:t>by</w:t>
-      </w:r>
-      <w:proofErr w:type="spellEnd"/>
-      <w:r>
-        <w:rPr>
-          <w:rFonts w:ascii="Courier New" w:eastAsia="Times New Roman" w:hAnsi="Courier New" w:cs="Courier New"/>
-          <w:sz w:val="20"/>
-          <w:szCs w:val="20"/>
-          <w:lang w:bidi="hi-IN"/>
-        </w:rPr>
-        <w:t>(</w:t>
+        <w:t>summarise(</w:t>
       </w:r>
       <w:proofErr w:type="gramEnd"/>
       <w:r>
@@ -1243,7 +1120,7 @@
           <w:szCs w:val="20"/>
           <w:lang w:bidi="hi-IN"/>
         </w:rPr>
-        <w:t>PROGRAMME.NAME, GENDER) %&gt;%</w:t>
+        <w:t>Count = n(), .groups = "drop") %&gt;%</w:t>
       </w:r>
     </w:p>
     <w:p>
@@ -1283,7 +1160,6 @@
         </w:rPr>
         <w:t xml:space="preserve">  </w:t>
       </w:r>
-      <w:proofErr w:type="spellStart"/>
       <w:proofErr w:type="gramStart"/>
       <w:r>
         <w:rPr>
@@ -1292,17 +1168,7 @@
           <w:szCs w:val="20"/>
           <w:lang w:bidi="hi-IN"/>
         </w:rPr>
-        <w:t>summarise</w:t>
-      </w:r>
-      <w:proofErr w:type="spellEnd"/>
-      <w:r>
-        <w:rPr>
-          <w:rFonts w:ascii="Courier New" w:eastAsia="Times New Roman" w:hAnsi="Courier New" w:cs="Courier New"/>
-          <w:sz w:val="20"/>
-          <w:szCs w:val="20"/>
-          <w:lang w:bidi="hi-IN"/>
-        </w:rPr>
-        <w:t>(</w:t>
+        <w:t>arrange(</w:t>
       </w:r>
       <w:proofErr w:type="gramEnd"/>
       <w:r>
@@ -1312,46 +1178,104 @@
           <w:szCs w:val="20"/>
           <w:lang w:bidi="hi-IN"/>
         </w:rPr>
-        <w:t>Count = n(), .groups = "drop") %&gt;%</w:t>
-      </w:r>
-    </w:p>
-    <w:p>
-      <w:pPr>
-        <w:tabs>
-          <w:tab w:val="left" w:pos="916"/>
-          <w:tab w:val="left" w:pos="1832"/>
-          <w:tab w:val="left" w:pos="2748"/>
-          <w:tab w:val="left" w:pos="3664"/>
-          <w:tab w:val="left" w:pos="4580"/>
-          <w:tab w:val="left" w:pos="5496"/>
-          <w:tab w:val="left" w:pos="6412"/>
-          <w:tab w:val="left" w:pos="7328"/>
-          <w:tab w:val="left" w:pos="8244"/>
-          <w:tab w:val="left" w:pos="9160"/>
-          <w:tab w:val="left" w:pos="10076"/>
-          <w:tab w:val="left" w:pos="10992"/>
-          <w:tab w:val="left" w:pos="11908"/>
-          <w:tab w:val="left" w:pos="12824"/>
-          <w:tab w:val="left" w:pos="13740"/>
-          <w:tab w:val="left" w:pos="14656"/>
-        </w:tabs>
-        <w:spacing w:after="0" w:line="240" w:lineRule="auto"/>
-        <w:rPr>
-          <w:rFonts w:ascii="Courier New" w:eastAsia="Times New Roman" w:hAnsi="Courier New" w:cs="Courier New"/>
-          <w:sz w:val="20"/>
-          <w:szCs w:val="20"/>
-          <w:lang w:bidi="hi-IN"/>
-        </w:rPr>
-      </w:pPr>
-      <w:r>
-        <w:rPr>
-          <w:rFonts w:ascii="Courier New" w:eastAsia="Times New Roman" w:hAnsi="Courier New" w:cs="Courier New"/>
-          <w:sz w:val="20"/>
-          <w:szCs w:val="20"/>
-          <w:lang w:bidi="hi-IN"/>
-        </w:rPr>
-        <w:t xml:space="preserve">  </w:t>
-      </w:r>
+        <w:t>PROGRAMME.NAME)</w:t>
+      </w:r>
+    </w:p>
+    <w:p>
+      <w:pPr>
+        <w:tabs>
+          <w:tab w:val="left" w:pos="916"/>
+          <w:tab w:val="left" w:pos="1832"/>
+          <w:tab w:val="left" w:pos="2748"/>
+          <w:tab w:val="left" w:pos="3664"/>
+          <w:tab w:val="left" w:pos="4580"/>
+          <w:tab w:val="left" w:pos="5496"/>
+          <w:tab w:val="left" w:pos="6412"/>
+          <w:tab w:val="left" w:pos="7328"/>
+          <w:tab w:val="left" w:pos="8244"/>
+          <w:tab w:val="left" w:pos="9160"/>
+          <w:tab w:val="left" w:pos="10076"/>
+          <w:tab w:val="left" w:pos="10992"/>
+          <w:tab w:val="left" w:pos="11908"/>
+          <w:tab w:val="left" w:pos="12824"/>
+          <w:tab w:val="left" w:pos="13740"/>
+          <w:tab w:val="left" w:pos="14656"/>
+        </w:tabs>
+        <w:spacing w:after="0" w:line="240" w:lineRule="auto"/>
+        <w:rPr>
+          <w:rFonts w:ascii="Courier New" w:eastAsia="Times New Roman" w:hAnsi="Courier New" w:cs="Courier New"/>
+          <w:sz w:val="20"/>
+          <w:szCs w:val="20"/>
+          <w:lang w:bidi="hi-IN"/>
+        </w:rPr>
+      </w:pPr>
+    </w:p>
+    <w:p>
+      <w:pPr>
+        <w:tabs>
+          <w:tab w:val="left" w:pos="916"/>
+          <w:tab w:val="left" w:pos="1832"/>
+          <w:tab w:val="left" w:pos="2748"/>
+          <w:tab w:val="left" w:pos="3664"/>
+          <w:tab w:val="left" w:pos="4580"/>
+          <w:tab w:val="left" w:pos="5496"/>
+          <w:tab w:val="left" w:pos="6412"/>
+          <w:tab w:val="left" w:pos="7328"/>
+          <w:tab w:val="left" w:pos="8244"/>
+          <w:tab w:val="left" w:pos="9160"/>
+          <w:tab w:val="left" w:pos="10076"/>
+          <w:tab w:val="left" w:pos="10992"/>
+          <w:tab w:val="left" w:pos="11908"/>
+          <w:tab w:val="left" w:pos="12824"/>
+          <w:tab w:val="left" w:pos="13740"/>
+          <w:tab w:val="left" w:pos="14656"/>
+        </w:tabs>
+        <w:spacing w:after="0" w:line="240" w:lineRule="auto"/>
+        <w:rPr>
+          <w:rFonts w:ascii="Courier New" w:eastAsia="Times New Roman" w:hAnsi="Courier New" w:cs="Courier New"/>
+          <w:sz w:val="20"/>
+          <w:szCs w:val="20"/>
+          <w:lang w:bidi="hi-IN"/>
+        </w:rPr>
+      </w:pPr>
+      <w:r>
+        <w:rPr>
+          <w:rFonts w:ascii="Courier New" w:eastAsia="Times New Roman" w:hAnsi="Courier New" w:cs="Courier New"/>
+          <w:sz w:val="20"/>
+          <w:szCs w:val="20"/>
+          <w:lang w:bidi="hi-IN"/>
+        </w:rPr>
+        <w:t># View the result</w:t>
+      </w:r>
+    </w:p>
+    <w:p>
+      <w:pPr>
+        <w:tabs>
+          <w:tab w:val="left" w:pos="916"/>
+          <w:tab w:val="left" w:pos="1832"/>
+          <w:tab w:val="left" w:pos="2748"/>
+          <w:tab w:val="left" w:pos="3664"/>
+          <w:tab w:val="left" w:pos="4580"/>
+          <w:tab w:val="left" w:pos="5496"/>
+          <w:tab w:val="left" w:pos="6412"/>
+          <w:tab w:val="left" w:pos="7328"/>
+          <w:tab w:val="left" w:pos="8244"/>
+          <w:tab w:val="left" w:pos="9160"/>
+          <w:tab w:val="left" w:pos="10076"/>
+          <w:tab w:val="left" w:pos="10992"/>
+          <w:tab w:val="left" w:pos="11908"/>
+          <w:tab w:val="left" w:pos="12824"/>
+          <w:tab w:val="left" w:pos="13740"/>
+          <w:tab w:val="left" w:pos="14656"/>
+        </w:tabs>
+        <w:spacing w:after="0" w:line="240" w:lineRule="auto"/>
+        <w:rPr>
+          <w:rFonts w:ascii="Courier New" w:eastAsia="Times New Roman" w:hAnsi="Courier New" w:cs="Courier New"/>
+          <w:sz w:val="20"/>
+          <w:szCs w:val="20"/>
+          <w:lang w:bidi="hi-IN"/>
+        </w:rPr>
+      </w:pPr>
       <w:proofErr w:type="gramStart"/>
       <w:r>
         <w:rPr>
@@ -1360,7 +1284,7 @@
           <w:szCs w:val="20"/>
           <w:lang w:bidi="hi-IN"/>
         </w:rPr>
-        <w:t>arrange(</w:t>
+        <w:t>print(</w:t>
       </w:r>
       <w:proofErr w:type="gramEnd"/>
       <w:r>
@@ -1370,134 +1294,7 @@
           <w:szCs w:val="20"/>
           <w:lang w:bidi="hi-IN"/>
         </w:rPr>
-        <w:t>PROGRAMME.NAME)</w:t>
-      </w:r>
-    </w:p>
-    <w:p>
-      <w:pPr>
-        <w:tabs>
-          <w:tab w:val="left" w:pos="916"/>
-          <w:tab w:val="left" w:pos="1832"/>
-          <w:tab w:val="left" w:pos="2748"/>
-          <w:tab w:val="left" w:pos="3664"/>
-          <w:tab w:val="left" w:pos="4580"/>
-          <w:tab w:val="left" w:pos="5496"/>
-          <w:tab w:val="left" w:pos="6412"/>
-          <w:tab w:val="left" w:pos="7328"/>
-          <w:tab w:val="left" w:pos="8244"/>
-          <w:tab w:val="left" w:pos="9160"/>
-          <w:tab w:val="left" w:pos="10076"/>
-          <w:tab w:val="left" w:pos="10992"/>
-          <w:tab w:val="left" w:pos="11908"/>
-          <w:tab w:val="left" w:pos="12824"/>
-          <w:tab w:val="left" w:pos="13740"/>
-          <w:tab w:val="left" w:pos="14656"/>
-        </w:tabs>
-        <w:spacing w:after="0" w:line="240" w:lineRule="auto"/>
-        <w:rPr>
-          <w:rFonts w:ascii="Courier New" w:eastAsia="Times New Roman" w:hAnsi="Courier New" w:cs="Courier New"/>
-          <w:sz w:val="20"/>
-          <w:szCs w:val="20"/>
-          <w:lang w:bidi="hi-IN"/>
-        </w:rPr>
-      </w:pPr>
-    </w:p>
-    <w:p>
-      <w:pPr>
-        <w:tabs>
-          <w:tab w:val="left" w:pos="916"/>
-          <w:tab w:val="left" w:pos="1832"/>
-          <w:tab w:val="left" w:pos="2748"/>
-          <w:tab w:val="left" w:pos="3664"/>
-          <w:tab w:val="left" w:pos="4580"/>
-          <w:tab w:val="left" w:pos="5496"/>
-          <w:tab w:val="left" w:pos="6412"/>
-          <w:tab w:val="left" w:pos="7328"/>
-          <w:tab w:val="left" w:pos="8244"/>
-          <w:tab w:val="left" w:pos="9160"/>
-          <w:tab w:val="left" w:pos="10076"/>
-          <w:tab w:val="left" w:pos="10992"/>
-          <w:tab w:val="left" w:pos="11908"/>
-          <w:tab w:val="left" w:pos="12824"/>
-          <w:tab w:val="left" w:pos="13740"/>
-          <w:tab w:val="left" w:pos="14656"/>
-        </w:tabs>
-        <w:spacing w:after="0" w:line="240" w:lineRule="auto"/>
-        <w:rPr>
-          <w:rFonts w:ascii="Courier New" w:eastAsia="Times New Roman" w:hAnsi="Courier New" w:cs="Courier New"/>
-          <w:sz w:val="20"/>
-          <w:szCs w:val="20"/>
-          <w:lang w:bidi="hi-IN"/>
-        </w:rPr>
-      </w:pPr>
-      <w:r>
-        <w:rPr>
-          <w:rFonts w:ascii="Courier New" w:eastAsia="Times New Roman" w:hAnsi="Courier New" w:cs="Courier New"/>
-          <w:sz w:val="20"/>
-          <w:szCs w:val="20"/>
-          <w:lang w:bidi="hi-IN"/>
-        </w:rPr>
-        <w:t># View the result</w:t>
-      </w:r>
-    </w:p>
-    <w:p>
-      <w:pPr>
-        <w:tabs>
-          <w:tab w:val="left" w:pos="916"/>
-          <w:tab w:val="left" w:pos="1832"/>
-          <w:tab w:val="left" w:pos="2748"/>
-          <w:tab w:val="left" w:pos="3664"/>
-          <w:tab w:val="left" w:pos="4580"/>
-          <w:tab w:val="left" w:pos="5496"/>
-          <w:tab w:val="left" w:pos="6412"/>
-          <w:tab w:val="left" w:pos="7328"/>
-          <w:tab w:val="left" w:pos="8244"/>
-          <w:tab w:val="left" w:pos="9160"/>
-          <w:tab w:val="left" w:pos="10076"/>
-          <w:tab w:val="left" w:pos="10992"/>
-          <w:tab w:val="left" w:pos="11908"/>
-          <w:tab w:val="left" w:pos="12824"/>
-          <w:tab w:val="left" w:pos="13740"/>
-          <w:tab w:val="left" w:pos="14656"/>
-        </w:tabs>
-        <w:spacing w:after="0" w:line="240" w:lineRule="auto"/>
-        <w:rPr>
-          <w:rFonts w:ascii="Courier New" w:eastAsia="Times New Roman" w:hAnsi="Courier New" w:cs="Courier New"/>
-          <w:sz w:val="20"/>
-          <w:szCs w:val="20"/>
-          <w:lang w:bidi="hi-IN"/>
-        </w:rPr>
-      </w:pPr>
-      <w:proofErr w:type="gramStart"/>
-      <w:r>
-        <w:rPr>
-          <w:rFonts w:ascii="Courier New" w:eastAsia="Times New Roman" w:hAnsi="Courier New" w:cs="Courier New"/>
-          <w:sz w:val="20"/>
-          <w:szCs w:val="20"/>
-          <w:lang w:bidi="hi-IN"/>
-        </w:rPr>
-        <w:t>print(</w:t>
-      </w:r>
-      <w:proofErr w:type="spellStart"/>
-      <w:proofErr w:type="gramEnd"/>
-      <w:r>
-        <w:rPr>
-          <w:rFonts w:ascii="Courier New" w:eastAsia="Times New Roman" w:hAnsi="Courier New" w:cs="Courier New"/>
-          <w:sz w:val="20"/>
-          <w:szCs w:val="20"/>
-          <w:lang w:bidi="hi-IN"/>
-        </w:rPr>
-        <w:t>gender_distribution</w:t>
-      </w:r>
-      <w:proofErr w:type="spellEnd"/>
-      <w:r>
-        <w:rPr>
-          <w:rFonts w:ascii="Courier New" w:eastAsia="Times New Roman" w:hAnsi="Courier New" w:cs="Courier New"/>
-          <w:sz w:val="20"/>
-          <w:szCs w:val="20"/>
-          <w:lang w:bidi="hi-IN"/>
-        </w:rPr>
-        <w:t>)</w:t>
+        <w:t>gender_distribution)</w:t>
       </w:r>
     </w:p>
     <w:p>
@@ -2118,7 +1915,6 @@
           <w:lang w:bidi="hi-IN"/>
         </w:rPr>
       </w:pPr>
-      <w:proofErr w:type="spellStart"/>
       <w:r>
         <w:rPr>
           <w:rFonts w:ascii="Courier New" w:eastAsia="Times New Roman" w:hAnsi="Courier New" w:cs="Courier New"/>
@@ -2128,75 +1924,43 @@
         </w:rPr>
         <w:t>CopyEdit</w:t>
       </w:r>
-      <w:proofErr w:type="spellEnd"/>
-    </w:p>
-    <w:p>
-      <w:pPr>
-        <w:tabs>
-          <w:tab w:val="left" w:pos="916"/>
-          <w:tab w:val="left" w:pos="1832"/>
-          <w:tab w:val="left" w:pos="2748"/>
-          <w:tab w:val="left" w:pos="3664"/>
-          <w:tab w:val="left" w:pos="4580"/>
-          <w:tab w:val="left" w:pos="5496"/>
-          <w:tab w:val="left" w:pos="6412"/>
-          <w:tab w:val="left" w:pos="7328"/>
-          <w:tab w:val="left" w:pos="8244"/>
-          <w:tab w:val="left" w:pos="9160"/>
-          <w:tab w:val="left" w:pos="10076"/>
-          <w:tab w:val="left" w:pos="10992"/>
-          <w:tab w:val="left" w:pos="11908"/>
-          <w:tab w:val="left" w:pos="12824"/>
-          <w:tab w:val="left" w:pos="13740"/>
-          <w:tab w:val="left" w:pos="14656"/>
-        </w:tabs>
-        <w:spacing w:after="0" w:line="240" w:lineRule="auto"/>
-        <w:rPr>
-          <w:rFonts w:ascii="Courier New" w:eastAsia="Times New Roman" w:hAnsi="Courier New" w:cs="Courier New"/>
-          <w:sz w:val="20"/>
-          <w:szCs w:val="20"/>
-          <w:lang w:bidi="hi-IN"/>
-        </w:rPr>
-      </w:pPr>
-      <w:proofErr w:type="spellStart"/>
-      <w:r>
-        <w:rPr>
-          <w:rFonts w:ascii="Courier New" w:eastAsia="Times New Roman" w:hAnsi="Courier New" w:cs="Courier New"/>
-          <w:sz w:val="20"/>
-          <w:szCs w:val="20"/>
-          <w:lang w:bidi="hi-IN"/>
-        </w:rPr>
-        <w:t>gender_distribution_wide</w:t>
-      </w:r>
-      <w:proofErr w:type="spellEnd"/>
-      <w:r>
-        <w:rPr>
-          <w:rFonts w:ascii="Courier New" w:eastAsia="Times New Roman" w:hAnsi="Courier New" w:cs="Courier New"/>
-          <w:sz w:val="20"/>
-          <w:szCs w:val="20"/>
-          <w:lang w:bidi="hi-IN"/>
-        </w:rPr>
-        <w:t xml:space="preserve"> &lt;- </w:t>
-      </w:r>
-      <w:proofErr w:type="spellStart"/>
-      <w:r>
-        <w:rPr>
-          <w:rFonts w:ascii="Courier New" w:eastAsia="Times New Roman" w:hAnsi="Courier New" w:cs="Courier New"/>
-          <w:sz w:val="20"/>
-          <w:szCs w:val="20"/>
-          <w:lang w:bidi="hi-IN"/>
-        </w:rPr>
-        <w:t>gender_distribution</w:t>
-      </w:r>
-      <w:proofErr w:type="spellEnd"/>
-      <w:r>
-        <w:rPr>
-          <w:rFonts w:ascii="Courier New" w:eastAsia="Times New Roman" w:hAnsi="Courier New" w:cs="Courier New"/>
-          <w:sz w:val="20"/>
-          <w:szCs w:val="20"/>
-          <w:lang w:bidi="hi-IN"/>
-        </w:rPr>
-        <w:t xml:space="preserve"> %</w:t>
+    </w:p>
+    <w:p>
+      <w:pPr>
+        <w:tabs>
+          <w:tab w:val="left" w:pos="916"/>
+          <w:tab w:val="left" w:pos="1832"/>
+          <w:tab w:val="left" w:pos="2748"/>
+          <w:tab w:val="left" w:pos="3664"/>
+          <w:tab w:val="left" w:pos="4580"/>
+          <w:tab w:val="left" w:pos="5496"/>
+          <w:tab w:val="left" w:pos="6412"/>
+          <w:tab w:val="left" w:pos="7328"/>
+          <w:tab w:val="left" w:pos="8244"/>
+          <w:tab w:val="left" w:pos="9160"/>
+          <w:tab w:val="left" w:pos="10076"/>
+          <w:tab w:val="left" w:pos="10992"/>
+          <w:tab w:val="left" w:pos="11908"/>
+          <w:tab w:val="left" w:pos="12824"/>
+          <w:tab w:val="left" w:pos="13740"/>
+          <w:tab w:val="left" w:pos="14656"/>
+        </w:tabs>
+        <w:spacing w:after="0" w:line="240" w:lineRule="auto"/>
+        <w:rPr>
+          <w:rFonts w:ascii="Courier New" w:eastAsia="Times New Roman" w:hAnsi="Courier New" w:cs="Courier New"/>
+          <w:sz w:val="20"/>
+          <w:szCs w:val="20"/>
+          <w:lang w:bidi="hi-IN"/>
+        </w:rPr>
+      </w:pPr>
+      <w:r>
+        <w:rPr>
+          <w:rFonts w:ascii="Courier New" w:eastAsia="Times New Roman" w:hAnsi="Courier New" w:cs="Courier New"/>
+          <w:sz w:val="20"/>
+          <w:szCs w:val="20"/>
+          <w:lang w:bidi="hi-IN"/>
+        </w:rPr>
+        <w:t>gender_distribution_wide &lt;- gender_distribution %</w:t>
       </w:r>
       <w:proofErr w:type="gramStart"/>
       <w:r>
@@ -2245,17 +2009,7 @@
           <w:szCs w:val="20"/>
           <w:lang w:bidi="hi-IN"/>
         </w:rPr>
-        <w:t xml:space="preserve">  </w:t>
-      </w:r>
-      <w:proofErr w:type="spellStart"/>
-      <w:r>
-        <w:rPr>
-          <w:rFonts w:ascii="Courier New" w:eastAsia="Times New Roman" w:hAnsi="Courier New" w:cs="Courier New"/>
-          <w:sz w:val="20"/>
-          <w:szCs w:val="20"/>
-          <w:lang w:bidi="hi-IN"/>
-        </w:rPr>
-        <w:t>pivot_</w:t>
+        <w:t xml:space="preserve">  pivot_</w:t>
       </w:r>
       <w:proofErr w:type="gramStart"/>
       <w:r>
@@ -2265,19 +2019,8 @@
           <w:szCs w:val="20"/>
           <w:lang w:bidi="hi-IN"/>
         </w:rPr>
-        <w:t>wider</w:t>
-      </w:r>
-      <w:proofErr w:type="spellEnd"/>
-      <w:r>
-        <w:rPr>
-          <w:rFonts w:ascii="Courier New" w:eastAsia="Times New Roman" w:hAnsi="Courier New" w:cs="Courier New"/>
-          <w:sz w:val="20"/>
-          <w:szCs w:val="20"/>
-          <w:lang w:bidi="hi-IN"/>
-        </w:rPr>
-        <w:t>(</w:t>
-      </w:r>
-      <w:proofErr w:type="spellStart"/>
+        <w:t>wider(</w:t>
+      </w:r>
       <w:proofErr w:type="gramEnd"/>
       <w:r>
         <w:rPr>
@@ -2286,57 +2029,7 @@
           <w:szCs w:val="20"/>
           <w:lang w:bidi="hi-IN"/>
         </w:rPr>
-        <w:t>names_from</w:t>
-      </w:r>
-      <w:proofErr w:type="spellEnd"/>
-      <w:r>
-        <w:rPr>
-          <w:rFonts w:ascii="Courier New" w:eastAsia="Times New Roman" w:hAnsi="Courier New" w:cs="Courier New"/>
-          <w:sz w:val="20"/>
-          <w:szCs w:val="20"/>
-          <w:lang w:bidi="hi-IN"/>
-        </w:rPr>
-        <w:t xml:space="preserve"> = GENDER, </w:t>
-      </w:r>
-      <w:proofErr w:type="spellStart"/>
-      <w:r>
-        <w:rPr>
-          <w:rFonts w:ascii="Courier New" w:eastAsia="Times New Roman" w:hAnsi="Courier New" w:cs="Courier New"/>
-          <w:sz w:val="20"/>
-          <w:szCs w:val="20"/>
-          <w:lang w:bidi="hi-IN"/>
-        </w:rPr>
-        <w:t>values_from</w:t>
-      </w:r>
-      <w:proofErr w:type="spellEnd"/>
-      <w:r>
-        <w:rPr>
-          <w:rFonts w:ascii="Courier New" w:eastAsia="Times New Roman" w:hAnsi="Courier New" w:cs="Courier New"/>
-          <w:sz w:val="20"/>
-          <w:szCs w:val="20"/>
-          <w:lang w:bidi="hi-IN"/>
-        </w:rPr>
-        <w:t xml:space="preserve"> = Count, </w:t>
-      </w:r>
-      <w:proofErr w:type="spellStart"/>
-      <w:r>
-        <w:rPr>
-          <w:rFonts w:ascii="Courier New" w:eastAsia="Times New Roman" w:hAnsi="Courier New" w:cs="Courier New"/>
-          <w:sz w:val="20"/>
-          <w:szCs w:val="20"/>
-          <w:lang w:bidi="hi-IN"/>
-        </w:rPr>
-        <w:t>values_fill</w:t>
-      </w:r>
-      <w:proofErr w:type="spellEnd"/>
-      <w:r>
-        <w:rPr>
-          <w:rFonts w:ascii="Courier New" w:eastAsia="Times New Roman" w:hAnsi="Courier New" w:cs="Courier New"/>
-          <w:sz w:val="20"/>
-          <w:szCs w:val="20"/>
-          <w:lang w:bidi="hi-IN"/>
-        </w:rPr>
-        <w:t xml:space="preserve"> = 0)</w:t>
+        <w:t>names_from = GENDER, values_from = Count, values_fill = 0)</w:t>
       </w:r>
     </w:p>
     <w:p>
@@ -2444,7 +2137,6 @@
         </w:rPr>
         <w:t>print(</w:t>
       </w:r>
-      <w:proofErr w:type="spellStart"/>
       <w:proofErr w:type="gramEnd"/>
       <w:r>
         <w:rPr>
@@ -2453,17 +2145,7 @@
           <w:szCs w:val="20"/>
           <w:lang w:bidi="hi-IN"/>
         </w:rPr>
-        <w:t>gender_distribution_wide</w:t>
-      </w:r>
-      <w:proofErr w:type="spellEnd"/>
-      <w:r>
-        <w:rPr>
-          <w:rFonts w:ascii="Courier New" w:eastAsia="Times New Roman" w:hAnsi="Courier New" w:cs="Courier New"/>
-          <w:sz w:val="20"/>
-          <w:szCs w:val="20"/>
-          <w:lang w:bidi="hi-IN"/>
-        </w:rPr>
-        <w:t>)</w:t>
+        <w:t>gender_distribution_wide)</w:t>
       </w:r>
     </w:p>
     <w:p>
@@ -2911,7 +2593,6 @@
           <w:lang w:bidi="hi-IN"/>
         </w:rPr>
       </w:pPr>
-      <w:proofErr w:type="spellStart"/>
       <w:r>
         <w:rPr>
           <w:rFonts w:ascii="Courier New" w:eastAsia="Times New Roman" w:hAnsi="Courier New" w:cs="Courier New"/>
@@ -2921,7 +2602,6 @@
         </w:rPr>
         <w:t>CopyEdit</w:t>
       </w:r>
-      <w:proofErr w:type="spellEnd"/>
     </w:p>
     <w:p>
       <w:pPr>
@@ -2961,7 +2641,6 @@
         </w:rPr>
         <w:t>write.csv(</w:t>
       </w:r>
-      <w:proofErr w:type="spellStart"/>
       <w:proofErr w:type="gramEnd"/>
       <w:r>
         <w:rPr>
@@ -2970,37 +2649,7 @@
           <w:szCs w:val="20"/>
           <w:lang w:bidi="hi-IN"/>
         </w:rPr>
-        <w:t>gender_distribution_wide</w:t>
-      </w:r>
-      <w:proofErr w:type="spellEnd"/>
-      <w:r>
-        <w:rPr>
-          <w:rFonts w:ascii="Courier New" w:eastAsia="Times New Roman" w:hAnsi="Courier New" w:cs="Courier New"/>
-          <w:sz w:val="20"/>
-          <w:szCs w:val="20"/>
-          <w:lang w:bidi="hi-IN"/>
-        </w:rPr>
-        <w:t xml:space="preserve">, "gender_distribution_by_programme.csv", </w:t>
-      </w:r>
-      <w:proofErr w:type="spellStart"/>
-      <w:r>
-        <w:rPr>
-          <w:rFonts w:ascii="Courier New" w:eastAsia="Times New Roman" w:hAnsi="Courier New" w:cs="Courier New"/>
-          <w:sz w:val="20"/>
-          <w:szCs w:val="20"/>
-          <w:lang w:bidi="hi-IN"/>
-        </w:rPr>
-        <w:t>row.names</w:t>
-      </w:r>
-      <w:proofErr w:type="spellEnd"/>
-      <w:r>
-        <w:rPr>
-          <w:rFonts w:ascii="Courier New" w:eastAsia="Times New Roman" w:hAnsi="Courier New" w:cs="Courier New"/>
-          <w:sz w:val="20"/>
-          <w:szCs w:val="20"/>
-          <w:lang w:bidi="hi-IN"/>
-        </w:rPr>
-        <w:t xml:space="preserve"> = FALSE)</w:t>
+        <w:t>gender_distribution_wide, "gender_distribution_by_programme.csv", row.names = FALSE)</w:t>
       </w:r>
     </w:p>
     <w:p>
@@ -3136,7 +2785,6 @@
           <w:lang w:bidi="hi-IN"/>
         </w:rPr>
       </w:pPr>
-      <w:proofErr w:type="spellStart"/>
       <w:r>
         <w:rPr>
           <w:rFonts w:ascii="Courier New" w:eastAsia="Times New Roman" w:hAnsi="Courier New" w:cs="Courier New"/>
@@ -3146,7 +2794,6 @@
         </w:rPr>
         <w:t>CopyEdit</w:t>
       </w:r>
-      <w:proofErr w:type="spellEnd"/>
     </w:p>
     <w:p>
       <w:pPr>
@@ -3292,7 +2939,6 @@
           <w:lang w:bidi="hi-IN"/>
         </w:rPr>
       </w:pPr>
-      <w:proofErr w:type="spellStart"/>
       <w:proofErr w:type="gramStart"/>
       <w:r>
         <w:rPr>
@@ -3301,19 +2947,8 @@
           <w:szCs w:val="20"/>
           <w:lang w:bidi="hi-IN"/>
         </w:rPr>
-        <w:t>ggplot</w:t>
-      </w:r>
-      <w:proofErr w:type="spellEnd"/>
-      <w:r>
-        <w:rPr>
-          <w:rFonts w:ascii="Courier New" w:eastAsia="Times New Roman" w:hAnsi="Courier New" w:cs="Courier New"/>
-          <w:sz w:val="20"/>
-          <w:szCs w:val="20"/>
-          <w:lang w:bidi="hi-IN"/>
-        </w:rPr>
-        <w:t>(</w:t>
-      </w:r>
-      <w:proofErr w:type="spellStart"/>
+        <w:t>ggplot(</w:t>
+      </w:r>
       <w:proofErr w:type="gramEnd"/>
       <w:r>
         <w:rPr>
@@ -3322,37 +2957,65 @@
           <w:szCs w:val="20"/>
           <w:lang w:bidi="hi-IN"/>
         </w:rPr>
-        <w:t>gender_distribution</w:t>
-      </w:r>
-      <w:proofErr w:type="spellEnd"/>
-      <w:r>
-        <w:rPr>
-          <w:rFonts w:ascii="Courier New" w:eastAsia="Times New Roman" w:hAnsi="Courier New" w:cs="Courier New"/>
-          <w:sz w:val="20"/>
-          <w:szCs w:val="20"/>
-          <w:lang w:bidi="hi-IN"/>
-        </w:rPr>
-        <w:t xml:space="preserve">, </w:t>
-      </w:r>
-      <w:proofErr w:type="spellStart"/>
-      <w:r>
-        <w:rPr>
-          <w:rFonts w:ascii="Courier New" w:eastAsia="Times New Roman" w:hAnsi="Courier New" w:cs="Courier New"/>
-          <w:sz w:val="20"/>
-          <w:szCs w:val="20"/>
-          <w:lang w:bidi="hi-IN"/>
-        </w:rPr>
-        <w:t>aes</w:t>
-      </w:r>
-      <w:proofErr w:type="spellEnd"/>
-      <w:r>
-        <w:rPr>
-          <w:rFonts w:ascii="Courier New" w:eastAsia="Times New Roman" w:hAnsi="Courier New" w:cs="Courier New"/>
-          <w:sz w:val="20"/>
-          <w:szCs w:val="20"/>
-          <w:lang w:bidi="hi-IN"/>
-        </w:rPr>
-        <w:t>(x = PROGRAMME.NAME, y = Count, fill = GENDER)) +</w:t>
+        <w:t>gender_distribution, aes(x = PROGRAMME.NAME, y = Count, fill = GENDER)) +</w:t>
+      </w:r>
+    </w:p>
+    <w:p>
+      <w:pPr>
+        <w:tabs>
+          <w:tab w:val="left" w:pos="916"/>
+          <w:tab w:val="left" w:pos="1832"/>
+          <w:tab w:val="left" w:pos="2748"/>
+          <w:tab w:val="left" w:pos="3664"/>
+          <w:tab w:val="left" w:pos="4580"/>
+          <w:tab w:val="left" w:pos="5496"/>
+          <w:tab w:val="left" w:pos="6412"/>
+          <w:tab w:val="left" w:pos="7328"/>
+          <w:tab w:val="left" w:pos="8244"/>
+          <w:tab w:val="left" w:pos="9160"/>
+          <w:tab w:val="left" w:pos="10076"/>
+          <w:tab w:val="left" w:pos="10992"/>
+          <w:tab w:val="left" w:pos="11908"/>
+          <w:tab w:val="left" w:pos="12824"/>
+          <w:tab w:val="left" w:pos="13740"/>
+          <w:tab w:val="left" w:pos="14656"/>
+        </w:tabs>
+        <w:spacing w:after="0" w:line="240" w:lineRule="auto"/>
+        <w:rPr>
+          <w:rFonts w:ascii="Courier New" w:eastAsia="Times New Roman" w:hAnsi="Courier New" w:cs="Courier New"/>
+          <w:sz w:val="20"/>
+          <w:szCs w:val="20"/>
+          <w:lang w:bidi="hi-IN"/>
+        </w:rPr>
+      </w:pPr>
+      <w:r>
+        <w:rPr>
+          <w:rFonts w:ascii="Courier New" w:eastAsia="Times New Roman" w:hAnsi="Courier New" w:cs="Courier New"/>
+          <w:sz w:val="20"/>
+          <w:szCs w:val="20"/>
+          <w:lang w:bidi="hi-IN"/>
+        </w:rPr>
+        <w:t xml:space="preserve">  geom_</w:t>
+      </w:r>
+      <w:proofErr w:type="gramStart"/>
+      <w:r>
+        <w:rPr>
+          <w:rFonts w:ascii="Courier New" w:eastAsia="Times New Roman" w:hAnsi="Courier New" w:cs="Courier New"/>
+          <w:sz w:val="20"/>
+          <w:szCs w:val="20"/>
+          <w:lang w:bidi="hi-IN"/>
+        </w:rPr>
+        <w:t>bar(</w:t>
+      </w:r>
+      <w:proofErr w:type="gramEnd"/>
+      <w:r>
+        <w:rPr>
+          <w:rFonts w:ascii="Courier New" w:eastAsia="Times New Roman" w:hAnsi="Courier New" w:cs="Courier New"/>
+          <w:sz w:val="20"/>
+          <w:szCs w:val="20"/>
+          <w:lang w:bidi="hi-IN"/>
+        </w:rPr>
+        <w:t>stat = "identity", position = "dodge") +</w:t>
       </w:r>
     </w:p>
     <w:p>
@@ -3392,16 +3055,6 @@
         </w:rPr>
         <w:t xml:space="preserve">  </w:t>
       </w:r>
-      <w:proofErr w:type="spellStart"/>
-      <w:r>
-        <w:rPr>
-          <w:rFonts w:ascii="Courier New" w:eastAsia="Times New Roman" w:hAnsi="Courier New" w:cs="Courier New"/>
-          <w:sz w:val="20"/>
-          <w:szCs w:val="20"/>
-          <w:lang w:bidi="hi-IN"/>
-        </w:rPr>
-        <w:t>geom_</w:t>
-      </w:r>
       <w:proofErr w:type="gramStart"/>
       <w:r>
         <w:rPr>
@@ -3410,17 +3063,7 @@
           <w:szCs w:val="20"/>
           <w:lang w:bidi="hi-IN"/>
         </w:rPr>
-        <w:t>bar</w:t>
-      </w:r>
-      <w:proofErr w:type="spellEnd"/>
-      <w:r>
-        <w:rPr>
-          <w:rFonts w:ascii="Courier New" w:eastAsia="Times New Roman" w:hAnsi="Courier New" w:cs="Courier New"/>
-          <w:sz w:val="20"/>
-          <w:szCs w:val="20"/>
-          <w:lang w:bidi="hi-IN"/>
-        </w:rPr>
-        <w:t>(</w:t>
+        <w:t>labs(</w:t>
       </w:r>
       <w:proofErr w:type="gramEnd"/>
       <w:r>
@@ -3430,7 +3073,45 @@
           <w:szCs w:val="20"/>
           <w:lang w:bidi="hi-IN"/>
         </w:rPr>
-        <w:t>stat = "identity", position = "dodge") +</w:t>
+        <w:t>title = "Gender Distribution Across Programmes",</w:t>
+      </w:r>
+    </w:p>
+    <w:p>
+      <w:pPr>
+        <w:tabs>
+          <w:tab w:val="left" w:pos="916"/>
+          <w:tab w:val="left" w:pos="1832"/>
+          <w:tab w:val="left" w:pos="2748"/>
+          <w:tab w:val="left" w:pos="3664"/>
+          <w:tab w:val="left" w:pos="4580"/>
+          <w:tab w:val="left" w:pos="5496"/>
+          <w:tab w:val="left" w:pos="6412"/>
+          <w:tab w:val="left" w:pos="7328"/>
+          <w:tab w:val="left" w:pos="8244"/>
+          <w:tab w:val="left" w:pos="9160"/>
+          <w:tab w:val="left" w:pos="10076"/>
+          <w:tab w:val="left" w:pos="10992"/>
+          <w:tab w:val="left" w:pos="11908"/>
+          <w:tab w:val="left" w:pos="12824"/>
+          <w:tab w:val="left" w:pos="13740"/>
+          <w:tab w:val="left" w:pos="14656"/>
+        </w:tabs>
+        <w:spacing w:after="0" w:line="240" w:lineRule="auto"/>
+        <w:rPr>
+          <w:rFonts w:ascii="Courier New" w:eastAsia="Times New Roman" w:hAnsi="Courier New" w:cs="Courier New"/>
+          <w:sz w:val="20"/>
+          <w:szCs w:val="20"/>
+          <w:lang w:bidi="hi-IN"/>
+        </w:rPr>
+      </w:pPr>
+      <w:r>
+        <w:rPr>
+          <w:rFonts w:ascii="Courier New" w:eastAsia="Times New Roman" w:hAnsi="Courier New" w:cs="Courier New"/>
+          <w:sz w:val="20"/>
+          <w:szCs w:val="20"/>
+          <w:lang w:bidi="hi-IN"/>
+        </w:rPr>
+        <w:t xml:space="preserve">       x = "Programme Name", y = "Number of Students") +</w:t>
       </w:r>
     </w:p>
     <w:p>
@@ -3478,7 +3159,7 @@
           <w:szCs w:val="20"/>
           <w:lang w:bidi="hi-IN"/>
         </w:rPr>
-        <w:t>labs(</w:t>
+        <w:t>theme(</w:t>
       </w:r>
       <w:proofErr w:type="gramEnd"/>
       <w:r>
@@ -3488,194 +3169,7 @@
           <w:szCs w:val="20"/>
           <w:lang w:bidi="hi-IN"/>
         </w:rPr>
-        <w:t xml:space="preserve">title = "Gender Distribution Across </w:t>
-      </w:r>
-      <w:proofErr w:type="spellStart"/>
-      <w:r>
-        <w:rPr>
-          <w:rFonts w:ascii="Courier New" w:eastAsia="Times New Roman" w:hAnsi="Courier New" w:cs="Courier New"/>
-          <w:sz w:val="20"/>
-          <w:szCs w:val="20"/>
-          <w:lang w:bidi="hi-IN"/>
-        </w:rPr>
-        <w:t>Programmes</w:t>
-      </w:r>
-      <w:proofErr w:type="spellEnd"/>
-      <w:r>
-        <w:rPr>
-          <w:rFonts w:ascii="Courier New" w:eastAsia="Times New Roman" w:hAnsi="Courier New" w:cs="Courier New"/>
-          <w:sz w:val="20"/>
-          <w:szCs w:val="20"/>
-          <w:lang w:bidi="hi-IN"/>
-        </w:rPr>
-        <w:t>",</w:t>
-      </w:r>
-    </w:p>
-    <w:p>
-      <w:pPr>
-        <w:tabs>
-          <w:tab w:val="left" w:pos="916"/>
-          <w:tab w:val="left" w:pos="1832"/>
-          <w:tab w:val="left" w:pos="2748"/>
-          <w:tab w:val="left" w:pos="3664"/>
-          <w:tab w:val="left" w:pos="4580"/>
-          <w:tab w:val="left" w:pos="5496"/>
-          <w:tab w:val="left" w:pos="6412"/>
-          <w:tab w:val="left" w:pos="7328"/>
-          <w:tab w:val="left" w:pos="8244"/>
-          <w:tab w:val="left" w:pos="9160"/>
-          <w:tab w:val="left" w:pos="10076"/>
-          <w:tab w:val="left" w:pos="10992"/>
-          <w:tab w:val="left" w:pos="11908"/>
-          <w:tab w:val="left" w:pos="12824"/>
-          <w:tab w:val="left" w:pos="13740"/>
-          <w:tab w:val="left" w:pos="14656"/>
-        </w:tabs>
-        <w:spacing w:after="0" w:line="240" w:lineRule="auto"/>
-        <w:rPr>
-          <w:rFonts w:ascii="Courier New" w:eastAsia="Times New Roman" w:hAnsi="Courier New" w:cs="Courier New"/>
-          <w:sz w:val="20"/>
-          <w:szCs w:val="20"/>
-          <w:lang w:bidi="hi-IN"/>
-        </w:rPr>
-      </w:pPr>
-      <w:r>
-        <w:rPr>
-          <w:rFonts w:ascii="Courier New" w:eastAsia="Times New Roman" w:hAnsi="Courier New" w:cs="Courier New"/>
-          <w:sz w:val="20"/>
-          <w:szCs w:val="20"/>
-          <w:lang w:bidi="hi-IN"/>
-        </w:rPr>
-        <w:t xml:space="preserve">       x = "</w:t>
-      </w:r>
-      <w:proofErr w:type="spellStart"/>
-      <w:r>
-        <w:rPr>
-          <w:rFonts w:ascii="Courier New" w:eastAsia="Times New Roman" w:hAnsi="Courier New" w:cs="Courier New"/>
-          <w:sz w:val="20"/>
-          <w:szCs w:val="20"/>
-          <w:lang w:bidi="hi-IN"/>
-        </w:rPr>
-        <w:t>Programme</w:t>
-      </w:r>
-      <w:proofErr w:type="spellEnd"/>
-      <w:r>
-        <w:rPr>
-          <w:rFonts w:ascii="Courier New" w:eastAsia="Times New Roman" w:hAnsi="Courier New" w:cs="Courier New"/>
-          <w:sz w:val="20"/>
-          <w:szCs w:val="20"/>
-          <w:lang w:bidi="hi-IN"/>
-        </w:rPr>
-        <w:t xml:space="preserve"> Name", y = "Number of Students") +</w:t>
-      </w:r>
-    </w:p>
-    <w:p>
-      <w:pPr>
-        <w:tabs>
-          <w:tab w:val="left" w:pos="916"/>
-          <w:tab w:val="left" w:pos="1832"/>
-          <w:tab w:val="left" w:pos="2748"/>
-          <w:tab w:val="left" w:pos="3664"/>
-          <w:tab w:val="left" w:pos="4580"/>
-          <w:tab w:val="left" w:pos="5496"/>
-          <w:tab w:val="left" w:pos="6412"/>
-          <w:tab w:val="left" w:pos="7328"/>
-          <w:tab w:val="left" w:pos="8244"/>
-          <w:tab w:val="left" w:pos="9160"/>
-          <w:tab w:val="left" w:pos="10076"/>
-          <w:tab w:val="left" w:pos="10992"/>
-          <w:tab w:val="left" w:pos="11908"/>
-          <w:tab w:val="left" w:pos="12824"/>
-          <w:tab w:val="left" w:pos="13740"/>
-          <w:tab w:val="left" w:pos="14656"/>
-        </w:tabs>
-        <w:spacing w:after="0" w:line="240" w:lineRule="auto"/>
-        <w:rPr>
-          <w:rFonts w:ascii="Courier New" w:eastAsia="Times New Roman" w:hAnsi="Courier New" w:cs="Courier New"/>
-          <w:sz w:val="20"/>
-          <w:szCs w:val="20"/>
-          <w:lang w:bidi="hi-IN"/>
-        </w:rPr>
-      </w:pPr>
-      <w:r>
-        <w:rPr>
-          <w:rFonts w:ascii="Courier New" w:eastAsia="Times New Roman" w:hAnsi="Courier New" w:cs="Courier New"/>
-          <w:sz w:val="20"/>
-          <w:szCs w:val="20"/>
-          <w:lang w:bidi="hi-IN"/>
-        </w:rPr>
-        <w:t xml:space="preserve">  </w:t>
-      </w:r>
-      <w:proofErr w:type="gramStart"/>
-      <w:r>
-        <w:rPr>
-          <w:rFonts w:ascii="Courier New" w:eastAsia="Times New Roman" w:hAnsi="Courier New" w:cs="Courier New"/>
-          <w:sz w:val="20"/>
-          <w:szCs w:val="20"/>
-          <w:lang w:bidi="hi-IN"/>
-        </w:rPr>
-        <w:t>theme(</w:t>
-      </w:r>
-      <w:proofErr w:type="spellStart"/>
-      <w:proofErr w:type="gramEnd"/>
-      <w:r>
-        <w:rPr>
-          <w:rFonts w:ascii="Courier New" w:eastAsia="Times New Roman" w:hAnsi="Courier New" w:cs="Courier New"/>
-          <w:sz w:val="20"/>
-          <w:szCs w:val="20"/>
-          <w:lang w:bidi="hi-IN"/>
-        </w:rPr>
-        <w:t>axis.text.x</w:t>
-      </w:r>
-      <w:proofErr w:type="spellEnd"/>
-      <w:r>
-        <w:rPr>
-          <w:rFonts w:ascii="Courier New" w:eastAsia="Times New Roman" w:hAnsi="Courier New" w:cs="Courier New"/>
-          <w:sz w:val="20"/>
-          <w:szCs w:val="20"/>
-          <w:lang w:bidi="hi-IN"/>
-        </w:rPr>
-        <w:t xml:space="preserve"> = </w:t>
-      </w:r>
-      <w:proofErr w:type="spellStart"/>
-      <w:r>
-        <w:rPr>
-          <w:rFonts w:ascii="Courier New" w:eastAsia="Times New Roman" w:hAnsi="Courier New" w:cs="Courier New"/>
-          <w:sz w:val="20"/>
-          <w:szCs w:val="20"/>
-          <w:lang w:bidi="hi-IN"/>
-        </w:rPr>
-        <w:t>element_text</w:t>
-      </w:r>
-      <w:proofErr w:type="spellEnd"/>
-      <w:r>
-        <w:rPr>
-          <w:rFonts w:ascii="Courier New" w:eastAsia="Times New Roman" w:hAnsi="Courier New" w:cs="Courier New"/>
-          <w:sz w:val="20"/>
-          <w:szCs w:val="20"/>
-          <w:lang w:bidi="hi-IN"/>
-        </w:rPr>
-        <w:t xml:space="preserve">(angle = 90, </w:t>
-      </w:r>
-      <w:proofErr w:type="spellStart"/>
-      <w:r>
-        <w:rPr>
-          <w:rFonts w:ascii="Courier New" w:eastAsia="Times New Roman" w:hAnsi="Courier New" w:cs="Courier New"/>
-          <w:sz w:val="20"/>
-          <w:szCs w:val="20"/>
-          <w:lang w:bidi="hi-IN"/>
-        </w:rPr>
-        <w:t>hjust</w:t>
-      </w:r>
-      <w:proofErr w:type="spellEnd"/>
-      <w:r>
-        <w:rPr>
-          <w:rFonts w:ascii="Courier New" w:eastAsia="Times New Roman" w:hAnsi="Courier New" w:cs="Courier New"/>
-          <w:sz w:val="20"/>
-          <w:szCs w:val="20"/>
-          <w:lang w:bidi="hi-IN"/>
-        </w:rPr>
-        <w:t xml:space="preserve"> = 1))</w:t>
+        <w:t>axis.text.x = element_text(angle = 90, hjust = 1))</w:t>
       </w:r>
     </w:p>
     <w:p>
@@ -3740,7 +3234,6 @@
           <w:lang w:bidi="hi-IN"/>
         </w:rPr>
       </w:pPr>
-      <w:proofErr w:type="spellStart"/>
       <w:r>
         <w:rPr>
           <w:rFonts w:ascii="Courier New" w:eastAsia="Times New Roman" w:hAnsi="Courier New" w:cs="Courier New"/>
@@ -3762,19 +3255,7 @@
           <w:szCs w:val="20"/>
           <w:lang w:bidi="hi-IN"/>
         </w:rPr>
-        <w:t>by</w:t>
-      </w:r>
-      <w:proofErr w:type="spellEnd"/>
-      <w:r>
-        <w:rPr>
-          <w:rFonts w:ascii="Courier New" w:eastAsia="Times New Roman" w:hAnsi="Courier New" w:cs="Courier New"/>
-          <w:b/>
-          <w:bCs/>
-          <w:sz w:val="20"/>
-          <w:szCs w:val="20"/>
-          <w:lang w:bidi="hi-IN"/>
-        </w:rPr>
-        <w:t>(</w:t>
+        <w:t>by(</w:t>
       </w:r>
       <w:proofErr w:type="gramEnd"/>
       <w:r>
@@ -3812,7 +3293,6 @@
           <w:lang w:bidi="hi-IN"/>
         </w:rPr>
       </w:pPr>
-      <w:proofErr w:type="spellStart"/>
       <w:proofErr w:type="gramStart"/>
       <w:r>
         <w:rPr>
@@ -3823,19 +3303,7 @@
           <w:szCs w:val="20"/>
           <w:lang w:bidi="hi-IN"/>
         </w:rPr>
-        <w:t>summarise</w:t>
-      </w:r>
-      <w:proofErr w:type="spellEnd"/>
-      <w:r>
-        <w:rPr>
-          <w:rFonts w:ascii="Courier New" w:eastAsia="Times New Roman" w:hAnsi="Courier New" w:cs="Courier New"/>
-          <w:b/>
-          <w:bCs/>
-          <w:sz w:val="20"/>
-          <w:szCs w:val="20"/>
-          <w:lang w:bidi="hi-IN"/>
-        </w:rPr>
-        <w:t>(</w:t>
+        <w:t>summarise(</w:t>
       </w:r>
       <w:proofErr w:type="gramEnd"/>
       <w:r>
@@ -3873,7 +3341,6 @@
           <w:lang w:bidi="hi-IN"/>
         </w:rPr>
       </w:pPr>
-      <w:proofErr w:type="spellStart"/>
       <w:r>
         <w:rPr>
           <w:rFonts w:ascii="Courier New" w:eastAsia="Times New Roman" w:hAnsi="Courier New" w:cs="Courier New"/>
@@ -3895,19 +3362,7 @@
           <w:szCs w:val="20"/>
           <w:lang w:bidi="hi-IN"/>
         </w:rPr>
-        <w:t>wider</w:t>
-      </w:r>
-      <w:proofErr w:type="spellEnd"/>
-      <w:r>
-        <w:rPr>
-          <w:rFonts w:ascii="Courier New" w:eastAsia="Times New Roman" w:hAnsi="Courier New" w:cs="Courier New"/>
-          <w:b/>
-          <w:bCs/>
-          <w:sz w:val="20"/>
-          <w:szCs w:val="20"/>
-          <w:lang w:bidi="hi-IN"/>
-        </w:rPr>
-        <w:t>(</w:t>
+        <w:t>wider(</w:t>
       </w:r>
       <w:proofErr w:type="gramEnd"/>
       <w:r>
@@ -4107,7 +3562,6 @@
           <w:lang w:bidi="hi-IN"/>
         </w:rPr>
       </w:pPr>
-      <w:proofErr w:type="spellStart"/>
       <w:r>
         <w:rPr>
           <w:rFonts w:ascii="Courier New" w:eastAsia="Times New Roman" w:hAnsi="Courier New" w:cs="Courier New"/>
@@ -4117,7 +3571,6 @@
         </w:rPr>
         <w:t>CopyEdit</w:t>
       </w:r>
-      <w:proofErr w:type="spellEnd"/>
     </w:p>
     <w:p>
       <w:pPr>
@@ -4255,27 +3708,7 @@
           <w:szCs w:val="20"/>
           <w:lang w:bidi="hi-IN"/>
         </w:rPr>
-        <w:t>is.na(</w:t>
-      </w:r>
-      <w:proofErr w:type="spellStart"/>
-      <w:r>
-        <w:rPr>
-          <w:rFonts w:ascii="Courier New" w:eastAsia="Times New Roman" w:hAnsi="Courier New" w:cs="Courier New"/>
-          <w:sz w:val="20"/>
-          <w:szCs w:val="20"/>
-          <w:lang w:bidi="hi-IN"/>
-        </w:rPr>
-        <w:t>required_details$GENDER</w:t>
-      </w:r>
-      <w:proofErr w:type="spellEnd"/>
-      <w:r>
-        <w:rPr>
-          <w:rFonts w:ascii="Courier New" w:eastAsia="Times New Roman" w:hAnsi="Courier New" w:cs="Courier New"/>
-          <w:sz w:val="20"/>
-          <w:szCs w:val="20"/>
-          <w:lang w:bidi="hi-IN"/>
-        </w:rPr>
-        <w:t>))</w:t>
+        <w:t>is.na(required_details$GENDER))</w:t>
       </w:r>
     </w:p>
     <w:p>
@@ -4386,7 +3819,6 @@
         </w:rPr>
         <w:t>unique(</w:t>
       </w:r>
-      <w:proofErr w:type="spellStart"/>
       <w:proofErr w:type="gramEnd"/>
       <w:r>
         <w:rPr>
@@ -4395,17 +3827,7 @@
           <w:szCs w:val="20"/>
           <w:lang w:bidi="hi-IN"/>
         </w:rPr>
-        <w:t>required_details$GENDER</w:t>
-      </w:r>
-      <w:proofErr w:type="spellEnd"/>
-      <w:r>
-        <w:rPr>
-          <w:rFonts w:ascii="Courier New" w:eastAsia="Times New Roman" w:hAnsi="Courier New" w:cs="Courier New"/>
-          <w:sz w:val="20"/>
-          <w:szCs w:val="20"/>
-          <w:lang w:bidi="hi-IN"/>
-        </w:rPr>
-        <w:t>)</w:t>
+        <w:t>required_details$GENDER)</w:t>
       </w:r>
     </w:p>
     <w:p>
@@ -4500,7 +3922,6 @@
           <w:lang w:bidi="hi-IN"/>
         </w:rPr>
       </w:pPr>
-      <w:proofErr w:type="spellStart"/>
       <w:r>
         <w:rPr>
           <w:rFonts w:ascii="Courier New" w:eastAsia="Times New Roman" w:hAnsi="Courier New" w:cs="Courier New"/>
@@ -4510,7 +3931,6 @@
         </w:rPr>
         <w:t>CopyEdit</w:t>
       </w:r>
-      <w:proofErr w:type="spellEnd"/>
     </w:p>
     <w:p>
       <w:pPr>
@@ -4580,45 +4000,14 @@
           <w:lang w:bidi="hi-IN"/>
         </w:rPr>
       </w:pPr>
-      <w:proofErr w:type="spellStart"/>
-      <w:r>
-        <w:rPr>
-          <w:rFonts w:ascii="Courier New" w:eastAsia="Times New Roman" w:hAnsi="Courier New" w:cs="Courier New"/>
-          <w:sz w:val="20"/>
-          <w:szCs w:val="20"/>
-          <w:lang w:bidi="hi-IN"/>
-        </w:rPr>
-        <w:t>required_details</w:t>
-      </w:r>
-      <w:proofErr w:type="spellEnd"/>
-      <w:r>
-        <w:rPr>
-          <w:rFonts w:ascii="Courier New" w:eastAsia="Times New Roman" w:hAnsi="Courier New" w:cs="Courier New"/>
-          <w:sz w:val="20"/>
-          <w:szCs w:val="20"/>
-          <w:lang w:bidi="hi-IN"/>
-        </w:rPr>
-        <w:t xml:space="preserve"> &lt;- </w:t>
-      </w:r>
-      <w:proofErr w:type="spellStart"/>
-      <w:r>
-        <w:rPr>
-          <w:rFonts w:ascii="Courier New" w:eastAsia="Times New Roman" w:hAnsi="Courier New" w:cs="Courier New"/>
-          <w:sz w:val="20"/>
-          <w:szCs w:val="20"/>
-          <w:lang w:bidi="hi-IN"/>
-        </w:rPr>
-        <w:t>required_details</w:t>
-      </w:r>
-      <w:proofErr w:type="spellEnd"/>
-      <w:r>
-        <w:rPr>
-          <w:rFonts w:ascii="Courier New" w:eastAsia="Times New Roman" w:hAnsi="Courier New" w:cs="Courier New"/>
-          <w:sz w:val="20"/>
-          <w:szCs w:val="20"/>
-          <w:lang w:bidi="hi-IN"/>
-        </w:rPr>
-        <w:t xml:space="preserve"> %</w:t>
+      <w:r>
+        <w:rPr>
+          <w:rFonts w:ascii="Courier New" w:eastAsia="Times New Roman" w:hAnsi="Courier New" w:cs="Courier New"/>
+          <w:sz w:val="20"/>
+          <w:szCs w:val="20"/>
+          <w:lang w:bidi="hi-IN"/>
+        </w:rPr>
+        <w:t>required_details &lt;- required_details %</w:t>
       </w:r>
       <w:proofErr w:type="gramStart"/>
       <w:r>
@@ -4688,27 +4077,7 @@
           <w:szCs w:val="20"/>
           <w:lang w:bidi="hi-IN"/>
         </w:rPr>
-        <w:t xml:space="preserve">GENDER = </w:t>
-      </w:r>
-      <w:proofErr w:type="spellStart"/>
-      <w:r>
-        <w:rPr>
-          <w:rFonts w:ascii="Courier New" w:eastAsia="Times New Roman" w:hAnsi="Courier New" w:cs="Courier New"/>
-          <w:sz w:val="20"/>
-          <w:szCs w:val="20"/>
-          <w:lang w:bidi="hi-IN"/>
-        </w:rPr>
-        <w:t>case_when</w:t>
-      </w:r>
-      <w:proofErr w:type="spellEnd"/>
-      <w:r>
-        <w:rPr>
-          <w:rFonts w:ascii="Courier New" w:eastAsia="Times New Roman" w:hAnsi="Courier New" w:cs="Courier New"/>
-          <w:sz w:val="20"/>
-          <w:szCs w:val="20"/>
-          <w:lang w:bidi="hi-IN"/>
-        </w:rPr>
-        <w:t>(</w:t>
+        <w:t>GENDER = case_when(</w:t>
       </w:r>
     </w:p>
     <w:p>
@@ -4806,27 +4175,7 @@
           <w:szCs w:val="20"/>
           <w:lang w:bidi="hi-IN"/>
         </w:rPr>
-        <w:t xml:space="preserve">    TRUE ~ </w:t>
-      </w:r>
-      <w:proofErr w:type="spellStart"/>
-      <w:r>
-        <w:rPr>
-          <w:rFonts w:ascii="Courier New" w:eastAsia="Times New Roman" w:hAnsi="Courier New" w:cs="Courier New"/>
-          <w:sz w:val="20"/>
-          <w:szCs w:val="20"/>
-          <w:lang w:bidi="hi-IN"/>
-        </w:rPr>
-        <w:t>NA_character</w:t>
-      </w:r>
-      <w:proofErr w:type="spellEnd"/>
-      <w:r>
-        <w:rPr>
-          <w:rFonts w:ascii="Courier New" w:eastAsia="Times New Roman" w:hAnsi="Courier New" w:cs="Courier New"/>
-          <w:sz w:val="20"/>
-          <w:szCs w:val="20"/>
-          <w:lang w:bidi="hi-IN"/>
-        </w:rPr>
-        <w:t>_</w:t>
+        <w:t xml:space="preserve">    TRUE ~ NA_character_</w:t>
       </w:r>
     </w:p>
     <w:p>
@@ -4966,45 +4315,14 @@
           <w:lang w:bidi="hi-IN"/>
         </w:rPr>
       </w:pPr>
-      <w:proofErr w:type="spellStart"/>
-      <w:r>
-        <w:rPr>
-          <w:rFonts w:ascii="Courier New" w:eastAsia="Times New Roman" w:hAnsi="Courier New" w:cs="Courier New"/>
-          <w:sz w:val="20"/>
-          <w:szCs w:val="20"/>
-          <w:lang w:bidi="hi-IN"/>
-        </w:rPr>
-        <w:t>required_details</w:t>
-      </w:r>
-      <w:proofErr w:type="spellEnd"/>
-      <w:r>
-        <w:rPr>
-          <w:rFonts w:ascii="Courier New" w:eastAsia="Times New Roman" w:hAnsi="Courier New" w:cs="Courier New"/>
-          <w:sz w:val="20"/>
-          <w:szCs w:val="20"/>
-          <w:lang w:bidi="hi-IN"/>
-        </w:rPr>
-        <w:t xml:space="preserve"> &lt;- </w:t>
-      </w:r>
-      <w:proofErr w:type="spellStart"/>
-      <w:r>
-        <w:rPr>
-          <w:rFonts w:ascii="Courier New" w:eastAsia="Times New Roman" w:hAnsi="Courier New" w:cs="Courier New"/>
-          <w:sz w:val="20"/>
-          <w:szCs w:val="20"/>
-          <w:lang w:bidi="hi-IN"/>
-        </w:rPr>
-        <w:t>required_details</w:t>
-      </w:r>
-      <w:proofErr w:type="spellEnd"/>
-      <w:r>
-        <w:rPr>
-          <w:rFonts w:ascii="Courier New" w:eastAsia="Times New Roman" w:hAnsi="Courier New" w:cs="Courier New"/>
-          <w:sz w:val="20"/>
-          <w:szCs w:val="20"/>
-          <w:lang w:bidi="hi-IN"/>
-        </w:rPr>
-        <w:t xml:space="preserve"> %</w:t>
+      <w:r>
+        <w:rPr>
+          <w:rFonts w:ascii="Courier New" w:eastAsia="Times New Roman" w:hAnsi="Courier New" w:cs="Courier New"/>
+          <w:sz w:val="20"/>
+          <w:szCs w:val="20"/>
+          <w:lang w:bidi="hi-IN"/>
+        </w:rPr>
+        <w:t>required_details &lt;- required_details %</w:t>
       </w:r>
       <w:proofErr w:type="gramStart"/>
       <w:r>
@@ -5117,6 +4435,1902 @@
           <w:lang w:bidi="hi-IN"/>
         </w:rPr>
         <w:t xml:space="preserve">Let me know if you need further assistance! </w:t>
+      </w:r>
+      <w:r>
+        <w:rPr>
+          <w:rFonts w:ascii="Segoe UI Symbol" w:eastAsia="Times New Roman" w:hAnsi="Segoe UI Symbol" w:cs="Segoe UI Symbol"/>
+          <w:sz w:val="24"/>
+          <w:szCs w:val="24"/>
+          <w:lang w:bidi="hi-IN"/>
+        </w:rPr>
+        <w:t>😊</w:t>
+      </w:r>
+    </w:p>
+    <w:p>
+      <w:pPr>
+        <w:pBdr>
+          <w:bottom w:val="dotted" w:sz="24" w:space="1" w:color="auto"/>
+        </w:pBdr>
+      </w:pPr>
+    </w:p>
+    <w:p/>
+    <w:p/>
+    <w:p/>
+    <w:p>
+      <w:pPr>
+        <w:spacing w:before="100" w:beforeAutospacing="1" w:after="100" w:afterAutospacing="1" w:line="240" w:lineRule="auto"/>
+        <w:rPr>
+          <w:rFonts w:ascii="Times New Roman" w:eastAsia="Times New Roman" w:hAnsi="Times New Roman" w:cs="Times New Roman"/>
+          <w:sz w:val="24"/>
+          <w:szCs w:val="24"/>
+          <w:lang w:bidi="hi-IN"/>
+        </w:rPr>
+      </w:pPr>
+      <w:r>
+        <w:rPr>
+          <w:rFonts w:ascii="Times New Roman" w:eastAsia="Times New Roman" w:hAnsi="Times New Roman" w:cs="Times New Roman"/>
+          <w:sz w:val="24"/>
+          <w:szCs w:val="24"/>
+          <w:lang w:bidi="hi-IN"/>
+        </w:rPr>
+        <w:lastRenderedPageBreak/>
+        <w:t xml:space="preserve">To arrange the gender distribution table in </w:t>
+      </w:r>
+      <w:r>
+        <w:rPr>
+          <w:rFonts w:ascii="Times New Roman" w:eastAsia="Times New Roman" w:hAnsi="Times New Roman" w:cs="Times New Roman"/>
+          <w:b/>
+          <w:bCs/>
+          <w:sz w:val="24"/>
+          <w:szCs w:val="24"/>
+          <w:lang w:bidi="hi-IN"/>
+        </w:rPr>
+        <w:t>descending order</w:t>
+      </w:r>
+      <w:r>
+        <w:rPr>
+          <w:rFonts w:ascii="Times New Roman" w:eastAsia="Times New Roman" w:hAnsi="Times New Roman" w:cs="Times New Roman"/>
+          <w:sz w:val="24"/>
+          <w:szCs w:val="24"/>
+          <w:lang w:bidi="hi-IN"/>
+        </w:rPr>
+        <w:t xml:space="preserve">, you can use the </w:t>
+      </w:r>
+      <w:proofErr w:type="gramStart"/>
+      <w:r>
+        <w:rPr>
+          <w:rFonts w:ascii="Courier New" w:eastAsia="Times New Roman" w:hAnsi="Courier New" w:cs="Courier New"/>
+          <w:sz w:val="20"/>
+          <w:szCs w:val="20"/>
+          <w:lang w:bidi="hi-IN"/>
+        </w:rPr>
+        <w:t>arrange(</w:t>
+      </w:r>
+      <w:proofErr w:type="gramEnd"/>
+      <w:r>
+        <w:rPr>
+          <w:rFonts w:ascii="Courier New" w:eastAsia="Times New Roman" w:hAnsi="Courier New" w:cs="Courier New"/>
+          <w:sz w:val="20"/>
+          <w:szCs w:val="20"/>
+          <w:lang w:bidi="hi-IN"/>
+        </w:rPr>
+        <w:t>)</w:t>
+      </w:r>
+      <w:r>
+        <w:rPr>
+          <w:rFonts w:ascii="Times New Roman" w:eastAsia="Times New Roman" w:hAnsi="Times New Roman" w:cs="Times New Roman"/>
+          <w:sz w:val="24"/>
+          <w:szCs w:val="24"/>
+          <w:lang w:bidi="hi-IN"/>
+        </w:rPr>
+        <w:t xml:space="preserve"> function from the </w:t>
+      </w:r>
+      <w:r>
+        <w:rPr>
+          <w:rFonts w:ascii="Courier New" w:eastAsia="Times New Roman" w:hAnsi="Courier New" w:cs="Courier New"/>
+          <w:sz w:val="20"/>
+          <w:szCs w:val="20"/>
+          <w:lang w:bidi="hi-IN"/>
+        </w:rPr>
+        <w:t>dplyr</w:t>
+      </w:r>
+      <w:r>
+        <w:rPr>
+          <w:rFonts w:ascii="Times New Roman" w:eastAsia="Times New Roman" w:hAnsi="Times New Roman" w:cs="Times New Roman"/>
+          <w:sz w:val="24"/>
+          <w:szCs w:val="24"/>
+          <w:lang w:bidi="hi-IN"/>
+        </w:rPr>
+        <w:t xml:space="preserve"> package. Here's how to do it step by step:</w:t>
+      </w:r>
+    </w:p>
+    <w:p>
+      <w:pPr>
+        <w:spacing w:after="0" w:line="240" w:lineRule="auto"/>
+        <w:rPr>
+          <w:rFonts w:ascii="Times New Roman" w:eastAsia="Times New Roman" w:hAnsi="Times New Roman" w:cs="Times New Roman"/>
+          <w:sz w:val="24"/>
+          <w:szCs w:val="24"/>
+          <w:lang w:bidi="hi-IN"/>
+        </w:rPr>
+      </w:pPr>
+      <w:r>
+        <w:rPr>
+          <w:rFonts w:ascii="Times New Roman" w:eastAsia="Times New Roman" w:hAnsi="Times New Roman" w:cs="Times New Roman"/>
+          <w:sz w:val="24"/>
+          <w:szCs w:val="24"/>
+          <w:lang w:bidi="hi-IN"/>
+        </w:rPr>
+        <w:pict>
+          <v:rect id="_x0000_i1033" style="width:0;height:1.5pt" o:hralign="center" o:hrstd="t" o:hr="t" fillcolor="#a0a0a0" stroked="f"/>
+        </w:pict>
+      </w:r>
+    </w:p>
+    <w:p>
+      <w:pPr>
+        <w:spacing w:before="100" w:beforeAutospacing="1" w:after="100" w:afterAutospacing="1" w:line="240" w:lineRule="auto"/>
+        <w:outlineLvl w:val="2"/>
+        <w:rPr>
+          <w:rFonts w:ascii="Times New Roman" w:eastAsia="Times New Roman" w:hAnsi="Times New Roman" w:cs="Times New Roman"/>
+          <w:b/>
+          <w:bCs/>
+          <w:sz w:val="27"/>
+          <w:szCs w:val="27"/>
+          <w:lang w:bidi="hi-IN"/>
+        </w:rPr>
+      </w:pPr>
+      <w:r>
+        <w:rPr>
+          <w:rFonts w:ascii="Times New Roman" w:eastAsia="Times New Roman" w:hAnsi="Times New Roman" w:cs="Times New Roman"/>
+          <w:b/>
+          <w:bCs/>
+          <w:sz w:val="27"/>
+          <w:szCs w:val="27"/>
+          <w:lang w:bidi="hi-IN"/>
+        </w:rPr>
+        <w:t>1. Arrange the Long-Format Table in Descending Order</w:t>
+      </w:r>
+    </w:p>
+    <w:p>
+      <w:pPr>
+        <w:spacing w:before="100" w:beforeAutospacing="1" w:after="100" w:afterAutospacing="1" w:line="240" w:lineRule="auto"/>
+        <w:rPr>
+          <w:rFonts w:ascii="Times New Roman" w:eastAsia="Times New Roman" w:hAnsi="Times New Roman" w:cs="Times New Roman"/>
+          <w:sz w:val="24"/>
+          <w:szCs w:val="24"/>
+          <w:lang w:bidi="hi-IN"/>
+        </w:rPr>
+      </w:pPr>
+      <w:r>
+        <w:rPr>
+          <w:rFonts w:ascii="Times New Roman" w:eastAsia="Times New Roman" w:hAnsi="Times New Roman" w:cs="Times New Roman"/>
+          <w:sz w:val="24"/>
+          <w:szCs w:val="24"/>
+          <w:lang w:bidi="hi-IN"/>
+        </w:rPr>
+        <w:t xml:space="preserve">If you want to sort the table by the </w:t>
+      </w:r>
+      <w:r>
+        <w:rPr>
+          <w:rFonts w:ascii="Courier New" w:eastAsia="Times New Roman" w:hAnsi="Courier New" w:cs="Courier New"/>
+          <w:sz w:val="20"/>
+          <w:szCs w:val="20"/>
+          <w:lang w:bidi="hi-IN"/>
+        </w:rPr>
+        <w:t>Count</w:t>
+      </w:r>
+      <w:r>
+        <w:rPr>
+          <w:rFonts w:ascii="Times New Roman" w:eastAsia="Times New Roman" w:hAnsi="Times New Roman" w:cs="Times New Roman"/>
+          <w:sz w:val="24"/>
+          <w:szCs w:val="24"/>
+          <w:lang w:bidi="hi-IN"/>
+        </w:rPr>
+        <w:t xml:space="preserve"> column in descending order:</w:t>
+      </w:r>
+    </w:p>
+    <w:p>
+      <w:pPr>
+        <w:tabs>
+          <w:tab w:val="left" w:pos="916"/>
+          <w:tab w:val="left" w:pos="1832"/>
+          <w:tab w:val="left" w:pos="2748"/>
+          <w:tab w:val="left" w:pos="3664"/>
+          <w:tab w:val="left" w:pos="4580"/>
+          <w:tab w:val="left" w:pos="5496"/>
+          <w:tab w:val="left" w:pos="6412"/>
+          <w:tab w:val="left" w:pos="7328"/>
+          <w:tab w:val="left" w:pos="8244"/>
+          <w:tab w:val="left" w:pos="9160"/>
+          <w:tab w:val="left" w:pos="10076"/>
+          <w:tab w:val="left" w:pos="10992"/>
+          <w:tab w:val="left" w:pos="11908"/>
+          <w:tab w:val="left" w:pos="12824"/>
+          <w:tab w:val="left" w:pos="13740"/>
+          <w:tab w:val="left" w:pos="14656"/>
+        </w:tabs>
+        <w:spacing w:after="0" w:line="240" w:lineRule="auto"/>
+        <w:rPr>
+          <w:rFonts w:ascii="Courier New" w:eastAsia="Times New Roman" w:hAnsi="Courier New" w:cs="Courier New"/>
+          <w:sz w:val="20"/>
+          <w:szCs w:val="20"/>
+          <w:lang w:bidi="hi-IN"/>
+        </w:rPr>
+      </w:pPr>
+      <w:r>
+        <w:rPr>
+          <w:rFonts w:ascii="Courier New" w:eastAsia="Times New Roman" w:hAnsi="Courier New" w:cs="Courier New"/>
+          <w:sz w:val="20"/>
+          <w:szCs w:val="20"/>
+          <w:lang w:bidi="hi-IN"/>
+        </w:rPr>
+        <w:t>R</w:t>
+      </w:r>
+    </w:p>
+    <w:p>
+      <w:pPr>
+        <w:tabs>
+          <w:tab w:val="left" w:pos="916"/>
+          <w:tab w:val="left" w:pos="1832"/>
+          <w:tab w:val="left" w:pos="2748"/>
+          <w:tab w:val="left" w:pos="3664"/>
+          <w:tab w:val="left" w:pos="4580"/>
+          <w:tab w:val="left" w:pos="5496"/>
+          <w:tab w:val="left" w:pos="6412"/>
+          <w:tab w:val="left" w:pos="7328"/>
+          <w:tab w:val="left" w:pos="8244"/>
+          <w:tab w:val="left" w:pos="9160"/>
+          <w:tab w:val="left" w:pos="10076"/>
+          <w:tab w:val="left" w:pos="10992"/>
+          <w:tab w:val="left" w:pos="11908"/>
+          <w:tab w:val="left" w:pos="12824"/>
+          <w:tab w:val="left" w:pos="13740"/>
+          <w:tab w:val="left" w:pos="14656"/>
+        </w:tabs>
+        <w:spacing w:after="0" w:line="240" w:lineRule="auto"/>
+        <w:rPr>
+          <w:rFonts w:ascii="Courier New" w:eastAsia="Times New Roman" w:hAnsi="Courier New" w:cs="Courier New"/>
+          <w:sz w:val="20"/>
+          <w:szCs w:val="20"/>
+          <w:lang w:bidi="hi-IN"/>
+        </w:rPr>
+      </w:pPr>
+      <w:r>
+        <w:rPr>
+          <w:rFonts w:ascii="Courier New" w:eastAsia="Times New Roman" w:hAnsi="Courier New" w:cs="Courier New"/>
+          <w:sz w:val="20"/>
+          <w:szCs w:val="20"/>
+          <w:lang w:bidi="hi-IN"/>
+        </w:rPr>
+        <w:t>CopyEdit</w:t>
+      </w:r>
+    </w:p>
+    <w:p>
+      <w:pPr>
+        <w:tabs>
+          <w:tab w:val="left" w:pos="916"/>
+          <w:tab w:val="left" w:pos="1832"/>
+          <w:tab w:val="left" w:pos="2748"/>
+          <w:tab w:val="left" w:pos="3664"/>
+          <w:tab w:val="left" w:pos="4580"/>
+          <w:tab w:val="left" w:pos="5496"/>
+          <w:tab w:val="left" w:pos="6412"/>
+          <w:tab w:val="left" w:pos="7328"/>
+          <w:tab w:val="left" w:pos="8244"/>
+          <w:tab w:val="left" w:pos="9160"/>
+          <w:tab w:val="left" w:pos="10076"/>
+          <w:tab w:val="left" w:pos="10992"/>
+          <w:tab w:val="left" w:pos="11908"/>
+          <w:tab w:val="left" w:pos="12824"/>
+          <w:tab w:val="left" w:pos="13740"/>
+          <w:tab w:val="left" w:pos="14656"/>
+        </w:tabs>
+        <w:spacing w:after="0" w:line="240" w:lineRule="auto"/>
+        <w:rPr>
+          <w:rFonts w:ascii="Courier New" w:eastAsia="Times New Roman" w:hAnsi="Courier New" w:cs="Courier New"/>
+          <w:sz w:val="20"/>
+          <w:szCs w:val="20"/>
+          <w:lang w:bidi="hi-IN"/>
+        </w:rPr>
+      </w:pPr>
+      <w:proofErr w:type="gramStart"/>
+      <w:r>
+        <w:rPr>
+          <w:rFonts w:ascii="Courier New" w:eastAsia="Times New Roman" w:hAnsi="Courier New" w:cs="Courier New"/>
+          <w:sz w:val="20"/>
+          <w:szCs w:val="20"/>
+          <w:lang w:bidi="hi-IN"/>
+        </w:rPr>
+        <w:t>library(</w:t>
+      </w:r>
+      <w:proofErr w:type="gramEnd"/>
+      <w:r>
+        <w:rPr>
+          <w:rFonts w:ascii="Courier New" w:eastAsia="Times New Roman" w:hAnsi="Courier New" w:cs="Courier New"/>
+          <w:sz w:val="20"/>
+          <w:szCs w:val="20"/>
+          <w:lang w:bidi="hi-IN"/>
+        </w:rPr>
+        <w:t>dplyr)</w:t>
+      </w:r>
+    </w:p>
+    <w:p>
+      <w:pPr>
+        <w:tabs>
+          <w:tab w:val="left" w:pos="916"/>
+          <w:tab w:val="left" w:pos="1832"/>
+          <w:tab w:val="left" w:pos="2748"/>
+          <w:tab w:val="left" w:pos="3664"/>
+          <w:tab w:val="left" w:pos="4580"/>
+          <w:tab w:val="left" w:pos="5496"/>
+          <w:tab w:val="left" w:pos="6412"/>
+          <w:tab w:val="left" w:pos="7328"/>
+          <w:tab w:val="left" w:pos="8244"/>
+          <w:tab w:val="left" w:pos="9160"/>
+          <w:tab w:val="left" w:pos="10076"/>
+          <w:tab w:val="left" w:pos="10992"/>
+          <w:tab w:val="left" w:pos="11908"/>
+          <w:tab w:val="left" w:pos="12824"/>
+          <w:tab w:val="left" w:pos="13740"/>
+          <w:tab w:val="left" w:pos="14656"/>
+        </w:tabs>
+        <w:spacing w:after="0" w:line="240" w:lineRule="auto"/>
+        <w:rPr>
+          <w:rFonts w:ascii="Courier New" w:eastAsia="Times New Roman" w:hAnsi="Courier New" w:cs="Courier New"/>
+          <w:sz w:val="20"/>
+          <w:szCs w:val="20"/>
+          <w:lang w:bidi="hi-IN"/>
+        </w:rPr>
+      </w:pPr>
+    </w:p>
+    <w:p>
+      <w:pPr>
+        <w:tabs>
+          <w:tab w:val="left" w:pos="916"/>
+          <w:tab w:val="left" w:pos="1832"/>
+          <w:tab w:val="left" w:pos="2748"/>
+          <w:tab w:val="left" w:pos="3664"/>
+          <w:tab w:val="left" w:pos="4580"/>
+          <w:tab w:val="left" w:pos="5496"/>
+          <w:tab w:val="left" w:pos="6412"/>
+          <w:tab w:val="left" w:pos="7328"/>
+          <w:tab w:val="left" w:pos="8244"/>
+          <w:tab w:val="left" w:pos="9160"/>
+          <w:tab w:val="left" w:pos="10076"/>
+          <w:tab w:val="left" w:pos="10992"/>
+          <w:tab w:val="left" w:pos="11908"/>
+          <w:tab w:val="left" w:pos="12824"/>
+          <w:tab w:val="left" w:pos="13740"/>
+          <w:tab w:val="left" w:pos="14656"/>
+        </w:tabs>
+        <w:spacing w:after="0" w:line="240" w:lineRule="auto"/>
+        <w:rPr>
+          <w:rFonts w:ascii="Courier New" w:eastAsia="Times New Roman" w:hAnsi="Courier New" w:cs="Courier New"/>
+          <w:sz w:val="20"/>
+          <w:szCs w:val="20"/>
+          <w:lang w:bidi="hi-IN"/>
+        </w:rPr>
+      </w:pPr>
+      <w:r>
+        <w:rPr>
+          <w:rFonts w:ascii="Courier New" w:eastAsia="Times New Roman" w:hAnsi="Courier New" w:cs="Courier New"/>
+          <w:sz w:val="20"/>
+          <w:szCs w:val="20"/>
+          <w:lang w:bidi="hi-IN"/>
+        </w:rPr>
+        <w:t># Arrange the gender_distribution table in descending order by Count</w:t>
+      </w:r>
+    </w:p>
+    <w:p>
+      <w:pPr>
+        <w:tabs>
+          <w:tab w:val="left" w:pos="916"/>
+          <w:tab w:val="left" w:pos="1832"/>
+          <w:tab w:val="left" w:pos="2748"/>
+          <w:tab w:val="left" w:pos="3664"/>
+          <w:tab w:val="left" w:pos="4580"/>
+          <w:tab w:val="left" w:pos="5496"/>
+          <w:tab w:val="left" w:pos="6412"/>
+          <w:tab w:val="left" w:pos="7328"/>
+          <w:tab w:val="left" w:pos="8244"/>
+          <w:tab w:val="left" w:pos="9160"/>
+          <w:tab w:val="left" w:pos="10076"/>
+          <w:tab w:val="left" w:pos="10992"/>
+          <w:tab w:val="left" w:pos="11908"/>
+          <w:tab w:val="left" w:pos="12824"/>
+          <w:tab w:val="left" w:pos="13740"/>
+          <w:tab w:val="left" w:pos="14656"/>
+        </w:tabs>
+        <w:spacing w:after="0" w:line="240" w:lineRule="auto"/>
+        <w:rPr>
+          <w:rFonts w:ascii="Courier New" w:eastAsia="Times New Roman" w:hAnsi="Courier New" w:cs="Courier New"/>
+          <w:sz w:val="20"/>
+          <w:szCs w:val="20"/>
+          <w:lang w:bidi="hi-IN"/>
+        </w:rPr>
+      </w:pPr>
+      <w:r>
+        <w:rPr>
+          <w:rFonts w:ascii="Courier New" w:eastAsia="Times New Roman" w:hAnsi="Courier New" w:cs="Courier New"/>
+          <w:sz w:val="20"/>
+          <w:szCs w:val="20"/>
+          <w:lang w:bidi="hi-IN"/>
+        </w:rPr>
+        <w:t>gender_distribution_desc &lt;- gender_distribution %</w:t>
+      </w:r>
+      <w:proofErr w:type="gramStart"/>
+      <w:r>
+        <w:rPr>
+          <w:rFonts w:ascii="Courier New" w:eastAsia="Times New Roman" w:hAnsi="Courier New" w:cs="Courier New"/>
+          <w:sz w:val="20"/>
+          <w:szCs w:val="20"/>
+          <w:lang w:bidi="hi-IN"/>
+        </w:rPr>
+        <w:t>&gt;%</w:t>
+      </w:r>
+      <w:proofErr w:type="gramEnd"/>
+    </w:p>
+    <w:p>
+      <w:pPr>
+        <w:tabs>
+          <w:tab w:val="left" w:pos="916"/>
+          <w:tab w:val="left" w:pos="1832"/>
+          <w:tab w:val="left" w:pos="2748"/>
+          <w:tab w:val="left" w:pos="3664"/>
+          <w:tab w:val="left" w:pos="4580"/>
+          <w:tab w:val="left" w:pos="5496"/>
+          <w:tab w:val="left" w:pos="6412"/>
+          <w:tab w:val="left" w:pos="7328"/>
+          <w:tab w:val="left" w:pos="8244"/>
+          <w:tab w:val="left" w:pos="9160"/>
+          <w:tab w:val="left" w:pos="10076"/>
+          <w:tab w:val="left" w:pos="10992"/>
+          <w:tab w:val="left" w:pos="11908"/>
+          <w:tab w:val="left" w:pos="12824"/>
+          <w:tab w:val="left" w:pos="13740"/>
+          <w:tab w:val="left" w:pos="14656"/>
+        </w:tabs>
+        <w:spacing w:after="0" w:line="240" w:lineRule="auto"/>
+        <w:rPr>
+          <w:rFonts w:ascii="Courier New" w:eastAsia="Times New Roman" w:hAnsi="Courier New" w:cs="Courier New"/>
+          <w:sz w:val="20"/>
+          <w:szCs w:val="20"/>
+          <w:lang w:bidi="hi-IN"/>
+        </w:rPr>
+      </w:pPr>
+      <w:r>
+        <w:rPr>
+          <w:rFonts w:ascii="Courier New" w:eastAsia="Times New Roman" w:hAnsi="Courier New" w:cs="Courier New"/>
+          <w:sz w:val="20"/>
+          <w:szCs w:val="20"/>
+          <w:lang w:bidi="hi-IN"/>
+        </w:rPr>
+        <w:t xml:space="preserve">  </w:t>
+      </w:r>
+      <w:proofErr w:type="gramStart"/>
+      <w:r>
+        <w:rPr>
+          <w:rFonts w:ascii="Courier New" w:eastAsia="Times New Roman" w:hAnsi="Courier New" w:cs="Courier New"/>
+          <w:sz w:val="20"/>
+          <w:szCs w:val="20"/>
+          <w:lang w:bidi="hi-IN"/>
+        </w:rPr>
+        <w:t>arrange(</w:t>
+      </w:r>
+      <w:proofErr w:type="gramEnd"/>
+      <w:r>
+        <w:rPr>
+          <w:rFonts w:ascii="Courier New" w:eastAsia="Times New Roman" w:hAnsi="Courier New" w:cs="Courier New"/>
+          <w:sz w:val="20"/>
+          <w:szCs w:val="20"/>
+          <w:lang w:bidi="hi-IN"/>
+        </w:rPr>
+        <w:t>desc(Count))</w:t>
+      </w:r>
+    </w:p>
+    <w:p>
+      <w:pPr>
+        <w:tabs>
+          <w:tab w:val="left" w:pos="916"/>
+          <w:tab w:val="left" w:pos="1832"/>
+          <w:tab w:val="left" w:pos="2748"/>
+          <w:tab w:val="left" w:pos="3664"/>
+          <w:tab w:val="left" w:pos="4580"/>
+          <w:tab w:val="left" w:pos="5496"/>
+          <w:tab w:val="left" w:pos="6412"/>
+          <w:tab w:val="left" w:pos="7328"/>
+          <w:tab w:val="left" w:pos="8244"/>
+          <w:tab w:val="left" w:pos="9160"/>
+          <w:tab w:val="left" w:pos="10076"/>
+          <w:tab w:val="left" w:pos="10992"/>
+          <w:tab w:val="left" w:pos="11908"/>
+          <w:tab w:val="left" w:pos="12824"/>
+          <w:tab w:val="left" w:pos="13740"/>
+          <w:tab w:val="left" w:pos="14656"/>
+        </w:tabs>
+        <w:spacing w:after="0" w:line="240" w:lineRule="auto"/>
+        <w:rPr>
+          <w:rFonts w:ascii="Courier New" w:eastAsia="Times New Roman" w:hAnsi="Courier New" w:cs="Courier New"/>
+          <w:sz w:val="20"/>
+          <w:szCs w:val="20"/>
+          <w:lang w:bidi="hi-IN"/>
+        </w:rPr>
+      </w:pPr>
+    </w:p>
+    <w:p>
+      <w:pPr>
+        <w:tabs>
+          <w:tab w:val="left" w:pos="916"/>
+          <w:tab w:val="left" w:pos="1832"/>
+          <w:tab w:val="left" w:pos="2748"/>
+          <w:tab w:val="left" w:pos="3664"/>
+          <w:tab w:val="left" w:pos="4580"/>
+          <w:tab w:val="left" w:pos="5496"/>
+          <w:tab w:val="left" w:pos="6412"/>
+          <w:tab w:val="left" w:pos="7328"/>
+          <w:tab w:val="left" w:pos="8244"/>
+          <w:tab w:val="left" w:pos="9160"/>
+          <w:tab w:val="left" w:pos="10076"/>
+          <w:tab w:val="left" w:pos="10992"/>
+          <w:tab w:val="left" w:pos="11908"/>
+          <w:tab w:val="left" w:pos="12824"/>
+          <w:tab w:val="left" w:pos="13740"/>
+          <w:tab w:val="left" w:pos="14656"/>
+        </w:tabs>
+        <w:spacing w:after="0" w:line="240" w:lineRule="auto"/>
+        <w:rPr>
+          <w:rFonts w:ascii="Courier New" w:eastAsia="Times New Roman" w:hAnsi="Courier New" w:cs="Courier New"/>
+          <w:sz w:val="20"/>
+          <w:szCs w:val="20"/>
+          <w:lang w:bidi="hi-IN"/>
+        </w:rPr>
+      </w:pPr>
+      <w:r>
+        <w:rPr>
+          <w:rFonts w:ascii="Courier New" w:eastAsia="Times New Roman" w:hAnsi="Courier New" w:cs="Courier New"/>
+          <w:sz w:val="20"/>
+          <w:szCs w:val="20"/>
+          <w:lang w:bidi="hi-IN"/>
+        </w:rPr>
+        <w:t># View the result</w:t>
+      </w:r>
+    </w:p>
+    <w:p>
+      <w:pPr>
+        <w:tabs>
+          <w:tab w:val="left" w:pos="916"/>
+          <w:tab w:val="left" w:pos="1832"/>
+          <w:tab w:val="left" w:pos="2748"/>
+          <w:tab w:val="left" w:pos="3664"/>
+          <w:tab w:val="left" w:pos="4580"/>
+          <w:tab w:val="left" w:pos="5496"/>
+          <w:tab w:val="left" w:pos="6412"/>
+          <w:tab w:val="left" w:pos="7328"/>
+          <w:tab w:val="left" w:pos="8244"/>
+          <w:tab w:val="left" w:pos="9160"/>
+          <w:tab w:val="left" w:pos="10076"/>
+          <w:tab w:val="left" w:pos="10992"/>
+          <w:tab w:val="left" w:pos="11908"/>
+          <w:tab w:val="left" w:pos="12824"/>
+          <w:tab w:val="left" w:pos="13740"/>
+          <w:tab w:val="left" w:pos="14656"/>
+        </w:tabs>
+        <w:spacing w:after="0" w:line="240" w:lineRule="auto"/>
+        <w:rPr>
+          <w:rFonts w:ascii="Courier New" w:eastAsia="Times New Roman" w:hAnsi="Courier New" w:cs="Courier New"/>
+          <w:sz w:val="20"/>
+          <w:szCs w:val="20"/>
+          <w:lang w:bidi="hi-IN"/>
+        </w:rPr>
+      </w:pPr>
+      <w:proofErr w:type="gramStart"/>
+      <w:r>
+        <w:rPr>
+          <w:rFonts w:ascii="Courier New" w:eastAsia="Times New Roman" w:hAnsi="Courier New" w:cs="Courier New"/>
+          <w:sz w:val="20"/>
+          <w:szCs w:val="20"/>
+          <w:lang w:bidi="hi-IN"/>
+        </w:rPr>
+        <w:t>print(</w:t>
+      </w:r>
+      <w:proofErr w:type="gramEnd"/>
+      <w:r>
+        <w:rPr>
+          <w:rFonts w:ascii="Courier New" w:eastAsia="Times New Roman" w:hAnsi="Courier New" w:cs="Courier New"/>
+          <w:sz w:val="20"/>
+          <w:szCs w:val="20"/>
+          <w:lang w:bidi="hi-IN"/>
+        </w:rPr>
+        <w:t>gender_distribution_desc)</w:t>
+      </w:r>
+    </w:p>
+    <w:p>
+      <w:pPr>
+        <w:spacing w:before="100" w:beforeAutospacing="1" w:after="100" w:afterAutospacing="1" w:line="240" w:lineRule="auto"/>
+        <w:rPr>
+          <w:rFonts w:ascii="Times New Roman" w:eastAsia="Times New Roman" w:hAnsi="Times New Roman" w:cs="Times New Roman"/>
+          <w:sz w:val="24"/>
+          <w:szCs w:val="24"/>
+          <w:lang w:bidi="hi-IN"/>
+        </w:rPr>
+      </w:pPr>
+      <w:r>
+        <w:rPr>
+          <w:rFonts w:ascii="Times New Roman" w:eastAsia="Times New Roman" w:hAnsi="Times New Roman" w:cs="Times New Roman"/>
+          <w:sz w:val="24"/>
+          <w:szCs w:val="24"/>
+          <w:lang w:bidi="hi-IN"/>
+        </w:rPr>
+        <w:t>This will sort the entire table so that the rows with the highest count appear first.</w:t>
+      </w:r>
+    </w:p>
+    <w:p>
+      <w:pPr>
+        <w:spacing w:after="0" w:line="240" w:lineRule="auto"/>
+        <w:rPr>
+          <w:rFonts w:ascii="Times New Roman" w:eastAsia="Times New Roman" w:hAnsi="Times New Roman" w:cs="Times New Roman"/>
+          <w:sz w:val="24"/>
+          <w:szCs w:val="24"/>
+          <w:lang w:bidi="hi-IN"/>
+        </w:rPr>
+      </w:pPr>
+      <w:r>
+        <w:rPr>
+          <w:rFonts w:ascii="Times New Roman" w:eastAsia="Times New Roman" w:hAnsi="Times New Roman" w:cs="Times New Roman"/>
+          <w:sz w:val="24"/>
+          <w:szCs w:val="24"/>
+          <w:lang w:bidi="hi-IN"/>
+        </w:rPr>
+        <w:pict>
+          <v:rect id="_x0000_i1034" style="width:0;height:1.5pt" o:hralign="center" o:hrstd="t" o:hr="t" fillcolor="#a0a0a0" stroked="f"/>
+        </w:pict>
+      </w:r>
+    </w:p>
+    <w:p>
+      <w:pPr>
+        <w:spacing w:before="100" w:beforeAutospacing="1" w:after="100" w:afterAutospacing="1" w:line="240" w:lineRule="auto"/>
+        <w:outlineLvl w:val="2"/>
+        <w:rPr>
+          <w:rFonts w:ascii="Times New Roman" w:eastAsia="Times New Roman" w:hAnsi="Times New Roman" w:cs="Times New Roman"/>
+          <w:b/>
+          <w:bCs/>
+          <w:sz w:val="27"/>
+          <w:szCs w:val="27"/>
+          <w:lang w:bidi="hi-IN"/>
+        </w:rPr>
+      </w:pPr>
+      <w:r>
+        <w:rPr>
+          <w:rFonts w:ascii="Times New Roman" w:eastAsia="Times New Roman" w:hAnsi="Times New Roman" w:cs="Times New Roman"/>
+          <w:b/>
+          <w:bCs/>
+          <w:sz w:val="27"/>
+          <w:szCs w:val="27"/>
+          <w:lang w:bidi="hi-IN"/>
+        </w:rPr>
+        <w:t>2. Arrange the Wide-Format Table in Descending Order</w:t>
+      </w:r>
+    </w:p>
+    <w:p>
+      <w:pPr>
+        <w:spacing w:before="100" w:beforeAutospacing="1" w:after="100" w:afterAutospacing="1" w:line="240" w:lineRule="auto"/>
+        <w:rPr>
+          <w:rFonts w:ascii="Times New Roman" w:eastAsia="Times New Roman" w:hAnsi="Times New Roman" w:cs="Times New Roman"/>
+          <w:sz w:val="24"/>
+          <w:szCs w:val="24"/>
+          <w:lang w:bidi="hi-IN"/>
+        </w:rPr>
+      </w:pPr>
+      <w:r>
+        <w:rPr>
+          <w:rFonts w:ascii="Times New Roman" w:eastAsia="Times New Roman" w:hAnsi="Times New Roman" w:cs="Times New Roman"/>
+          <w:sz w:val="24"/>
+          <w:szCs w:val="24"/>
+          <w:lang w:bidi="hi-IN"/>
+        </w:rPr>
+        <w:t>If you have pivoted the table to the wide format and want to arrange it by the total number of students (Male + Female):</w:t>
+      </w:r>
+    </w:p>
+    <w:p>
+      <w:pPr>
+        <w:tabs>
+          <w:tab w:val="left" w:pos="916"/>
+          <w:tab w:val="left" w:pos="1832"/>
+          <w:tab w:val="left" w:pos="2748"/>
+          <w:tab w:val="left" w:pos="3664"/>
+          <w:tab w:val="left" w:pos="4580"/>
+          <w:tab w:val="left" w:pos="5496"/>
+          <w:tab w:val="left" w:pos="6412"/>
+          <w:tab w:val="left" w:pos="7328"/>
+          <w:tab w:val="left" w:pos="8244"/>
+          <w:tab w:val="left" w:pos="9160"/>
+          <w:tab w:val="left" w:pos="10076"/>
+          <w:tab w:val="left" w:pos="10992"/>
+          <w:tab w:val="left" w:pos="11908"/>
+          <w:tab w:val="left" w:pos="12824"/>
+          <w:tab w:val="left" w:pos="13740"/>
+          <w:tab w:val="left" w:pos="14656"/>
+        </w:tabs>
+        <w:spacing w:after="0" w:line="240" w:lineRule="auto"/>
+        <w:rPr>
+          <w:rFonts w:ascii="Courier New" w:eastAsia="Times New Roman" w:hAnsi="Courier New" w:cs="Courier New"/>
+          <w:sz w:val="20"/>
+          <w:szCs w:val="20"/>
+          <w:lang w:bidi="hi-IN"/>
+        </w:rPr>
+      </w:pPr>
+      <w:r>
+        <w:rPr>
+          <w:rFonts w:ascii="Courier New" w:eastAsia="Times New Roman" w:hAnsi="Courier New" w:cs="Courier New"/>
+          <w:sz w:val="20"/>
+          <w:szCs w:val="20"/>
+          <w:lang w:bidi="hi-IN"/>
+        </w:rPr>
+        <w:t>R</w:t>
+      </w:r>
+    </w:p>
+    <w:p>
+      <w:pPr>
+        <w:tabs>
+          <w:tab w:val="left" w:pos="916"/>
+          <w:tab w:val="left" w:pos="1832"/>
+          <w:tab w:val="left" w:pos="2748"/>
+          <w:tab w:val="left" w:pos="3664"/>
+          <w:tab w:val="left" w:pos="4580"/>
+          <w:tab w:val="left" w:pos="5496"/>
+          <w:tab w:val="left" w:pos="6412"/>
+          <w:tab w:val="left" w:pos="7328"/>
+          <w:tab w:val="left" w:pos="8244"/>
+          <w:tab w:val="left" w:pos="9160"/>
+          <w:tab w:val="left" w:pos="10076"/>
+          <w:tab w:val="left" w:pos="10992"/>
+          <w:tab w:val="left" w:pos="11908"/>
+          <w:tab w:val="left" w:pos="12824"/>
+          <w:tab w:val="left" w:pos="13740"/>
+          <w:tab w:val="left" w:pos="14656"/>
+        </w:tabs>
+        <w:spacing w:after="0" w:line="240" w:lineRule="auto"/>
+        <w:rPr>
+          <w:rFonts w:ascii="Courier New" w:eastAsia="Times New Roman" w:hAnsi="Courier New" w:cs="Courier New"/>
+          <w:sz w:val="20"/>
+          <w:szCs w:val="20"/>
+          <w:lang w:bidi="hi-IN"/>
+        </w:rPr>
+      </w:pPr>
+      <w:r>
+        <w:rPr>
+          <w:rFonts w:ascii="Courier New" w:eastAsia="Times New Roman" w:hAnsi="Courier New" w:cs="Courier New"/>
+          <w:sz w:val="20"/>
+          <w:szCs w:val="20"/>
+          <w:lang w:bidi="hi-IN"/>
+        </w:rPr>
+        <w:t>CopyEdit</w:t>
+      </w:r>
+    </w:p>
+    <w:p>
+      <w:pPr>
+        <w:tabs>
+          <w:tab w:val="left" w:pos="916"/>
+          <w:tab w:val="left" w:pos="1832"/>
+          <w:tab w:val="left" w:pos="2748"/>
+          <w:tab w:val="left" w:pos="3664"/>
+          <w:tab w:val="left" w:pos="4580"/>
+          <w:tab w:val="left" w:pos="5496"/>
+          <w:tab w:val="left" w:pos="6412"/>
+          <w:tab w:val="left" w:pos="7328"/>
+          <w:tab w:val="left" w:pos="8244"/>
+          <w:tab w:val="left" w:pos="9160"/>
+          <w:tab w:val="left" w:pos="10076"/>
+          <w:tab w:val="left" w:pos="10992"/>
+          <w:tab w:val="left" w:pos="11908"/>
+          <w:tab w:val="left" w:pos="12824"/>
+          <w:tab w:val="left" w:pos="13740"/>
+          <w:tab w:val="left" w:pos="14656"/>
+        </w:tabs>
+        <w:spacing w:after="0" w:line="240" w:lineRule="auto"/>
+        <w:rPr>
+          <w:rFonts w:ascii="Courier New" w:eastAsia="Times New Roman" w:hAnsi="Courier New" w:cs="Courier New"/>
+          <w:sz w:val="20"/>
+          <w:szCs w:val="20"/>
+          <w:lang w:bidi="hi-IN"/>
+        </w:rPr>
+      </w:pPr>
+      <w:r>
+        <w:rPr>
+          <w:rFonts w:ascii="Courier New" w:eastAsia="Times New Roman" w:hAnsi="Courier New" w:cs="Courier New"/>
+          <w:sz w:val="20"/>
+          <w:szCs w:val="20"/>
+          <w:lang w:bidi="hi-IN"/>
+        </w:rPr>
+        <w:t># Add a Total column for sorting</w:t>
+      </w:r>
+    </w:p>
+    <w:p>
+      <w:pPr>
+        <w:tabs>
+          <w:tab w:val="left" w:pos="916"/>
+          <w:tab w:val="left" w:pos="1832"/>
+          <w:tab w:val="left" w:pos="2748"/>
+          <w:tab w:val="left" w:pos="3664"/>
+          <w:tab w:val="left" w:pos="4580"/>
+          <w:tab w:val="left" w:pos="5496"/>
+          <w:tab w:val="left" w:pos="6412"/>
+          <w:tab w:val="left" w:pos="7328"/>
+          <w:tab w:val="left" w:pos="8244"/>
+          <w:tab w:val="left" w:pos="9160"/>
+          <w:tab w:val="left" w:pos="10076"/>
+          <w:tab w:val="left" w:pos="10992"/>
+          <w:tab w:val="left" w:pos="11908"/>
+          <w:tab w:val="left" w:pos="12824"/>
+          <w:tab w:val="left" w:pos="13740"/>
+          <w:tab w:val="left" w:pos="14656"/>
+        </w:tabs>
+        <w:spacing w:after="0" w:line="240" w:lineRule="auto"/>
+        <w:rPr>
+          <w:rFonts w:ascii="Courier New" w:eastAsia="Times New Roman" w:hAnsi="Courier New" w:cs="Courier New"/>
+          <w:sz w:val="20"/>
+          <w:szCs w:val="20"/>
+          <w:lang w:bidi="hi-IN"/>
+        </w:rPr>
+      </w:pPr>
+      <w:r>
+        <w:rPr>
+          <w:rFonts w:ascii="Courier New" w:eastAsia="Times New Roman" w:hAnsi="Courier New" w:cs="Courier New"/>
+          <w:sz w:val="20"/>
+          <w:szCs w:val="20"/>
+          <w:lang w:bidi="hi-IN"/>
+        </w:rPr>
+        <w:t>gender_distribution_wide &lt;- gender_distribution_wide %</w:t>
+      </w:r>
+      <w:proofErr w:type="gramStart"/>
+      <w:r>
+        <w:rPr>
+          <w:rFonts w:ascii="Courier New" w:eastAsia="Times New Roman" w:hAnsi="Courier New" w:cs="Courier New"/>
+          <w:sz w:val="20"/>
+          <w:szCs w:val="20"/>
+          <w:lang w:bidi="hi-IN"/>
+        </w:rPr>
+        <w:t>&gt;%</w:t>
+      </w:r>
+      <w:proofErr w:type="gramEnd"/>
+    </w:p>
+    <w:p>
+      <w:pPr>
+        <w:tabs>
+          <w:tab w:val="left" w:pos="916"/>
+          <w:tab w:val="left" w:pos="1832"/>
+          <w:tab w:val="left" w:pos="2748"/>
+          <w:tab w:val="left" w:pos="3664"/>
+          <w:tab w:val="left" w:pos="4580"/>
+          <w:tab w:val="left" w:pos="5496"/>
+          <w:tab w:val="left" w:pos="6412"/>
+          <w:tab w:val="left" w:pos="7328"/>
+          <w:tab w:val="left" w:pos="8244"/>
+          <w:tab w:val="left" w:pos="9160"/>
+          <w:tab w:val="left" w:pos="10076"/>
+          <w:tab w:val="left" w:pos="10992"/>
+          <w:tab w:val="left" w:pos="11908"/>
+          <w:tab w:val="left" w:pos="12824"/>
+          <w:tab w:val="left" w:pos="13740"/>
+          <w:tab w:val="left" w:pos="14656"/>
+        </w:tabs>
+        <w:spacing w:after="0" w:line="240" w:lineRule="auto"/>
+        <w:rPr>
+          <w:rFonts w:ascii="Courier New" w:eastAsia="Times New Roman" w:hAnsi="Courier New" w:cs="Courier New"/>
+          <w:sz w:val="20"/>
+          <w:szCs w:val="20"/>
+          <w:lang w:bidi="hi-IN"/>
+        </w:rPr>
+      </w:pPr>
+      <w:r>
+        <w:rPr>
+          <w:rFonts w:ascii="Courier New" w:eastAsia="Times New Roman" w:hAnsi="Courier New" w:cs="Courier New"/>
+          <w:sz w:val="20"/>
+          <w:szCs w:val="20"/>
+          <w:lang w:bidi="hi-IN"/>
+        </w:rPr>
+        <w:t xml:space="preserve">  </w:t>
+      </w:r>
+      <w:proofErr w:type="gramStart"/>
+      <w:r>
+        <w:rPr>
+          <w:rFonts w:ascii="Courier New" w:eastAsia="Times New Roman" w:hAnsi="Courier New" w:cs="Courier New"/>
+          <w:sz w:val="20"/>
+          <w:szCs w:val="20"/>
+          <w:lang w:bidi="hi-IN"/>
+        </w:rPr>
+        <w:t>mutate(</w:t>
+      </w:r>
+      <w:proofErr w:type="gramEnd"/>
+      <w:r>
+        <w:rPr>
+          <w:rFonts w:ascii="Courier New" w:eastAsia="Times New Roman" w:hAnsi="Courier New" w:cs="Courier New"/>
+          <w:sz w:val="20"/>
+          <w:szCs w:val="20"/>
+          <w:lang w:bidi="hi-IN"/>
+        </w:rPr>
+        <w:t>Total = Male + Female) %&gt;%</w:t>
+      </w:r>
+    </w:p>
+    <w:p>
+      <w:pPr>
+        <w:tabs>
+          <w:tab w:val="left" w:pos="916"/>
+          <w:tab w:val="left" w:pos="1832"/>
+          <w:tab w:val="left" w:pos="2748"/>
+          <w:tab w:val="left" w:pos="3664"/>
+          <w:tab w:val="left" w:pos="4580"/>
+          <w:tab w:val="left" w:pos="5496"/>
+          <w:tab w:val="left" w:pos="6412"/>
+          <w:tab w:val="left" w:pos="7328"/>
+          <w:tab w:val="left" w:pos="8244"/>
+          <w:tab w:val="left" w:pos="9160"/>
+          <w:tab w:val="left" w:pos="10076"/>
+          <w:tab w:val="left" w:pos="10992"/>
+          <w:tab w:val="left" w:pos="11908"/>
+          <w:tab w:val="left" w:pos="12824"/>
+          <w:tab w:val="left" w:pos="13740"/>
+          <w:tab w:val="left" w:pos="14656"/>
+        </w:tabs>
+        <w:spacing w:after="0" w:line="240" w:lineRule="auto"/>
+        <w:rPr>
+          <w:rFonts w:ascii="Courier New" w:eastAsia="Times New Roman" w:hAnsi="Courier New" w:cs="Courier New"/>
+          <w:sz w:val="20"/>
+          <w:szCs w:val="20"/>
+          <w:lang w:bidi="hi-IN"/>
+        </w:rPr>
+      </w:pPr>
+      <w:r>
+        <w:rPr>
+          <w:rFonts w:ascii="Courier New" w:eastAsia="Times New Roman" w:hAnsi="Courier New" w:cs="Courier New"/>
+          <w:sz w:val="20"/>
+          <w:szCs w:val="20"/>
+          <w:lang w:bidi="hi-IN"/>
+        </w:rPr>
+        <w:t xml:space="preserve">  </w:t>
+      </w:r>
+      <w:proofErr w:type="gramStart"/>
+      <w:r>
+        <w:rPr>
+          <w:rFonts w:ascii="Courier New" w:eastAsia="Times New Roman" w:hAnsi="Courier New" w:cs="Courier New"/>
+          <w:sz w:val="20"/>
+          <w:szCs w:val="20"/>
+          <w:lang w:bidi="hi-IN"/>
+        </w:rPr>
+        <w:t>arrange(</w:t>
+      </w:r>
+      <w:proofErr w:type="gramEnd"/>
+      <w:r>
+        <w:rPr>
+          <w:rFonts w:ascii="Courier New" w:eastAsia="Times New Roman" w:hAnsi="Courier New" w:cs="Courier New"/>
+          <w:sz w:val="20"/>
+          <w:szCs w:val="20"/>
+          <w:lang w:bidi="hi-IN"/>
+        </w:rPr>
+        <w:t>desc(Total))</w:t>
+      </w:r>
+    </w:p>
+    <w:p>
+      <w:pPr>
+        <w:tabs>
+          <w:tab w:val="left" w:pos="916"/>
+          <w:tab w:val="left" w:pos="1832"/>
+          <w:tab w:val="left" w:pos="2748"/>
+          <w:tab w:val="left" w:pos="3664"/>
+          <w:tab w:val="left" w:pos="4580"/>
+          <w:tab w:val="left" w:pos="5496"/>
+          <w:tab w:val="left" w:pos="6412"/>
+          <w:tab w:val="left" w:pos="7328"/>
+          <w:tab w:val="left" w:pos="8244"/>
+          <w:tab w:val="left" w:pos="9160"/>
+          <w:tab w:val="left" w:pos="10076"/>
+          <w:tab w:val="left" w:pos="10992"/>
+          <w:tab w:val="left" w:pos="11908"/>
+          <w:tab w:val="left" w:pos="12824"/>
+          <w:tab w:val="left" w:pos="13740"/>
+          <w:tab w:val="left" w:pos="14656"/>
+        </w:tabs>
+        <w:spacing w:after="0" w:line="240" w:lineRule="auto"/>
+        <w:rPr>
+          <w:rFonts w:ascii="Courier New" w:eastAsia="Times New Roman" w:hAnsi="Courier New" w:cs="Courier New"/>
+          <w:sz w:val="20"/>
+          <w:szCs w:val="20"/>
+          <w:lang w:bidi="hi-IN"/>
+        </w:rPr>
+      </w:pPr>
+    </w:p>
+    <w:p>
+      <w:pPr>
+        <w:tabs>
+          <w:tab w:val="left" w:pos="916"/>
+          <w:tab w:val="left" w:pos="1832"/>
+          <w:tab w:val="left" w:pos="2748"/>
+          <w:tab w:val="left" w:pos="3664"/>
+          <w:tab w:val="left" w:pos="4580"/>
+          <w:tab w:val="left" w:pos="5496"/>
+          <w:tab w:val="left" w:pos="6412"/>
+          <w:tab w:val="left" w:pos="7328"/>
+          <w:tab w:val="left" w:pos="8244"/>
+          <w:tab w:val="left" w:pos="9160"/>
+          <w:tab w:val="left" w:pos="10076"/>
+          <w:tab w:val="left" w:pos="10992"/>
+          <w:tab w:val="left" w:pos="11908"/>
+          <w:tab w:val="left" w:pos="12824"/>
+          <w:tab w:val="left" w:pos="13740"/>
+          <w:tab w:val="left" w:pos="14656"/>
+        </w:tabs>
+        <w:spacing w:after="0" w:line="240" w:lineRule="auto"/>
+        <w:rPr>
+          <w:rFonts w:ascii="Courier New" w:eastAsia="Times New Roman" w:hAnsi="Courier New" w:cs="Courier New"/>
+          <w:sz w:val="20"/>
+          <w:szCs w:val="20"/>
+          <w:lang w:bidi="hi-IN"/>
+        </w:rPr>
+      </w:pPr>
+      <w:r>
+        <w:rPr>
+          <w:rFonts w:ascii="Courier New" w:eastAsia="Times New Roman" w:hAnsi="Courier New" w:cs="Courier New"/>
+          <w:sz w:val="20"/>
+          <w:szCs w:val="20"/>
+          <w:lang w:bidi="hi-IN"/>
+        </w:rPr>
+        <w:t># View the result</w:t>
+      </w:r>
+    </w:p>
+    <w:p>
+      <w:pPr>
+        <w:tabs>
+          <w:tab w:val="left" w:pos="916"/>
+          <w:tab w:val="left" w:pos="1832"/>
+          <w:tab w:val="left" w:pos="2748"/>
+          <w:tab w:val="left" w:pos="3664"/>
+          <w:tab w:val="left" w:pos="4580"/>
+          <w:tab w:val="left" w:pos="5496"/>
+          <w:tab w:val="left" w:pos="6412"/>
+          <w:tab w:val="left" w:pos="7328"/>
+          <w:tab w:val="left" w:pos="8244"/>
+          <w:tab w:val="left" w:pos="9160"/>
+          <w:tab w:val="left" w:pos="10076"/>
+          <w:tab w:val="left" w:pos="10992"/>
+          <w:tab w:val="left" w:pos="11908"/>
+          <w:tab w:val="left" w:pos="12824"/>
+          <w:tab w:val="left" w:pos="13740"/>
+          <w:tab w:val="left" w:pos="14656"/>
+        </w:tabs>
+        <w:spacing w:after="0" w:line="240" w:lineRule="auto"/>
+        <w:rPr>
+          <w:rFonts w:ascii="Courier New" w:eastAsia="Times New Roman" w:hAnsi="Courier New" w:cs="Courier New"/>
+          <w:sz w:val="20"/>
+          <w:szCs w:val="20"/>
+          <w:lang w:bidi="hi-IN"/>
+        </w:rPr>
+      </w:pPr>
+      <w:proofErr w:type="gramStart"/>
+      <w:r>
+        <w:rPr>
+          <w:rFonts w:ascii="Courier New" w:eastAsia="Times New Roman" w:hAnsi="Courier New" w:cs="Courier New"/>
+          <w:sz w:val="20"/>
+          <w:szCs w:val="20"/>
+          <w:lang w:bidi="hi-IN"/>
+        </w:rPr>
+        <w:t>print(</w:t>
+      </w:r>
+      <w:proofErr w:type="gramEnd"/>
+      <w:r>
+        <w:rPr>
+          <w:rFonts w:ascii="Courier New" w:eastAsia="Times New Roman" w:hAnsi="Courier New" w:cs="Courier New"/>
+          <w:sz w:val="20"/>
+          <w:szCs w:val="20"/>
+          <w:lang w:bidi="hi-IN"/>
+        </w:rPr>
+        <w:t>gender_distribution_wide)</w:t>
+      </w:r>
+    </w:p>
+    <w:p>
+      <w:pPr>
+        <w:spacing w:before="100" w:beforeAutospacing="1" w:after="100" w:afterAutospacing="1" w:line="240" w:lineRule="auto"/>
+        <w:rPr>
+          <w:rFonts w:ascii="Times New Roman" w:eastAsia="Times New Roman" w:hAnsi="Times New Roman" w:cs="Times New Roman"/>
+          <w:sz w:val="24"/>
+          <w:szCs w:val="24"/>
+          <w:lang w:bidi="hi-IN"/>
+        </w:rPr>
+      </w:pPr>
+      <w:r>
+        <w:rPr>
+          <w:rFonts w:ascii="Times New Roman" w:eastAsia="Times New Roman" w:hAnsi="Times New Roman" w:cs="Times New Roman"/>
+          <w:sz w:val="24"/>
+          <w:szCs w:val="24"/>
+          <w:lang w:bidi="hi-IN"/>
+        </w:rPr>
+        <w:t>This will sort the programs in descending order based on the total number of students.</w:t>
+      </w:r>
+    </w:p>
+    <w:p>
+      <w:pPr>
+        <w:spacing w:after="0" w:line="240" w:lineRule="auto"/>
+        <w:rPr>
+          <w:rFonts w:ascii="Times New Roman" w:eastAsia="Times New Roman" w:hAnsi="Times New Roman" w:cs="Times New Roman"/>
+          <w:sz w:val="24"/>
+          <w:szCs w:val="24"/>
+          <w:lang w:bidi="hi-IN"/>
+        </w:rPr>
+      </w:pPr>
+      <w:r>
+        <w:rPr>
+          <w:rFonts w:ascii="Times New Roman" w:eastAsia="Times New Roman" w:hAnsi="Times New Roman" w:cs="Times New Roman"/>
+          <w:sz w:val="24"/>
+          <w:szCs w:val="24"/>
+          <w:lang w:bidi="hi-IN"/>
+        </w:rPr>
+        <w:pict>
+          <v:rect id="_x0000_i1035" style="width:0;height:1.5pt" o:hralign="center" o:hrstd="t" o:hr="t" fillcolor="#a0a0a0" stroked="f"/>
+        </w:pict>
+      </w:r>
+    </w:p>
+    <w:p>
+      <w:pPr>
+        <w:spacing w:before="100" w:beforeAutospacing="1" w:after="100" w:afterAutospacing="1" w:line="240" w:lineRule="auto"/>
+        <w:outlineLvl w:val="2"/>
+        <w:rPr>
+          <w:rFonts w:ascii="Times New Roman" w:eastAsia="Times New Roman" w:hAnsi="Times New Roman" w:cs="Times New Roman"/>
+          <w:b/>
+          <w:bCs/>
+          <w:sz w:val="27"/>
+          <w:szCs w:val="27"/>
+          <w:lang w:bidi="hi-IN"/>
+        </w:rPr>
+      </w:pPr>
+      <w:r>
+        <w:rPr>
+          <w:rFonts w:ascii="Times New Roman" w:eastAsia="Times New Roman" w:hAnsi="Times New Roman" w:cs="Times New Roman"/>
+          <w:b/>
+          <w:bCs/>
+          <w:sz w:val="27"/>
+          <w:szCs w:val="27"/>
+          <w:lang w:bidi="hi-IN"/>
+        </w:rPr>
+        <w:t>3. Explanation</w:t>
+      </w:r>
+    </w:p>
+    <w:p>
+      <w:pPr>
+        <w:numPr>
+          <w:ilvl w:val="0"/>
+          <w:numId w:val="3"/>
+        </w:numPr>
+        <w:spacing w:before="100" w:beforeAutospacing="1" w:after="100" w:afterAutospacing="1" w:line="240" w:lineRule="auto"/>
+        <w:rPr>
+          <w:rFonts w:ascii="Times New Roman" w:eastAsia="Times New Roman" w:hAnsi="Times New Roman" w:cs="Times New Roman"/>
+          <w:sz w:val="24"/>
+          <w:szCs w:val="24"/>
+          <w:lang w:bidi="hi-IN"/>
+        </w:rPr>
+      </w:pPr>
+      <w:proofErr w:type="gramStart"/>
+      <w:r>
+        <w:rPr>
+          <w:rFonts w:ascii="Courier New" w:eastAsia="Times New Roman" w:hAnsi="Courier New" w:cs="Courier New"/>
+          <w:b/>
+          <w:bCs/>
+          <w:sz w:val="20"/>
+          <w:szCs w:val="20"/>
+          <w:lang w:bidi="hi-IN"/>
+        </w:rPr>
+        <w:t>arrange(</w:t>
+      </w:r>
+      <w:proofErr w:type="gramEnd"/>
+      <w:r>
+        <w:rPr>
+          <w:rFonts w:ascii="Courier New" w:eastAsia="Times New Roman" w:hAnsi="Courier New" w:cs="Courier New"/>
+          <w:b/>
+          <w:bCs/>
+          <w:sz w:val="20"/>
+          <w:szCs w:val="20"/>
+          <w:lang w:bidi="hi-IN"/>
+        </w:rPr>
+        <w:t>desc(Count))</w:t>
+      </w:r>
+      <w:r>
+        <w:rPr>
+          <w:rFonts w:ascii="Times New Roman" w:eastAsia="Times New Roman" w:hAnsi="Times New Roman" w:cs="Times New Roman"/>
+          <w:sz w:val="24"/>
+          <w:szCs w:val="24"/>
+          <w:lang w:bidi="hi-IN"/>
+        </w:rPr>
+        <w:t xml:space="preserve">: Sorts the long-format table by the </w:t>
+      </w:r>
+      <w:r>
+        <w:rPr>
+          <w:rFonts w:ascii="Courier New" w:eastAsia="Times New Roman" w:hAnsi="Courier New" w:cs="Courier New"/>
+          <w:sz w:val="20"/>
+          <w:szCs w:val="20"/>
+          <w:lang w:bidi="hi-IN"/>
+        </w:rPr>
+        <w:t>Count</w:t>
+      </w:r>
+      <w:r>
+        <w:rPr>
+          <w:rFonts w:ascii="Times New Roman" w:eastAsia="Times New Roman" w:hAnsi="Times New Roman" w:cs="Times New Roman"/>
+          <w:sz w:val="24"/>
+          <w:szCs w:val="24"/>
+          <w:lang w:bidi="hi-IN"/>
+        </w:rPr>
+        <w:t xml:space="preserve"> column in descending order.</w:t>
+      </w:r>
+    </w:p>
+    <w:p>
+      <w:pPr>
+        <w:numPr>
+          <w:ilvl w:val="0"/>
+          <w:numId w:val="3"/>
+        </w:numPr>
+        <w:spacing w:before="100" w:beforeAutospacing="1" w:after="100" w:afterAutospacing="1" w:line="240" w:lineRule="auto"/>
+        <w:rPr>
+          <w:rFonts w:ascii="Times New Roman" w:eastAsia="Times New Roman" w:hAnsi="Times New Roman" w:cs="Times New Roman"/>
+          <w:sz w:val="24"/>
+          <w:szCs w:val="24"/>
+          <w:lang w:bidi="hi-IN"/>
+        </w:rPr>
+      </w:pPr>
+      <w:proofErr w:type="gramStart"/>
+      <w:r>
+        <w:rPr>
+          <w:rFonts w:ascii="Courier New" w:eastAsia="Times New Roman" w:hAnsi="Courier New" w:cs="Courier New"/>
+          <w:b/>
+          <w:bCs/>
+          <w:sz w:val="20"/>
+          <w:szCs w:val="20"/>
+          <w:lang w:bidi="hi-IN"/>
+        </w:rPr>
+        <w:t>mutate(</w:t>
+      </w:r>
+      <w:proofErr w:type="gramEnd"/>
+      <w:r>
+        <w:rPr>
+          <w:rFonts w:ascii="Courier New" w:eastAsia="Times New Roman" w:hAnsi="Courier New" w:cs="Courier New"/>
+          <w:b/>
+          <w:bCs/>
+          <w:sz w:val="20"/>
+          <w:szCs w:val="20"/>
+          <w:lang w:bidi="hi-IN"/>
+        </w:rPr>
+        <w:t>Total = Male + Female)</w:t>
+      </w:r>
+      <w:r>
+        <w:rPr>
+          <w:rFonts w:ascii="Times New Roman" w:eastAsia="Times New Roman" w:hAnsi="Times New Roman" w:cs="Times New Roman"/>
+          <w:sz w:val="24"/>
+          <w:szCs w:val="24"/>
+          <w:lang w:bidi="hi-IN"/>
+        </w:rPr>
+        <w:t xml:space="preserve">: Adds a </w:t>
+      </w:r>
+      <w:r>
+        <w:rPr>
+          <w:rFonts w:ascii="Courier New" w:eastAsia="Times New Roman" w:hAnsi="Courier New" w:cs="Courier New"/>
+          <w:sz w:val="20"/>
+          <w:szCs w:val="20"/>
+          <w:lang w:bidi="hi-IN"/>
+        </w:rPr>
+        <w:t>Total</w:t>
+      </w:r>
+      <w:r>
+        <w:rPr>
+          <w:rFonts w:ascii="Times New Roman" w:eastAsia="Times New Roman" w:hAnsi="Times New Roman" w:cs="Times New Roman"/>
+          <w:sz w:val="24"/>
+          <w:szCs w:val="24"/>
+          <w:lang w:bidi="hi-IN"/>
+        </w:rPr>
+        <w:t xml:space="preserve"> column to the wide-format table, which is the sum of Male and Female counts for each program.</w:t>
+      </w:r>
+    </w:p>
+    <w:p>
+      <w:pPr>
+        <w:numPr>
+          <w:ilvl w:val="0"/>
+          <w:numId w:val="3"/>
+        </w:numPr>
+        <w:spacing w:before="100" w:beforeAutospacing="1" w:after="100" w:afterAutospacing="1" w:line="240" w:lineRule="auto"/>
+        <w:rPr>
+          <w:rFonts w:ascii="Times New Roman" w:eastAsia="Times New Roman" w:hAnsi="Times New Roman" w:cs="Times New Roman"/>
+          <w:sz w:val="24"/>
+          <w:szCs w:val="24"/>
+          <w:lang w:bidi="hi-IN"/>
+        </w:rPr>
+      </w:pPr>
+      <w:proofErr w:type="gramStart"/>
+      <w:r>
+        <w:rPr>
+          <w:rFonts w:ascii="Courier New" w:eastAsia="Times New Roman" w:hAnsi="Courier New" w:cs="Courier New"/>
+          <w:b/>
+          <w:bCs/>
+          <w:sz w:val="20"/>
+          <w:szCs w:val="20"/>
+          <w:lang w:bidi="hi-IN"/>
+        </w:rPr>
+        <w:lastRenderedPageBreak/>
+        <w:t>arrange(</w:t>
+      </w:r>
+      <w:proofErr w:type="gramEnd"/>
+      <w:r>
+        <w:rPr>
+          <w:rFonts w:ascii="Courier New" w:eastAsia="Times New Roman" w:hAnsi="Courier New" w:cs="Courier New"/>
+          <w:b/>
+          <w:bCs/>
+          <w:sz w:val="20"/>
+          <w:szCs w:val="20"/>
+          <w:lang w:bidi="hi-IN"/>
+        </w:rPr>
+        <w:t>desc(Total))</w:t>
+      </w:r>
+      <w:r>
+        <w:rPr>
+          <w:rFonts w:ascii="Times New Roman" w:eastAsia="Times New Roman" w:hAnsi="Times New Roman" w:cs="Times New Roman"/>
+          <w:sz w:val="24"/>
+          <w:szCs w:val="24"/>
+          <w:lang w:bidi="hi-IN"/>
+        </w:rPr>
+        <w:t>: Sorts the wide-format table based on the total number of students in descending order.</w:t>
+      </w:r>
+    </w:p>
+    <w:p>
+      <w:pPr>
+        <w:spacing w:after="0" w:line="240" w:lineRule="auto"/>
+        <w:rPr>
+          <w:rFonts w:ascii="Times New Roman" w:eastAsia="Times New Roman" w:hAnsi="Times New Roman" w:cs="Times New Roman"/>
+          <w:sz w:val="24"/>
+          <w:szCs w:val="24"/>
+          <w:lang w:bidi="hi-IN"/>
+        </w:rPr>
+      </w:pPr>
+      <w:r>
+        <w:rPr>
+          <w:rFonts w:ascii="Times New Roman" w:eastAsia="Times New Roman" w:hAnsi="Times New Roman" w:cs="Times New Roman"/>
+          <w:sz w:val="24"/>
+          <w:szCs w:val="24"/>
+          <w:lang w:bidi="hi-IN"/>
+        </w:rPr>
+        <w:pict>
+          <v:rect id="_x0000_i1036" style="width:0;height:1.5pt" o:hralign="center" o:hrstd="t" o:hr="t" fillcolor="#a0a0a0" stroked="f"/>
+        </w:pict>
+      </w:r>
+    </w:p>
+    <w:p>
+      <w:pPr>
+        <w:spacing w:before="100" w:beforeAutospacing="1" w:after="100" w:afterAutospacing="1" w:line="240" w:lineRule="auto"/>
+        <w:outlineLvl w:val="2"/>
+        <w:rPr>
+          <w:rFonts w:ascii="Times New Roman" w:eastAsia="Times New Roman" w:hAnsi="Times New Roman" w:cs="Times New Roman"/>
+          <w:b/>
+          <w:bCs/>
+          <w:sz w:val="27"/>
+          <w:szCs w:val="27"/>
+          <w:lang w:bidi="hi-IN"/>
+        </w:rPr>
+      </w:pPr>
+      <w:r>
+        <w:rPr>
+          <w:rFonts w:ascii="Times New Roman" w:eastAsia="Times New Roman" w:hAnsi="Times New Roman" w:cs="Times New Roman"/>
+          <w:b/>
+          <w:bCs/>
+          <w:sz w:val="27"/>
+          <w:szCs w:val="27"/>
+          <w:lang w:bidi="hi-IN"/>
+        </w:rPr>
+        <w:t>Example Output for Wide Format (Descending Order by Total)</w:t>
+      </w:r>
+    </w:p>
+    <w:tbl>
+      <w:tblPr>
+        <w:tblW w:w="0" w:type="auto"/>
+        <w:tblCellSpacing w:w="15" w:type="dxa"/>
+        <w:tblCellMar>
+          <w:top w:w="15" w:type="dxa"/>
+          <w:left w:w="15" w:type="dxa"/>
+          <w:bottom w:w="15" w:type="dxa"/>
+          <w:right w:w="15" w:type="dxa"/>
+        </w:tblCellMar>
+        <w:tblLook w:val="04A0" w:firstRow="1" w:lastRow="0" w:firstColumn="1" w:lastColumn="0" w:noHBand="0" w:noVBand="1"/>
+      </w:tblPr>
+      <w:tblGrid>
+        <w:gridCol w:w="2522"/>
+        <w:gridCol w:w="580"/>
+        <w:gridCol w:w="807"/>
+        <w:gridCol w:w="622"/>
+      </w:tblGrid>
+      <w:tr>
+        <w:trPr>
+          <w:tblHeader/>
+          <w:tblCellSpacing w:w="15" w:type="dxa"/>
+        </w:trPr>
+        <w:tc>
+          <w:tcPr>
+            <w:tcW w:w="0" w:type="auto"/>
+            <w:vAlign w:val="center"/>
+            <w:hideMark/>
+          </w:tcPr>
+          <w:p>
+            <w:pPr>
+              <w:spacing w:after="0" w:line="240" w:lineRule="auto"/>
+              <w:jc w:val="center"/>
+              <w:rPr>
+                <w:rFonts w:ascii="Times New Roman" w:eastAsia="Times New Roman" w:hAnsi="Times New Roman" w:cs="Times New Roman"/>
+                <w:b/>
+                <w:bCs/>
+                <w:sz w:val="24"/>
+                <w:szCs w:val="24"/>
+                <w:lang w:bidi="hi-IN"/>
+              </w:rPr>
+            </w:pPr>
+            <w:r>
+              <w:rPr>
+                <w:rFonts w:ascii="Times New Roman" w:eastAsia="Times New Roman" w:hAnsi="Times New Roman" w:cs="Times New Roman"/>
+                <w:b/>
+                <w:bCs/>
+                <w:sz w:val="24"/>
+                <w:szCs w:val="24"/>
+                <w:lang w:bidi="hi-IN"/>
+              </w:rPr>
+              <w:t>PROGRAMME.NAME</w:t>
+            </w:r>
+          </w:p>
+        </w:tc>
+        <w:tc>
+          <w:tcPr>
+            <w:tcW w:w="0" w:type="auto"/>
+            <w:vAlign w:val="center"/>
+            <w:hideMark/>
+          </w:tcPr>
+          <w:p>
+            <w:pPr>
+              <w:spacing w:after="0" w:line="240" w:lineRule="auto"/>
+              <w:jc w:val="center"/>
+              <w:rPr>
+                <w:rFonts w:ascii="Times New Roman" w:eastAsia="Times New Roman" w:hAnsi="Times New Roman" w:cs="Times New Roman"/>
+                <w:b/>
+                <w:bCs/>
+                <w:sz w:val="24"/>
+                <w:szCs w:val="24"/>
+                <w:lang w:bidi="hi-IN"/>
+              </w:rPr>
+            </w:pPr>
+            <w:r>
+              <w:rPr>
+                <w:rFonts w:ascii="Times New Roman" w:eastAsia="Times New Roman" w:hAnsi="Times New Roman" w:cs="Times New Roman"/>
+                <w:b/>
+                <w:bCs/>
+                <w:sz w:val="24"/>
+                <w:szCs w:val="24"/>
+                <w:lang w:bidi="hi-IN"/>
+              </w:rPr>
+              <w:t>Male</w:t>
+            </w:r>
+          </w:p>
+        </w:tc>
+        <w:tc>
+          <w:tcPr>
+            <w:tcW w:w="0" w:type="auto"/>
+            <w:vAlign w:val="center"/>
+            <w:hideMark/>
+          </w:tcPr>
+          <w:p>
+            <w:pPr>
+              <w:spacing w:after="0" w:line="240" w:lineRule="auto"/>
+              <w:jc w:val="center"/>
+              <w:rPr>
+                <w:rFonts w:ascii="Times New Roman" w:eastAsia="Times New Roman" w:hAnsi="Times New Roman" w:cs="Times New Roman"/>
+                <w:b/>
+                <w:bCs/>
+                <w:sz w:val="24"/>
+                <w:szCs w:val="24"/>
+                <w:lang w:bidi="hi-IN"/>
+              </w:rPr>
+            </w:pPr>
+            <w:r>
+              <w:rPr>
+                <w:rFonts w:ascii="Times New Roman" w:eastAsia="Times New Roman" w:hAnsi="Times New Roman" w:cs="Times New Roman"/>
+                <w:b/>
+                <w:bCs/>
+                <w:sz w:val="24"/>
+                <w:szCs w:val="24"/>
+                <w:lang w:bidi="hi-IN"/>
+              </w:rPr>
+              <w:t>Female</w:t>
+            </w:r>
+          </w:p>
+        </w:tc>
+        <w:tc>
+          <w:tcPr>
+            <w:tcW w:w="0" w:type="auto"/>
+            <w:vAlign w:val="center"/>
+            <w:hideMark/>
+          </w:tcPr>
+          <w:p>
+            <w:pPr>
+              <w:spacing w:after="0" w:line="240" w:lineRule="auto"/>
+              <w:jc w:val="center"/>
+              <w:rPr>
+                <w:rFonts w:ascii="Times New Roman" w:eastAsia="Times New Roman" w:hAnsi="Times New Roman" w:cs="Times New Roman"/>
+                <w:b/>
+                <w:bCs/>
+                <w:sz w:val="24"/>
+                <w:szCs w:val="24"/>
+                <w:lang w:bidi="hi-IN"/>
+              </w:rPr>
+            </w:pPr>
+            <w:r>
+              <w:rPr>
+                <w:rFonts w:ascii="Times New Roman" w:eastAsia="Times New Roman" w:hAnsi="Times New Roman" w:cs="Times New Roman"/>
+                <w:b/>
+                <w:bCs/>
+                <w:sz w:val="24"/>
+                <w:szCs w:val="24"/>
+                <w:lang w:bidi="hi-IN"/>
+              </w:rPr>
+              <w:t>Total</w:t>
+            </w:r>
+          </w:p>
+        </w:tc>
+      </w:tr>
+      <w:tr>
+        <w:trPr>
+          <w:tblCellSpacing w:w="15" w:type="dxa"/>
+        </w:trPr>
+        <w:tc>
+          <w:tcPr>
+            <w:tcW w:w="0" w:type="auto"/>
+            <w:vAlign w:val="center"/>
+            <w:hideMark/>
+          </w:tcPr>
+          <w:p>
+            <w:pPr>
+              <w:spacing w:after="0" w:line="240" w:lineRule="auto"/>
+              <w:rPr>
+                <w:rFonts w:ascii="Times New Roman" w:eastAsia="Times New Roman" w:hAnsi="Times New Roman" w:cs="Times New Roman"/>
+                <w:sz w:val="24"/>
+                <w:szCs w:val="24"/>
+                <w:lang w:bidi="hi-IN"/>
+              </w:rPr>
+            </w:pPr>
+            <w:r>
+              <w:rPr>
+                <w:rFonts w:ascii="Times New Roman" w:eastAsia="Times New Roman" w:hAnsi="Times New Roman" w:cs="Times New Roman"/>
+                <w:sz w:val="24"/>
+                <w:szCs w:val="24"/>
+                <w:lang w:bidi="hi-IN"/>
+              </w:rPr>
+              <w:t>Program B</w:t>
+            </w:r>
+          </w:p>
+        </w:tc>
+        <w:tc>
+          <w:tcPr>
+            <w:tcW w:w="0" w:type="auto"/>
+            <w:vAlign w:val="center"/>
+            <w:hideMark/>
+          </w:tcPr>
+          <w:p>
+            <w:pPr>
+              <w:spacing w:after="0" w:line="240" w:lineRule="auto"/>
+              <w:rPr>
+                <w:rFonts w:ascii="Times New Roman" w:eastAsia="Times New Roman" w:hAnsi="Times New Roman" w:cs="Times New Roman"/>
+                <w:sz w:val="24"/>
+                <w:szCs w:val="24"/>
+                <w:lang w:bidi="hi-IN"/>
+              </w:rPr>
+            </w:pPr>
+            <w:r>
+              <w:rPr>
+                <w:rFonts w:ascii="Times New Roman" w:eastAsia="Times New Roman" w:hAnsi="Times New Roman" w:cs="Times New Roman"/>
+                <w:sz w:val="24"/>
+                <w:szCs w:val="24"/>
+                <w:lang w:bidi="hi-IN"/>
+              </w:rPr>
+              <w:t>1000</w:t>
+            </w:r>
+          </w:p>
+        </w:tc>
+        <w:tc>
+          <w:tcPr>
+            <w:tcW w:w="0" w:type="auto"/>
+            <w:vAlign w:val="center"/>
+            <w:hideMark/>
+          </w:tcPr>
+          <w:p>
+            <w:pPr>
+              <w:spacing w:after="0" w:line="240" w:lineRule="auto"/>
+              <w:rPr>
+                <w:rFonts w:ascii="Times New Roman" w:eastAsia="Times New Roman" w:hAnsi="Times New Roman" w:cs="Times New Roman"/>
+                <w:sz w:val="24"/>
+                <w:szCs w:val="24"/>
+                <w:lang w:bidi="hi-IN"/>
+              </w:rPr>
+            </w:pPr>
+            <w:r>
+              <w:rPr>
+                <w:rFonts w:ascii="Times New Roman" w:eastAsia="Times New Roman" w:hAnsi="Times New Roman" w:cs="Times New Roman"/>
+                <w:sz w:val="24"/>
+                <w:szCs w:val="24"/>
+                <w:lang w:bidi="hi-IN"/>
+              </w:rPr>
+              <w:t>900</w:t>
+            </w:r>
+          </w:p>
+        </w:tc>
+        <w:tc>
+          <w:tcPr>
+            <w:tcW w:w="0" w:type="auto"/>
+            <w:vAlign w:val="center"/>
+            <w:hideMark/>
+          </w:tcPr>
+          <w:p>
+            <w:pPr>
+              <w:spacing w:after="0" w:line="240" w:lineRule="auto"/>
+              <w:rPr>
+                <w:rFonts w:ascii="Times New Roman" w:eastAsia="Times New Roman" w:hAnsi="Times New Roman" w:cs="Times New Roman"/>
+                <w:sz w:val="24"/>
+                <w:szCs w:val="24"/>
+                <w:lang w:bidi="hi-IN"/>
+              </w:rPr>
+            </w:pPr>
+            <w:r>
+              <w:rPr>
+                <w:rFonts w:ascii="Times New Roman" w:eastAsia="Times New Roman" w:hAnsi="Times New Roman" w:cs="Times New Roman"/>
+                <w:sz w:val="24"/>
+                <w:szCs w:val="24"/>
+                <w:lang w:bidi="hi-IN"/>
+              </w:rPr>
+              <w:t>1900</w:t>
+            </w:r>
+          </w:p>
+        </w:tc>
+      </w:tr>
+      <w:tr>
+        <w:trPr>
+          <w:tblCellSpacing w:w="15" w:type="dxa"/>
+        </w:trPr>
+        <w:tc>
+          <w:tcPr>
+            <w:tcW w:w="0" w:type="auto"/>
+            <w:vAlign w:val="center"/>
+            <w:hideMark/>
+          </w:tcPr>
+          <w:p>
+            <w:pPr>
+              <w:spacing w:after="0" w:line="240" w:lineRule="auto"/>
+              <w:rPr>
+                <w:rFonts w:ascii="Times New Roman" w:eastAsia="Times New Roman" w:hAnsi="Times New Roman" w:cs="Times New Roman"/>
+                <w:sz w:val="24"/>
+                <w:szCs w:val="24"/>
+                <w:lang w:bidi="hi-IN"/>
+              </w:rPr>
+            </w:pPr>
+            <w:r>
+              <w:rPr>
+                <w:rFonts w:ascii="Times New Roman" w:eastAsia="Times New Roman" w:hAnsi="Times New Roman" w:cs="Times New Roman"/>
+                <w:sz w:val="24"/>
+                <w:szCs w:val="24"/>
+                <w:lang w:bidi="hi-IN"/>
+              </w:rPr>
+              <w:t>Program A</w:t>
+            </w:r>
+          </w:p>
+        </w:tc>
+        <w:tc>
+          <w:tcPr>
+            <w:tcW w:w="0" w:type="auto"/>
+            <w:vAlign w:val="center"/>
+            <w:hideMark/>
+          </w:tcPr>
+          <w:p>
+            <w:pPr>
+              <w:spacing w:after="0" w:line="240" w:lineRule="auto"/>
+              <w:rPr>
+                <w:rFonts w:ascii="Times New Roman" w:eastAsia="Times New Roman" w:hAnsi="Times New Roman" w:cs="Times New Roman"/>
+                <w:sz w:val="24"/>
+                <w:szCs w:val="24"/>
+                <w:lang w:bidi="hi-IN"/>
+              </w:rPr>
+            </w:pPr>
+            <w:r>
+              <w:rPr>
+                <w:rFonts w:ascii="Times New Roman" w:eastAsia="Times New Roman" w:hAnsi="Times New Roman" w:cs="Times New Roman"/>
+                <w:sz w:val="24"/>
+                <w:szCs w:val="24"/>
+                <w:lang w:bidi="hi-IN"/>
+              </w:rPr>
+              <w:t>1200</w:t>
+            </w:r>
+          </w:p>
+        </w:tc>
+        <w:tc>
+          <w:tcPr>
+            <w:tcW w:w="0" w:type="auto"/>
+            <w:vAlign w:val="center"/>
+            <w:hideMark/>
+          </w:tcPr>
+          <w:p>
+            <w:pPr>
+              <w:spacing w:after="0" w:line="240" w:lineRule="auto"/>
+              <w:rPr>
+                <w:rFonts w:ascii="Times New Roman" w:eastAsia="Times New Roman" w:hAnsi="Times New Roman" w:cs="Times New Roman"/>
+                <w:sz w:val="24"/>
+                <w:szCs w:val="24"/>
+                <w:lang w:bidi="hi-IN"/>
+              </w:rPr>
+            </w:pPr>
+            <w:r>
+              <w:rPr>
+                <w:rFonts w:ascii="Times New Roman" w:eastAsia="Times New Roman" w:hAnsi="Times New Roman" w:cs="Times New Roman"/>
+                <w:sz w:val="24"/>
+                <w:szCs w:val="24"/>
+                <w:lang w:bidi="hi-IN"/>
+              </w:rPr>
+              <w:t>800</w:t>
+            </w:r>
+          </w:p>
+        </w:tc>
+        <w:tc>
+          <w:tcPr>
+            <w:tcW w:w="0" w:type="auto"/>
+            <w:vAlign w:val="center"/>
+            <w:hideMark/>
+          </w:tcPr>
+          <w:p>
+            <w:pPr>
+              <w:spacing w:after="0" w:line="240" w:lineRule="auto"/>
+              <w:rPr>
+                <w:rFonts w:ascii="Times New Roman" w:eastAsia="Times New Roman" w:hAnsi="Times New Roman" w:cs="Times New Roman"/>
+                <w:sz w:val="24"/>
+                <w:szCs w:val="24"/>
+                <w:lang w:bidi="hi-IN"/>
+              </w:rPr>
+            </w:pPr>
+            <w:r>
+              <w:rPr>
+                <w:rFonts w:ascii="Times New Roman" w:eastAsia="Times New Roman" w:hAnsi="Times New Roman" w:cs="Times New Roman"/>
+                <w:sz w:val="24"/>
+                <w:szCs w:val="24"/>
+                <w:lang w:bidi="hi-IN"/>
+              </w:rPr>
+              <w:t>2000</w:t>
+            </w:r>
+          </w:p>
+        </w:tc>
+      </w:tr>
+      <w:tr>
+        <w:trPr>
+          <w:tblCellSpacing w:w="15" w:type="dxa"/>
+        </w:trPr>
+        <w:tc>
+          <w:tcPr>
+            <w:tcW w:w="0" w:type="auto"/>
+            <w:vAlign w:val="center"/>
+            <w:hideMark/>
+          </w:tcPr>
+          <w:p>
+            <w:pPr>
+              <w:spacing w:after="0" w:line="240" w:lineRule="auto"/>
+              <w:rPr>
+                <w:rFonts w:ascii="Times New Roman" w:eastAsia="Times New Roman" w:hAnsi="Times New Roman" w:cs="Times New Roman"/>
+                <w:sz w:val="24"/>
+                <w:szCs w:val="24"/>
+                <w:lang w:bidi="hi-IN"/>
+              </w:rPr>
+            </w:pPr>
+            <w:r>
+              <w:rPr>
+                <w:rFonts w:ascii="Times New Roman" w:eastAsia="Times New Roman" w:hAnsi="Times New Roman" w:cs="Times New Roman"/>
+                <w:sz w:val="24"/>
+                <w:szCs w:val="24"/>
+                <w:lang w:bidi="hi-IN"/>
+              </w:rPr>
+              <w:t>Program C</w:t>
+            </w:r>
+          </w:p>
+        </w:tc>
+        <w:tc>
+          <w:tcPr>
+            <w:tcW w:w="0" w:type="auto"/>
+            <w:vAlign w:val="center"/>
+            <w:hideMark/>
+          </w:tcPr>
+          <w:p>
+            <w:pPr>
+              <w:spacing w:after="0" w:line="240" w:lineRule="auto"/>
+              <w:rPr>
+                <w:rFonts w:ascii="Times New Roman" w:eastAsia="Times New Roman" w:hAnsi="Times New Roman" w:cs="Times New Roman"/>
+                <w:sz w:val="24"/>
+                <w:szCs w:val="24"/>
+                <w:lang w:bidi="hi-IN"/>
+              </w:rPr>
+            </w:pPr>
+            <w:r>
+              <w:rPr>
+                <w:rFonts w:ascii="Times New Roman" w:eastAsia="Times New Roman" w:hAnsi="Times New Roman" w:cs="Times New Roman"/>
+                <w:sz w:val="24"/>
+                <w:szCs w:val="24"/>
+                <w:lang w:bidi="hi-IN"/>
+              </w:rPr>
+              <w:t>1100</w:t>
+            </w:r>
+          </w:p>
+        </w:tc>
+        <w:tc>
+          <w:tcPr>
+            <w:tcW w:w="0" w:type="auto"/>
+            <w:vAlign w:val="center"/>
+            <w:hideMark/>
+          </w:tcPr>
+          <w:p>
+            <w:pPr>
+              <w:spacing w:after="0" w:line="240" w:lineRule="auto"/>
+              <w:rPr>
+                <w:rFonts w:ascii="Times New Roman" w:eastAsia="Times New Roman" w:hAnsi="Times New Roman" w:cs="Times New Roman"/>
+                <w:sz w:val="24"/>
+                <w:szCs w:val="24"/>
+                <w:lang w:bidi="hi-IN"/>
+              </w:rPr>
+            </w:pPr>
+            <w:r>
+              <w:rPr>
+                <w:rFonts w:ascii="Times New Roman" w:eastAsia="Times New Roman" w:hAnsi="Times New Roman" w:cs="Times New Roman"/>
+                <w:sz w:val="24"/>
+                <w:szCs w:val="24"/>
+                <w:lang w:bidi="hi-IN"/>
+              </w:rPr>
+              <w:t>700</w:t>
+            </w:r>
+          </w:p>
+        </w:tc>
+        <w:tc>
+          <w:tcPr>
+            <w:tcW w:w="0" w:type="auto"/>
+            <w:vAlign w:val="center"/>
+            <w:hideMark/>
+          </w:tcPr>
+          <w:p>
+            <w:pPr>
+              <w:spacing w:after="0" w:line="240" w:lineRule="auto"/>
+              <w:rPr>
+                <w:rFonts w:ascii="Times New Roman" w:eastAsia="Times New Roman" w:hAnsi="Times New Roman" w:cs="Times New Roman"/>
+                <w:sz w:val="24"/>
+                <w:szCs w:val="24"/>
+                <w:lang w:bidi="hi-IN"/>
+              </w:rPr>
+            </w:pPr>
+            <w:r>
+              <w:rPr>
+                <w:rFonts w:ascii="Times New Roman" w:eastAsia="Times New Roman" w:hAnsi="Times New Roman" w:cs="Times New Roman"/>
+                <w:sz w:val="24"/>
+                <w:szCs w:val="24"/>
+                <w:lang w:bidi="hi-IN"/>
+              </w:rPr>
+              <w:t>1800</w:t>
+            </w:r>
+          </w:p>
+        </w:tc>
+      </w:tr>
+    </w:tbl>
+    <w:p>
+      <w:pPr>
+        <w:spacing w:before="100" w:beforeAutospacing="1" w:after="100" w:afterAutospacing="1" w:line="240" w:lineRule="auto"/>
+        <w:rPr>
+          <w:rFonts w:ascii="Times New Roman" w:eastAsia="Times New Roman" w:hAnsi="Times New Roman" w:cs="Times New Roman"/>
+          <w:sz w:val="24"/>
+          <w:szCs w:val="24"/>
+          <w:lang w:bidi="hi-IN"/>
+        </w:rPr>
+      </w:pPr>
+      <w:r>
+        <w:rPr>
+          <w:rFonts w:ascii="Times New Roman" w:eastAsia="Times New Roman" w:hAnsi="Times New Roman" w:cs="Times New Roman"/>
+          <w:sz w:val="24"/>
+          <w:szCs w:val="24"/>
+          <w:lang w:bidi="hi-IN"/>
+        </w:rPr>
+        <w:t xml:space="preserve">Let me know if you'd like further clarification! </w:t>
       </w:r>
       <w:r>
         <w:rPr>
@@ -5406,11 +6620,127 @@
       </w:pPr>
     </w:lvl>
   </w:abstractNum>
+  <w:abstractNum w:abstractNumId="2" w15:restartNumberingAfterBreak="0">
+    <w:nsid w:val="458A025E"/>
+    <w:multiLevelType w:val="multilevel"/>
+    <w:tmpl w:val="0F020AF8"/>
+    <w:lvl w:ilvl="0">
+      <w:start w:val="1"/>
+      <w:numFmt w:val="decimal"/>
+      <w:lvlText w:val="%1."/>
+      <w:lvlJc w:val="left"/>
+      <w:pPr>
+        <w:tabs>
+          <w:tab w:val="num" w:pos="720"/>
+        </w:tabs>
+        <w:ind w:left="720" w:hanging="360"/>
+      </w:pPr>
+    </w:lvl>
+    <w:lvl w:ilvl="1" w:tentative="1">
+      <w:start w:val="1"/>
+      <w:numFmt w:val="decimal"/>
+      <w:lvlText w:val="%2."/>
+      <w:lvlJc w:val="left"/>
+      <w:pPr>
+        <w:tabs>
+          <w:tab w:val="num" w:pos="1440"/>
+        </w:tabs>
+        <w:ind w:left="1440" w:hanging="360"/>
+      </w:pPr>
+    </w:lvl>
+    <w:lvl w:ilvl="2" w:tentative="1">
+      <w:start w:val="1"/>
+      <w:numFmt w:val="decimal"/>
+      <w:lvlText w:val="%3."/>
+      <w:lvlJc w:val="left"/>
+      <w:pPr>
+        <w:tabs>
+          <w:tab w:val="num" w:pos="2160"/>
+        </w:tabs>
+        <w:ind w:left="2160" w:hanging="360"/>
+      </w:pPr>
+    </w:lvl>
+    <w:lvl w:ilvl="3" w:tentative="1">
+      <w:start w:val="1"/>
+      <w:numFmt w:val="decimal"/>
+      <w:lvlText w:val="%4."/>
+      <w:lvlJc w:val="left"/>
+      <w:pPr>
+        <w:tabs>
+          <w:tab w:val="num" w:pos="2880"/>
+        </w:tabs>
+        <w:ind w:left="2880" w:hanging="360"/>
+      </w:pPr>
+    </w:lvl>
+    <w:lvl w:ilvl="4" w:tentative="1">
+      <w:start w:val="1"/>
+      <w:numFmt w:val="decimal"/>
+      <w:lvlText w:val="%5."/>
+      <w:lvlJc w:val="left"/>
+      <w:pPr>
+        <w:tabs>
+          <w:tab w:val="num" w:pos="3600"/>
+        </w:tabs>
+        <w:ind w:left="3600" w:hanging="360"/>
+      </w:pPr>
+    </w:lvl>
+    <w:lvl w:ilvl="5" w:tentative="1">
+      <w:start w:val="1"/>
+      <w:numFmt w:val="decimal"/>
+      <w:lvlText w:val="%6."/>
+      <w:lvlJc w:val="left"/>
+      <w:pPr>
+        <w:tabs>
+          <w:tab w:val="num" w:pos="4320"/>
+        </w:tabs>
+        <w:ind w:left="4320" w:hanging="360"/>
+      </w:pPr>
+    </w:lvl>
+    <w:lvl w:ilvl="6" w:tentative="1">
+      <w:start w:val="1"/>
+      <w:numFmt w:val="decimal"/>
+      <w:lvlText w:val="%7."/>
+      <w:lvlJc w:val="left"/>
+      <w:pPr>
+        <w:tabs>
+          <w:tab w:val="num" w:pos="5040"/>
+        </w:tabs>
+        <w:ind w:left="5040" w:hanging="360"/>
+      </w:pPr>
+    </w:lvl>
+    <w:lvl w:ilvl="7" w:tentative="1">
+      <w:start w:val="1"/>
+      <w:numFmt w:val="decimal"/>
+      <w:lvlText w:val="%8."/>
+      <w:lvlJc w:val="left"/>
+      <w:pPr>
+        <w:tabs>
+          <w:tab w:val="num" w:pos="5760"/>
+        </w:tabs>
+        <w:ind w:left="5760" w:hanging="360"/>
+      </w:pPr>
+    </w:lvl>
+    <w:lvl w:ilvl="8" w:tentative="1">
+      <w:start w:val="1"/>
+      <w:numFmt w:val="decimal"/>
+      <w:lvlText w:val="%9."/>
+      <w:lvlJc w:val="left"/>
+      <w:pPr>
+        <w:tabs>
+          <w:tab w:val="num" w:pos="6480"/>
+        </w:tabs>
+        <w:ind w:left="6480" w:hanging="360"/>
+      </w:pPr>
+    </w:lvl>
+  </w:abstractNum>
   <w:num w:numId="1">
     <w:abstractNumId w:val="1"/>
   </w:num>
   <w:num w:numId="2">
     <w:abstractNumId w:val="0"/>
+  </w:num>
+  <w:num w:numId="3">
+    <w:abstractNumId w:val="2"/>
   </w:num>
 </w:numbering>
 </file>

--- a/bamu/above_pg.docx
+++ b/bamu/above_pg.docx
@@ -108,6 +108,7 @@
         </w:rPr>
         <w:t xml:space="preserve">Assume your dataset is named </w:t>
       </w:r>
+      <w:proofErr w:type="spellStart"/>
       <w:r>
         <w:rPr>
           <w:rFonts w:ascii="Courier New" w:eastAsia="Times New Roman" w:hAnsi="Courier New" w:cs="Courier New"/>
@@ -117,6 +118,7 @@
         </w:rPr>
         <w:t>required_details</w:t>
       </w:r>
+      <w:proofErr w:type="spellEnd"/>
       <w:r>
         <w:rPr>
           <w:rFonts w:ascii="Times New Roman" w:eastAsia="Times New Roman" w:hAnsi="Times New Roman" w:cs="Times New Roman"/>
@@ -191,15 +193,6 @@
           <w:lang w:bidi="hi-IN"/>
         </w:rPr>
       </w:pPr>
-      <w:r>
-        <w:rPr>
-          <w:rFonts w:ascii="Courier New" w:eastAsia="Times New Roman" w:hAnsi="Courier New" w:cs="Courier New"/>
-          <w:sz w:val="20"/>
-          <w:szCs w:val="20"/>
-          <w:lang w:bidi="hi-IN"/>
-        </w:rPr>
-        <w:t>R</w:t>
-      </w:r>
     </w:p>
     <w:p>
       <w:pPr>
@@ -236,7 +229,7 @@
           <w:szCs w:val="20"/>
           <w:lang w:bidi="hi-IN"/>
         </w:rPr>
-        <w:t>CopyEdit</w:t>
+        <w:t># Check the structure of the dataset</w:t>
       </w:r>
     </w:p>
     <w:p>
@@ -267,14 +260,47 @@
           <w:lang w:bidi="hi-IN"/>
         </w:rPr>
       </w:pPr>
-      <w:r>
-        <w:rPr>
-          <w:rFonts w:ascii="Courier New" w:eastAsia="Times New Roman" w:hAnsi="Courier New" w:cs="Courier New"/>
-          <w:sz w:val="20"/>
-          <w:szCs w:val="20"/>
-          <w:lang w:bidi="hi-IN"/>
-        </w:rPr>
-        <w:t># Load necessary libraries</w:t>
+      <w:proofErr w:type="spellStart"/>
+      <w:proofErr w:type="gramStart"/>
+      <w:r>
+        <w:rPr>
+          <w:rFonts w:ascii="Courier New" w:eastAsia="Times New Roman" w:hAnsi="Courier New" w:cs="Courier New"/>
+          <w:sz w:val="20"/>
+          <w:szCs w:val="20"/>
+          <w:lang w:bidi="hi-IN"/>
+        </w:rPr>
+        <w:t>str</w:t>
+      </w:r>
+      <w:proofErr w:type="spellEnd"/>
+      <w:r>
+        <w:rPr>
+          <w:rFonts w:ascii="Courier New" w:eastAsia="Times New Roman" w:hAnsi="Courier New" w:cs="Courier New"/>
+          <w:sz w:val="20"/>
+          <w:szCs w:val="20"/>
+          <w:lang w:bidi="hi-IN"/>
+        </w:rPr>
+        <w:t>(</w:t>
+      </w:r>
+      <w:proofErr w:type="spellStart"/>
+      <w:proofErr w:type="gramEnd"/>
+      <w:r>
+        <w:rPr>
+          <w:rFonts w:ascii="Courier New" w:eastAsia="Times New Roman" w:hAnsi="Courier New" w:cs="Courier New"/>
+          <w:sz w:val="20"/>
+          <w:szCs w:val="20"/>
+          <w:lang w:bidi="hi-IN"/>
+        </w:rPr>
+        <w:t>phd</w:t>
+      </w:r>
+      <w:proofErr w:type="spellEnd"/>
+      <w:r>
+        <w:rPr>
+          <w:rFonts w:ascii="Courier New" w:eastAsia="Times New Roman" w:hAnsi="Courier New" w:cs="Courier New"/>
+          <w:sz w:val="20"/>
+          <w:szCs w:val="20"/>
+          <w:lang w:bidi="hi-IN"/>
+        </w:rPr>
+        <w:t>)</w:t>
       </w:r>
     </w:p>
     <w:p>
@@ -305,26 +331,6 @@
           <w:lang w:bidi="hi-IN"/>
         </w:rPr>
       </w:pPr>
-      <w:proofErr w:type="gramStart"/>
-      <w:r>
-        <w:rPr>
-          <w:rFonts w:ascii="Courier New" w:eastAsia="Times New Roman" w:hAnsi="Courier New" w:cs="Courier New"/>
-          <w:sz w:val="20"/>
-          <w:szCs w:val="20"/>
-          <w:lang w:bidi="hi-IN"/>
-        </w:rPr>
-        <w:t>library(</w:t>
-      </w:r>
-      <w:proofErr w:type="gramEnd"/>
-      <w:r>
-        <w:rPr>
-          <w:rFonts w:ascii="Courier New" w:eastAsia="Times New Roman" w:hAnsi="Courier New" w:cs="Courier New"/>
-          <w:sz w:val="20"/>
-          <w:szCs w:val="20"/>
-          <w:lang w:bidi="hi-IN"/>
-        </w:rPr>
-        <w:t>dplyr)</w:t>
-      </w:r>
     </w:p>
     <w:p>
       <w:pPr>
@@ -354,25 +360,14 @@
           <w:lang w:bidi="hi-IN"/>
         </w:rPr>
       </w:pPr>
-      <w:proofErr w:type="gramStart"/>
-      <w:r>
-        <w:rPr>
-          <w:rFonts w:ascii="Courier New" w:eastAsia="Times New Roman" w:hAnsi="Courier New" w:cs="Courier New"/>
-          <w:sz w:val="20"/>
-          <w:szCs w:val="20"/>
-          <w:lang w:bidi="hi-IN"/>
-        </w:rPr>
-        <w:t>library(</w:t>
-      </w:r>
-      <w:proofErr w:type="gramEnd"/>
-      <w:r>
-        <w:rPr>
-          <w:rFonts w:ascii="Courier New" w:eastAsia="Times New Roman" w:hAnsi="Courier New" w:cs="Courier New"/>
-          <w:sz w:val="20"/>
-          <w:szCs w:val="20"/>
-          <w:lang w:bidi="hi-IN"/>
-        </w:rPr>
-        <w:t>tidyr)</w:t>
+      <w:r>
+        <w:rPr>
+          <w:rFonts w:ascii="Courier New" w:eastAsia="Times New Roman" w:hAnsi="Courier New" w:cs="Courier New"/>
+          <w:sz w:val="20"/>
+          <w:szCs w:val="20"/>
+          <w:lang w:bidi="hi-IN"/>
+        </w:rPr>
+        <w:t># Ensure the relevant columns exist</w:t>
       </w:r>
     </w:p>
     <w:p>
@@ -403,6 +398,15 @@
           <w:lang w:bidi="hi-IN"/>
         </w:rPr>
       </w:pPr>
+      <w:r>
+        <w:rPr>
+          <w:rFonts w:ascii="Courier New" w:eastAsia="Times New Roman" w:hAnsi="Courier New" w:cs="Courier New"/>
+          <w:sz w:val="20"/>
+          <w:szCs w:val="20"/>
+          <w:lang w:bidi="hi-IN"/>
+        </w:rPr>
+        <w:t># Columns we need: PROGRAMME.NAME and GENDER</w:t>
+      </w:r>
     </w:p>
     <w:p>
       <w:pPr>
@@ -432,15 +436,6 @@
           <w:lang w:bidi="hi-IN"/>
         </w:rPr>
       </w:pPr>
-      <w:r>
-        <w:rPr>
-          <w:rFonts w:ascii="Courier New" w:eastAsia="Times New Roman" w:hAnsi="Courier New" w:cs="Courier New"/>
-          <w:sz w:val="20"/>
-          <w:szCs w:val="20"/>
-          <w:lang w:bidi="hi-IN"/>
-        </w:rPr>
-        <w:t># Check the structure of the dataset</w:t>
-      </w:r>
     </w:p>
     <w:p>
       <w:pPr>
@@ -478,7 +473,7 @@
           <w:szCs w:val="20"/>
           <w:lang w:bidi="hi-IN"/>
         </w:rPr>
-        <w:t>str(</w:t>
+        <w:t>if</w:t>
       </w:r>
       <w:proofErr w:type="gramEnd"/>
       <w:r>
@@ -488,7 +483,87 @@
           <w:szCs w:val="20"/>
           <w:lang w:bidi="hi-IN"/>
         </w:rPr>
-        <w:t>required_details)</w:t>
+        <w:t xml:space="preserve"> (!("PROGRAMME.NAME" %in% </w:t>
+      </w:r>
+      <w:proofErr w:type="spellStart"/>
+      <w:r>
+        <w:rPr>
+          <w:rFonts w:ascii="Courier New" w:eastAsia="Times New Roman" w:hAnsi="Courier New" w:cs="Courier New"/>
+          <w:sz w:val="20"/>
+          <w:szCs w:val="20"/>
+          <w:lang w:bidi="hi-IN"/>
+        </w:rPr>
+        <w:t>colnames</w:t>
+      </w:r>
+      <w:proofErr w:type="spellEnd"/>
+      <w:r>
+        <w:rPr>
+          <w:rFonts w:ascii="Courier New" w:eastAsia="Times New Roman" w:hAnsi="Courier New" w:cs="Courier New"/>
+          <w:sz w:val="20"/>
+          <w:szCs w:val="20"/>
+          <w:lang w:bidi="hi-IN"/>
+        </w:rPr>
+        <w:t>(</w:t>
+      </w:r>
+      <w:proofErr w:type="spellStart"/>
+      <w:r>
+        <w:rPr>
+          <w:rFonts w:ascii="Courier New" w:eastAsia="Times New Roman" w:hAnsi="Courier New" w:cs="Courier New"/>
+          <w:sz w:val="20"/>
+          <w:szCs w:val="20"/>
+          <w:lang w:bidi="hi-IN"/>
+        </w:rPr>
+        <w:t>phd</w:t>
+      </w:r>
+      <w:proofErr w:type="spellEnd"/>
+      <w:r>
+        <w:rPr>
+          <w:rFonts w:ascii="Courier New" w:eastAsia="Times New Roman" w:hAnsi="Courier New" w:cs="Courier New"/>
+          <w:sz w:val="20"/>
+          <w:szCs w:val="20"/>
+          <w:lang w:bidi="hi-IN"/>
+        </w:rPr>
+        <w:t xml:space="preserve">) &amp;&amp; "GENDER" %in% </w:t>
+      </w:r>
+      <w:proofErr w:type="spellStart"/>
+      <w:r>
+        <w:rPr>
+          <w:rFonts w:ascii="Courier New" w:eastAsia="Times New Roman" w:hAnsi="Courier New" w:cs="Courier New"/>
+          <w:sz w:val="20"/>
+          <w:szCs w:val="20"/>
+          <w:lang w:bidi="hi-IN"/>
+        </w:rPr>
+        <w:t>colnames</w:t>
+      </w:r>
+      <w:proofErr w:type="spellEnd"/>
+      <w:r>
+        <w:rPr>
+          <w:rFonts w:ascii="Courier New" w:eastAsia="Times New Roman" w:hAnsi="Courier New" w:cs="Courier New"/>
+          <w:sz w:val="20"/>
+          <w:szCs w:val="20"/>
+          <w:lang w:bidi="hi-IN"/>
+        </w:rPr>
+        <w:t>(</w:t>
+      </w:r>
+      <w:proofErr w:type="spellStart"/>
+      <w:r>
+        <w:rPr>
+          <w:rFonts w:ascii="Courier New" w:eastAsia="Times New Roman" w:hAnsi="Courier New" w:cs="Courier New"/>
+          <w:sz w:val="20"/>
+          <w:szCs w:val="20"/>
+          <w:lang w:bidi="hi-IN"/>
+        </w:rPr>
+        <w:t>phd</w:t>
+      </w:r>
+      <w:proofErr w:type="spellEnd"/>
+      <w:r>
+        <w:rPr>
+          <w:rFonts w:ascii="Courier New" w:eastAsia="Times New Roman" w:hAnsi="Courier New" w:cs="Courier New"/>
+          <w:sz w:val="20"/>
+          <w:szCs w:val="20"/>
+          <w:lang w:bidi="hi-IN"/>
+        </w:rPr>
+        <w:t>))) {</w:t>
       </w:r>
     </w:p>
     <w:p>
@@ -519,6 +594,35 @@
           <w:lang w:bidi="hi-IN"/>
         </w:rPr>
       </w:pPr>
+      <w:r>
+        <w:rPr>
+          <w:rFonts w:ascii="Courier New" w:eastAsia="Times New Roman" w:hAnsi="Courier New" w:cs="Courier New"/>
+          <w:sz w:val="20"/>
+          <w:szCs w:val="20"/>
+          <w:lang w:bidi="hi-IN"/>
+        </w:rPr>
+        <w:t xml:space="preserve">  </w:t>
+      </w:r>
+      <w:proofErr w:type="gramStart"/>
+      <w:r>
+        <w:rPr>
+          <w:rFonts w:ascii="Courier New" w:eastAsia="Times New Roman" w:hAnsi="Courier New" w:cs="Courier New"/>
+          <w:sz w:val="20"/>
+          <w:szCs w:val="20"/>
+          <w:lang w:bidi="hi-IN"/>
+        </w:rPr>
+        <w:t>stop(</w:t>
+      </w:r>
+      <w:proofErr w:type="gramEnd"/>
+      <w:r>
+        <w:rPr>
+          <w:rFonts w:ascii="Courier New" w:eastAsia="Times New Roman" w:hAnsi="Courier New" w:cs="Courier New"/>
+          <w:sz w:val="20"/>
+          <w:szCs w:val="20"/>
+          <w:lang w:bidi="hi-IN"/>
+        </w:rPr>
+        <w:t>"Required columns (PROGRAMME.NAME and GENDER) are missing in the dataset.")</w:t>
+      </w:r>
     </w:p>
     <w:p>
       <w:pPr>
@@ -555,7 +659,119 @@
           <w:szCs w:val="20"/>
           <w:lang w:bidi="hi-IN"/>
         </w:rPr>
-        <w:t># Ensure the relevant columns exist</w:t>
+        <w:t>}</w:t>
+      </w:r>
+    </w:p>
+    <w:p>
+      <w:pPr>
+        <w:spacing w:after="0" w:line="240" w:lineRule="auto"/>
+        <w:rPr>
+          <w:rFonts w:ascii="Times New Roman" w:eastAsia="Times New Roman" w:hAnsi="Times New Roman" w:cs="Times New Roman"/>
+          <w:sz w:val="24"/>
+          <w:szCs w:val="24"/>
+          <w:lang w:bidi="hi-IN"/>
+        </w:rPr>
+      </w:pPr>
+      <w:r>
+        <w:rPr>
+          <w:rFonts w:ascii="Times New Roman" w:eastAsia="Times New Roman" w:hAnsi="Times New Roman" w:cs="Times New Roman"/>
+          <w:sz w:val="24"/>
+          <w:szCs w:val="24"/>
+          <w:lang w:bidi="hi-IN"/>
+        </w:rPr>
+        <w:pict>
+          <v:rect id="_x0000_i1026" style="width:0;height:1.5pt" o:hralign="center" o:hrstd="t" o:hr="t" fillcolor="#a0a0a0" stroked="f"/>
+        </w:pict>
+      </w:r>
+    </w:p>
+    <w:p>
+      <w:pPr>
+        <w:spacing w:before="100" w:beforeAutospacing="1" w:after="100" w:afterAutospacing="1" w:line="240" w:lineRule="auto"/>
+        <w:outlineLvl w:val="2"/>
+        <w:rPr>
+          <w:rFonts w:ascii="Times New Roman" w:eastAsia="Times New Roman" w:hAnsi="Times New Roman" w:cs="Times New Roman"/>
+          <w:b/>
+          <w:bCs/>
+          <w:sz w:val="27"/>
+          <w:szCs w:val="27"/>
+          <w:lang w:bidi="hi-IN"/>
+        </w:rPr>
+      </w:pPr>
+      <w:r>
+        <w:rPr>
+          <w:rFonts w:ascii="Times New Roman" w:eastAsia="Times New Roman" w:hAnsi="Times New Roman" w:cs="Times New Roman"/>
+          <w:b/>
+          <w:bCs/>
+          <w:sz w:val="27"/>
+          <w:szCs w:val="27"/>
+          <w:lang w:bidi="hi-IN"/>
+        </w:rPr>
+        <w:t>2. Create Gender Distribution Table</w:t>
+      </w:r>
+    </w:p>
+    <w:p>
+      <w:pPr>
+        <w:spacing w:before="100" w:beforeAutospacing="1" w:after="100" w:afterAutospacing="1" w:line="240" w:lineRule="auto"/>
+        <w:rPr>
+          <w:rFonts w:ascii="Times New Roman" w:eastAsia="Times New Roman" w:hAnsi="Times New Roman" w:cs="Times New Roman"/>
+          <w:sz w:val="24"/>
+          <w:szCs w:val="24"/>
+          <w:lang w:bidi="hi-IN"/>
+        </w:rPr>
+      </w:pPr>
+      <w:r>
+        <w:rPr>
+          <w:rFonts w:ascii="Times New Roman" w:eastAsia="Times New Roman" w:hAnsi="Times New Roman" w:cs="Times New Roman"/>
+          <w:sz w:val="24"/>
+          <w:szCs w:val="24"/>
+          <w:lang w:bidi="hi-IN"/>
+        </w:rPr>
+        <w:t>G</w:t>
+      </w:r>
+      <w:r>
+        <w:rPr>
+          <w:rFonts w:ascii="Times New Roman" w:eastAsia="Times New Roman" w:hAnsi="Times New Roman" w:cs="Times New Roman"/>
+          <w:sz w:val="24"/>
+          <w:szCs w:val="24"/>
+          <w:lang w:bidi="hi-IN"/>
+        </w:rPr>
+        <w:t xml:space="preserve">roup the data by </w:t>
+      </w:r>
+      <w:r>
+        <w:rPr>
+          <w:rFonts w:ascii="Courier New" w:eastAsia="Times New Roman" w:hAnsi="Courier New" w:cs="Courier New"/>
+          <w:sz w:val="20"/>
+          <w:szCs w:val="20"/>
+          <w:lang w:bidi="hi-IN"/>
+        </w:rPr>
+        <w:t>PROGRAMME.NAME</w:t>
+      </w:r>
+      <w:r>
+        <w:rPr>
+          <w:rFonts w:ascii="Times New Roman" w:eastAsia="Times New Roman" w:hAnsi="Times New Roman" w:cs="Times New Roman"/>
+          <w:sz w:val="24"/>
+          <w:szCs w:val="24"/>
+          <w:lang w:bidi="hi-IN"/>
+        </w:rPr>
+        <w:t xml:space="preserve"> and </w:t>
+      </w:r>
+      <w:r>
+        <w:rPr>
+          <w:rFonts w:ascii="Courier New" w:eastAsia="Times New Roman" w:hAnsi="Courier New" w:cs="Courier New"/>
+          <w:sz w:val="20"/>
+          <w:szCs w:val="20"/>
+          <w:lang w:bidi="hi-IN"/>
+        </w:rPr>
+        <w:t>GENDER</w:t>
+      </w:r>
+      <w:r>
+        <w:rPr>
+          <w:rFonts w:ascii="Times New Roman" w:eastAsia="Times New Roman" w:hAnsi="Times New Roman" w:cs="Times New Roman"/>
+          <w:sz w:val="24"/>
+          <w:szCs w:val="24"/>
+          <w:lang w:bidi="hi-IN"/>
+        </w:rPr>
+        <w:t>, then calculate the count of students in each group:</w:t>
       </w:r>
     </w:p>
     <w:p>
@@ -593,7 +809,7 @@
           <w:szCs w:val="20"/>
           <w:lang w:bidi="hi-IN"/>
         </w:rPr>
-        <w:t># Columns we need: PROGRAMME.NAME and GENDER</w:t>
+        <w:t># Create the gender distribution table</w:t>
       </w:r>
     </w:p>
     <w:p>
@@ -624,26 +840,6 @@
           <w:lang w:bidi="hi-IN"/>
         </w:rPr>
       </w:pPr>
-      <w:proofErr w:type="gramStart"/>
-      <w:r>
-        <w:rPr>
-          <w:rFonts w:ascii="Courier New" w:eastAsia="Times New Roman" w:hAnsi="Courier New" w:cs="Courier New"/>
-          <w:sz w:val="20"/>
-          <w:szCs w:val="20"/>
-          <w:lang w:bidi="hi-IN"/>
-        </w:rPr>
-        <w:t>if</w:t>
-      </w:r>
-      <w:proofErr w:type="gramEnd"/>
-      <w:r>
-        <w:rPr>
-          <w:rFonts w:ascii="Courier New" w:eastAsia="Times New Roman" w:hAnsi="Courier New" w:cs="Courier New"/>
-          <w:sz w:val="20"/>
-          <w:szCs w:val="20"/>
-          <w:lang w:bidi="hi-IN"/>
-        </w:rPr>
-        <w:t xml:space="preserve"> (!("PROGRAMME.NAME" %in% colnames(required_details) &amp;&amp; "GENDER" %in% colnames(required_details))) {</w:t>
-      </w:r>
     </w:p>
     <w:p>
       <w:pPr>
@@ -673,14 +869,54 @@
           <w:lang w:bidi="hi-IN"/>
         </w:rPr>
       </w:pPr>
-      <w:r>
-        <w:rPr>
-          <w:rFonts w:ascii="Courier New" w:eastAsia="Times New Roman" w:hAnsi="Courier New" w:cs="Courier New"/>
-          <w:sz w:val="20"/>
-          <w:szCs w:val="20"/>
-          <w:lang w:bidi="hi-IN"/>
-        </w:rPr>
-        <w:t xml:space="preserve">  </w:t>
+      <w:proofErr w:type="spellStart"/>
+      <w:r>
+        <w:rPr>
+          <w:rFonts w:ascii="Courier New" w:eastAsia="Times New Roman" w:hAnsi="Courier New" w:cs="Courier New"/>
+          <w:sz w:val="20"/>
+          <w:szCs w:val="20"/>
+          <w:lang w:bidi="hi-IN"/>
+        </w:rPr>
+        <w:t>gender_distribution</w:t>
+      </w:r>
+      <w:proofErr w:type="spellEnd"/>
+      <w:r>
+        <w:rPr>
+          <w:rFonts w:ascii="Courier New" w:eastAsia="Times New Roman" w:hAnsi="Courier New" w:cs="Courier New"/>
+          <w:sz w:val="20"/>
+          <w:szCs w:val="20"/>
+          <w:lang w:bidi="hi-IN"/>
+        </w:rPr>
+        <w:t xml:space="preserve"> &lt;- </w:t>
+      </w:r>
+      <w:proofErr w:type="spellStart"/>
+      <w:r>
+        <w:rPr>
+          <w:rFonts w:ascii="Courier New" w:eastAsia="Times New Roman" w:hAnsi="Courier New" w:cs="Courier New"/>
+          <w:sz w:val="20"/>
+          <w:szCs w:val="20"/>
+          <w:lang w:bidi="hi-IN"/>
+        </w:rPr>
+        <w:t>phd</w:t>
+      </w:r>
+      <w:proofErr w:type="spellEnd"/>
+      <w:r>
+        <w:rPr>
+          <w:rFonts w:ascii="Courier New" w:eastAsia="Times New Roman" w:hAnsi="Courier New" w:cs="Courier New"/>
+          <w:sz w:val="20"/>
+          <w:szCs w:val="20"/>
+          <w:lang w:bidi="hi-IN"/>
+        </w:rPr>
+        <w:t xml:space="preserve"> </w:t>
+      </w:r>
+      <w:r>
+        <w:rPr>
+          <w:rFonts w:ascii="Courier New" w:eastAsia="Times New Roman" w:hAnsi="Courier New" w:cs="Courier New"/>
+          <w:sz w:val="20"/>
+          <w:szCs w:val="20"/>
+          <w:lang w:bidi="hi-IN"/>
+        </w:rPr>
+        <w:t>%</w:t>
       </w:r>
       <w:proofErr w:type="gramStart"/>
       <w:r>
@@ -690,18 +926,9 @@
           <w:szCs w:val="20"/>
           <w:lang w:bidi="hi-IN"/>
         </w:rPr>
-        <w:t>stop(</w:t>
+        <w:t>&gt;%</w:t>
       </w:r>
       <w:proofErr w:type="gramEnd"/>
-      <w:r>
-        <w:rPr>
-          <w:rFonts w:ascii="Courier New" w:eastAsia="Times New Roman" w:hAnsi="Courier New" w:cs="Courier New"/>
-          <w:sz w:val="20"/>
-          <w:szCs w:val="20"/>
-          <w:lang w:bidi="hi-IN"/>
-        </w:rPr>
-        <w:t>"Required columns (PROGRAMME.NAME and GENDER) are missing in the dataset.")</w:t>
-      </w:r>
     </w:p>
     <w:p>
       <w:pPr>
@@ -738,110 +965,47 @@
           <w:szCs w:val="20"/>
           <w:lang w:bidi="hi-IN"/>
         </w:rPr>
-        <w:t>}</w:t>
-      </w:r>
-    </w:p>
-    <w:p>
-      <w:pPr>
-        <w:spacing w:after="0" w:line="240" w:lineRule="auto"/>
-        <w:rPr>
-          <w:rFonts w:ascii="Times New Roman" w:eastAsia="Times New Roman" w:hAnsi="Times New Roman" w:cs="Times New Roman"/>
-          <w:sz w:val="24"/>
-          <w:szCs w:val="24"/>
-          <w:lang w:bidi="hi-IN"/>
-        </w:rPr>
-      </w:pPr>
-      <w:r>
-        <w:rPr>
-          <w:rFonts w:ascii="Times New Roman" w:eastAsia="Times New Roman" w:hAnsi="Times New Roman" w:cs="Times New Roman"/>
-          <w:sz w:val="24"/>
-          <w:szCs w:val="24"/>
-          <w:lang w:bidi="hi-IN"/>
-        </w:rPr>
-        <w:pict>
-          <v:rect id="_x0000_i1026" style="width:0;height:1.5pt" o:hralign="center" o:hrstd="t" o:hr="t" fillcolor="#a0a0a0" stroked="f"/>
-        </w:pict>
-      </w:r>
-    </w:p>
-    <w:p>
-      <w:pPr>
-        <w:spacing w:before="100" w:beforeAutospacing="1" w:after="100" w:afterAutospacing="1" w:line="240" w:lineRule="auto"/>
-        <w:outlineLvl w:val="2"/>
-        <w:rPr>
-          <w:rFonts w:ascii="Times New Roman" w:eastAsia="Times New Roman" w:hAnsi="Times New Roman" w:cs="Times New Roman"/>
-          <w:b/>
-          <w:bCs/>
-          <w:sz w:val="27"/>
-          <w:szCs w:val="27"/>
-          <w:lang w:bidi="hi-IN"/>
-        </w:rPr>
-      </w:pPr>
-      <w:r>
-        <w:rPr>
-          <w:rFonts w:ascii="Times New Roman" w:eastAsia="Times New Roman" w:hAnsi="Times New Roman" w:cs="Times New Roman"/>
-          <w:b/>
-          <w:bCs/>
-          <w:sz w:val="27"/>
-          <w:szCs w:val="27"/>
-          <w:lang w:bidi="hi-IN"/>
-        </w:rPr>
-        <w:t>2. Create Gender Distribution Table</w:t>
-      </w:r>
-    </w:p>
-    <w:p>
-      <w:pPr>
-        <w:spacing w:before="100" w:beforeAutospacing="1" w:after="100" w:afterAutospacing="1" w:line="240" w:lineRule="auto"/>
-        <w:rPr>
-          <w:rFonts w:ascii="Times New Roman" w:eastAsia="Times New Roman" w:hAnsi="Times New Roman" w:cs="Times New Roman"/>
-          <w:sz w:val="24"/>
-          <w:szCs w:val="24"/>
-          <w:lang w:bidi="hi-IN"/>
-        </w:rPr>
-      </w:pPr>
-      <w:r>
-        <w:rPr>
-          <w:rFonts w:ascii="Times New Roman" w:eastAsia="Times New Roman" w:hAnsi="Times New Roman" w:cs="Times New Roman"/>
-          <w:sz w:val="24"/>
-          <w:szCs w:val="24"/>
-          <w:lang w:bidi="hi-IN"/>
-        </w:rPr>
-        <w:t xml:space="preserve">We will group the data by </w:t>
-      </w:r>
-      <w:r>
-        <w:rPr>
-          <w:rFonts w:ascii="Courier New" w:eastAsia="Times New Roman" w:hAnsi="Courier New" w:cs="Courier New"/>
-          <w:sz w:val="20"/>
-          <w:szCs w:val="20"/>
-          <w:lang w:bidi="hi-IN"/>
-        </w:rPr>
-        <w:t>PROGRAMME.NAME</w:t>
-      </w:r>
-      <w:r>
-        <w:rPr>
-          <w:rFonts w:ascii="Times New Roman" w:eastAsia="Times New Roman" w:hAnsi="Times New Roman" w:cs="Times New Roman"/>
-          <w:sz w:val="24"/>
-          <w:szCs w:val="24"/>
-          <w:lang w:bidi="hi-IN"/>
-        </w:rPr>
-        <w:t xml:space="preserve"> and </w:t>
-      </w:r>
-      <w:r>
-        <w:rPr>
-          <w:rFonts w:ascii="Courier New" w:eastAsia="Times New Roman" w:hAnsi="Courier New" w:cs="Courier New"/>
-          <w:sz w:val="20"/>
-          <w:szCs w:val="20"/>
-          <w:lang w:bidi="hi-IN"/>
-        </w:rPr>
-        <w:t>GENDER</w:t>
-      </w:r>
-      <w:r>
-        <w:rPr>
-          <w:rFonts w:ascii="Times New Roman" w:eastAsia="Times New Roman" w:hAnsi="Times New Roman" w:cs="Times New Roman"/>
-          <w:sz w:val="24"/>
-          <w:szCs w:val="24"/>
-          <w:lang w:bidi="hi-IN"/>
-        </w:rPr>
-        <w:t>, then calculate the count of students in each group:</w:t>
+        <w:t xml:space="preserve">  </w:t>
+      </w:r>
+      <w:proofErr w:type="spellStart"/>
+      <w:r>
+        <w:rPr>
+          <w:rFonts w:ascii="Courier New" w:eastAsia="Times New Roman" w:hAnsi="Courier New" w:cs="Courier New"/>
+          <w:sz w:val="20"/>
+          <w:szCs w:val="20"/>
+          <w:lang w:bidi="hi-IN"/>
+        </w:rPr>
+        <w:t>group_</w:t>
+      </w:r>
+      <w:proofErr w:type="gramStart"/>
+      <w:r>
+        <w:rPr>
+          <w:rFonts w:ascii="Courier New" w:eastAsia="Times New Roman" w:hAnsi="Courier New" w:cs="Courier New"/>
+          <w:sz w:val="20"/>
+          <w:szCs w:val="20"/>
+          <w:lang w:bidi="hi-IN"/>
+        </w:rPr>
+        <w:t>by</w:t>
+      </w:r>
+      <w:proofErr w:type="spellEnd"/>
+      <w:r>
+        <w:rPr>
+          <w:rFonts w:ascii="Courier New" w:eastAsia="Times New Roman" w:hAnsi="Courier New" w:cs="Courier New"/>
+          <w:sz w:val="20"/>
+          <w:szCs w:val="20"/>
+          <w:lang w:bidi="hi-IN"/>
+        </w:rPr>
+        <w:t>(</w:t>
+      </w:r>
+      <w:proofErr w:type="gramEnd"/>
+      <w:r>
+        <w:rPr>
+          <w:rFonts w:ascii="Courier New" w:eastAsia="Times New Roman" w:hAnsi="Courier New" w:cs="Courier New"/>
+          <w:sz w:val="20"/>
+          <w:szCs w:val="20"/>
+          <w:lang w:bidi="hi-IN"/>
+        </w:rPr>
+        <w:t>PROGRAMME.NAME, GENDER) %&gt;%</w:t>
       </w:r>
     </w:p>
     <w:p>
@@ -879,7 +1043,38 @@
           <w:szCs w:val="20"/>
           <w:lang w:bidi="hi-IN"/>
         </w:rPr>
-        <w:t>R</w:t>
+        <w:t xml:space="preserve">  </w:t>
+      </w:r>
+      <w:proofErr w:type="spellStart"/>
+      <w:proofErr w:type="gramStart"/>
+      <w:r>
+        <w:rPr>
+          <w:rFonts w:ascii="Courier New" w:eastAsia="Times New Roman" w:hAnsi="Courier New" w:cs="Courier New"/>
+          <w:sz w:val="20"/>
+          <w:szCs w:val="20"/>
+          <w:lang w:bidi="hi-IN"/>
+        </w:rPr>
+        <w:t>summarise</w:t>
+      </w:r>
+      <w:proofErr w:type="spellEnd"/>
+      <w:r>
+        <w:rPr>
+          <w:rFonts w:ascii="Courier New" w:eastAsia="Times New Roman" w:hAnsi="Courier New" w:cs="Courier New"/>
+          <w:sz w:val="20"/>
+          <w:szCs w:val="20"/>
+          <w:lang w:bidi="hi-IN"/>
+        </w:rPr>
+        <w:t>(</w:t>
+      </w:r>
+      <w:proofErr w:type="gramEnd"/>
+      <w:r>
+        <w:rPr>
+          <w:rFonts w:ascii="Courier New" w:eastAsia="Times New Roman" w:hAnsi="Courier New" w:cs="Courier New"/>
+          <w:sz w:val="20"/>
+          <w:szCs w:val="20"/>
+          <w:lang w:bidi="hi-IN"/>
+        </w:rPr>
+        <w:t>Count = n(), .groups = "drop") %&gt;%</w:t>
       </w:r>
     </w:p>
     <w:p>
@@ -917,7 +1112,27 @@
           <w:szCs w:val="20"/>
           <w:lang w:bidi="hi-IN"/>
         </w:rPr>
-        <w:t>CopyEdit</w:t>
+        <w:t xml:space="preserve">  </w:t>
+      </w:r>
+      <w:proofErr w:type="gramStart"/>
+      <w:r>
+        <w:rPr>
+          <w:rFonts w:ascii="Courier New" w:eastAsia="Times New Roman" w:hAnsi="Courier New" w:cs="Courier New"/>
+          <w:sz w:val="20"/>
+          <w:szCs w:val="20"/>
+          <w:lang w:bidi="hi-IN"/>
+        </w:rPr>
+        <w:t>arrange(</w:t>
+      </w:r>
+      <w:proofErr w:type="gramEnd"/>
+      <w:r>
+        <w:rPr>
+          <w:rFonts w:ascii="Courier New" w:eastAsia="Times New Roman" w:hAnsi="Courier New" w:cs="Courier New"/>
+          <w:sz w:val="20"/>
+          <w:szCs w:val="20"/>
+          <w:lang w:bidi="hi-IN"/>
+        </w:rPr>
+        <w:t>PROGRAMME.NAME)</w:t>
       </w:r>
     </w:p>
     <w:p>
@@ -948,15 +1163,6 @@
           <w:lang w:bidi="hi-IN"/>
         </w:rPr>
       </w:pPr>
-      <w:r>
-        <w:rPr>
-          <w:rFonts w:ascii="Courier New" w:eastAsia="Times New Roman" w:hAnsi="Courier New" w:cs="Courier New"/>
-          <w:sz w:val="20"/>
-          <w:szCs w:val="20"/>
-          <w:lang w:bidi="hi-IN"/>
-        </w:rPr>
-        <w:t># Create the gender distribution table</w:t>
-      </w:r>
     </w:p>
     <w:p>
       <w:pPr>
@@ -993,19 +1199,8 @@
           <w:szCs w:val="20"/>
           <w:lang w:bidi="hi-IN"/>
         </w:rPr>
-        <w:t>gender_distribution &lt;- required_details %</w:t>
-      </w:r>
-      <w:proofErr w:type="gramStart"/>
-      <w:r>
-        <w:rPr>
-          <w:rFonts w:ascii="Courier New" w:eastAsia="Times New Roman" w:hAnsi="Courier New" w:cs="Courier New"/>
-          <w:sz w:val="20"/>
-          <w:szCs w:val="20"/>
-          <w:lang w:bidi="hi-IN"/>
-        </w:rPr>
-        <w:t>&gt;%</w:t>
-      </w:r>
-      <w:proofErr w:type="gramEnd"/>
+        <w:t># View the result</w:t>
+      </w:r>
     </w:p>
     <w:p>
       <w:pPr>
@@ -1035,15 +1230,6 @@
           <w:lang w:bidi="hi-IN"/>
         </w:rPr>
       </w:pPr>
-      <w:r>
-        <w:rPr>
-          <w:rFonts w:ascii="Courier New" w:eastAsia="Times New Roman" w:hAnsi="Courier New" w:cs="Courier New"/>
-          <w:sz w:val="20"/>
-          <w:szCs w:val="20"/>
-          <w:lang w:bidi="hi-IN"/>
-        </w:rPr>
-        <w:t xml:space="preserve">  group_</w:t>
-      </w:r>
       <w:proofErr w:type="gramStart"/>
       <w:r>
         <w:rPr>
@@ -1052,8 +1238,9 @@
           <w:szCs w:val="20"/>
           <w:lang w:bidi="hi-IN"/>
         </w:rPr>
-        <w:t>by(</w:t>
-      </w:r>
+        <w:t>print(</w:t>
+      </w:r>
+      <w:proofErr w:type="spellStart"/>
       <w:proofErr w:type="gramEnd"/>
       <w:r>
         <w:rPr>
@@ -1062,239 +1249,17 @@
           <w:szCs w:val="20"/>
           <w:lang w:bidi="hi-IN"/>
         </w:rPr>
-        <w:t>PROGRAMME.NAME, GENDER) %&gt;%</w:t>
-      </w:r>
-    </w:p>
-    <w:p>
-      <w:pPr>
-        <w:tabs>
-          <w:tab w:val="left" w:pos="916"/>
-          <w:tab w:val="left" w:pos="1832"/>
-          <w:tab w:val="left" w:pos="2748"/>
-          <w:tab w:val="left" w:pos="3664"/>
-          <w:tab w:val="left" w:pos="4580"/>
-          <w:tab w:val="left" w:pos="5496"/>
-          <w:tab w:val="left" w:pos="6412"/>
-          <w:tab w:val="left" w:pos="7328"/>
-          <w:tab w:val="left" w:pos="8244"/>
-          <w:tab w:val="left" w:pos="9160"/>
-          <w:tab w:val="left" w:pos="10076"/>
-          <w:tab w:val="left" w:pos="10992"/>
-          <w:tab w:val="left" w:pos="11908"/>
-          <w:tab w:val="left" w:pos="12824"/>
-          <w:tab w:val="left" w:pos="13740"/>
-          <w:tab w:val="left" w:pos="14656"/>
-        </w:tabs>
-        <w:spacing w:after="0" w:line="240" w:lineRule="auto"/>
-        <w:rPr>
-          <w:rFonts w:ascii="Courier New" w:eastAsia="Times New Roman" w:hAnsi="Courier New" w:cs="Courier New"/>
-          <w:sz w:val="20"/>
-          <w:szCs w:val="20"/>
-          <w:lang w:bidi="hi-IN"/>
-        </w:rPr>
-      </w:pPr>
-      <w:r>
-        <w:rPr>
-          <w:rFonts w:ascii="Courier New" w:eastAsia="Times New Roman" w:hAnsi="Courier New" w:cs="Courier New"/>
-          <w:sz w:val="20"/>
-          <w:szCs w:val="20"/>
-          <w:lang w:bidi="hi-IN"/>
-        </w:rPr>
-        <w:t xml:space="preserve">  </w:t>
-      </w:r>
-      <w:proofErr w:type="gramStart"/>
-      <w:r>
-        <w:rPr>
-          <w:rFonts w:ascii="Courier New" w:eastAsia="Times New Roman" w:hAnsi="Courier New" w:cs="Courier New"/>
-          <w:sz w:val="20"/>
-          <w:szCs w:val="20"/>
-          <w:lang w:bidi="hi-IN"/>
-        </w:rPr>
-        <w:t>summarise(</w:t>
-      </w:r>
-      <w:proofErr w:type="gramEnd"/>
-      <w:r>
-        <w:rPr>
-          <w:rFonts w:ascii="Courier New" w:eastAsia="Times New Roman" w:hAnsi="Courier New" w:cs="Courier New"/>
-          <w:sz w:val="20"/>
-          <w:szCs w:val="20"/>
-          <w:lang w:bidi="hi-IN"/>
-        </w:rPr>
-        <w:t>Count = n(), .groups = "drop") %&gt;%</w:t>
-      </w:r>
-    </w:p>
-    <w:p>
-      <w:pPr>
-        <w:tabs>
-          <w:tab w:val="left" w:pos="916"/>
-          <w:tab w:val="left" w:pos="1832"/>
-          <w:tab w:val="left" w:pos="2748"/>
-          <w:tab w:val="left" w:pos="3664"/>
-          <w:tab w:val="left" w:pos="4580"/>
-          <w:tab w:val="left" w:pos="5496"/>
-          <w:tab w:val="left" w:pos="6412"/>
-          <w:tab w:val="left" w:pos="7328"/>
-          <w:tab w:val="left" w:pos="8244"/>
-          <w:tab w:val="left" w:pos="9160"/>
-          <w:tab w:val="left" w:pos="10076"/>
-          <w:tab w:val="left" w:pos="10992"/>
-          <w:tab w:val="left" w:pos="11908"/>
-          <w:tab w:val="left" w:pos="12824"/>
-          <w:tab w:val="left" w:pos="13740"/>
-          <w:tab w:val="left" w:pos="14656"/>
-        </w:tabs>
-        <w:spacing w:after="0" w:line="240" w:lineRule="auto"/>
-        <w:rPr>
-          <w:rFonts w:ascii="Courier New" w:eastAsia="Times New Roman" w:hAnsi="Courier New" w:cs="Courier New"/>
-          <w:sz w:val="20"/>
-          <w:szCs w:val="20"/>
-          <w:lang w:bidi="hi-IN"/>
-        </w:rPr>
-      </w:pPr>
-      <w:r>
-        <w:rPr>
-          <w:rFonts w:ascii="Courier New" w:eastAsia="Times New Roman" w:hAnsi="Courier New" w:cs="Courier New"/>
-          <w:sz w:val="20"/>
-          <w:szCs w:val="20"/>
-          <w:lang w:bidi="hi-IN"/>
-        </w:rPr>
-        <w:t xml:space="preserve">  </w:t>
-      </w:r>
-      <w:proofErr w:type="gramStart"/>
-      <w:r>
-        <w:rPr>
-          <w:rFonts w:ascii="Courier New" w:eastAsia="Times New Roman" w:hAnsi="Courier New" w:cs="Courier New"/>
-          <w:sz w:val="20"/>
-          <w:szCs w:val="20"/>
-          <w:lang w:bidi="hi-IN"/>
-        </w:rPr>
-        <w:t>arrange(</w:t>
-      </w:r>
-      <w:proofErr w:type="gramEnd"/>
-      <w:r>
-        <w:rPr>
-          <w:rFonts w:ascii="Courier New" w:eastAsia="Times New Roman" w:hAnsi="Courier New" w:cs="Courier New"/>
-          <w:sz w:val="20"/>
-          <w:szCs w:val="20"/>
-          <w:lang w:bidi="hi-IN"/>
-        </w:rPr>
-        <w:t>PROGRAMME.NAME)</w:t>
-      </w:r>
-    </w:p>
-    <w:p>
-      <w:pPr>
-        <w:tabs>
-          <w:tab w:val="left" w:pos="916"/>
-          <w:tab w:val="left" w:pos="1832"/>
-          <w:tab w:val="left" w:pos="2748"/>
-          <w:tab w:val="left" w:pos="3664"/>
-          <w:tab w:val="left" w:pos="4580"/>
-          <w:tab w:val="left" w:pos="5496"/>
-          <w:tab w:val="left" w:pos="6412"/>
-          <w:tab w:val="left" w:pos="7328"/>
-          <w:tab w:val="left" w:pos="8244"/>
-          <w:tab w:val="left" w:pos="9160"/>
-          <w:tab w:val="left" w:pos="10076"/>
-          <w:tab w:val="left" w:pos="10992"/>
-          <w:tab w:val="left" w:pos="11908"/>
-          <w:tab w:val="left" w:pos="12824"/>
-          <w:tab w:val="left" w:pos="13740"/>
-          <w:tab w:val="left" w:pos="14656"/>
-        </w:tabs>
-        <w:spacing w:after="0" w:line="240" w:lineRule="auto"/>
-        <w:rPr>
-          <w:rFonts w:ascii="Courier New" w:eastAsia="Times New Roman" w:hAnsi="Courier New" w:cs="Courier New"/>
-          <w:sz w:val="20"/>
-          <w:szCs w:val="20"/>
-          <w:lang w:bidi="hi-IN"/>
-        </w:rPr>
-      </w:pPr>
-    </w:p>
-    <w:p>
-      <w:pPr>
-        <w:tabs>
-          <w:tab w:val="left" w:pos="916"/>
-          <w:tab w:val="left" w:pos="1832"/>
-          <w:tab w:val="left" w:pos="2748"/>
-          <w:tab w:val="left" w:pos="3664"/>
-          <w:tab w:val="left" w:pos="4580"/>
-          <w:tab w:val="left" w:pos="5496"/>
-          <w:tab w:val="left" w:pos="6412"/>
-          <w:tab w:val="left" w:pos="7328"/>
-          <w:tab w:val="left" w:pos="8244"/>
-          <w:tab w:val="left" w:pos="9160"/>
-          <w:tab w:val="left" w:pos="10076"/>
-          <w:tab w:val="left" w:pos="10992"/>
-          <w:tab w:val="left" w:pos="11908"/>
-          <w:tab w:val="left" w:pos="12824"/>
-          <w:tab w:val="left" w:pos="13740"/>
-          <w:tab w:val="left" w:pos="14656"/>
-        </w:tabs>
-        <w:spacing w:after="0" w:line="240" w:lineRule="auto"/>
-        <w:rPr>
-          <w:rFonts w:ascii="Courier New" w:eastAsia="Times New Roman" w:hAnsi="Courier New" w:cs="Courier New"/>
-          <w:sz w:val="20"/>
-          <w:szCs w:val="20"/>
-          <w:lang w:bidi="hi-IN"/>
-        </w:rPr>
-      </w:pPr>
-      <w:r>
-        <w:rPr>
-          <w:rFonts w:ascii="Courier New" w:eastAsia="Times New Roman" w:hAnsi="Courier New" w:cs="Courier New"/>
-          <w:sz w:val="20"/>
-          <w:szCs w:val="20"/>
-          <w:lang w:bidi="hi-IN"/>
-        </w:rPr>
-        <w:t># View the result</w:t>
-      </w:r>
-    </w:p>
-    <w:p>
-      <w:pPr>
-        <w:tabs>
-          <w:tab w:val="left" w:pos="916"/>
-          <w:tab w:val="left" w:pos="1832"/>
-          <w:tab w:val="left" w:pos="2748"/>
-          <w:tab w:val="left" w:pos="3664"/>
-          <w:tab w:val="left" w:pos="4580"/>
-          <w:tab w:val="left" w:pos="5496"/>
-          <w:tab w:val="left" w:pos="6412"/>
-          <w:tab w:val="left" w:pos="7328"/>
-          <w:tab w:val="left" w:pos="8244"/>
-          <w:tab w:val="left" w:pos="9160"/>
-          <w:tab w:val="left" w:pos="10076"/>
-          <w:tab w:val="left" w:pos="10992"/>
-          <w:tab w:val="left" w:pos="11908"/>
-          <w:tab w:val="left" w:pos="12824"/>
-          <w:tab w:val="left" w:pos="13740"/>
-          <w:tab w:val="left" w:pos="14656"/>
-        </w:tabs>
-        <w:spacing w:after="0" w:line="240" w:lineRule="auto"/>
-        <w:rPr>
-          <w:rFonts w:ascii="Courier New" w:eastAsia="Times New Roman" w:hAnsi="Courier New" w:cs="Courier New"/>
-          <w:sz w:val="20"/>
-          <w:szCs w:val="20"/>
-          <w:lang w:bidi="hi-IN"/>
-        </w:rPr>
-      </w:pPr>
-      <w:proofErr w:type="gramStart"/>
-      <w:r>
-        <w:rPr>
-          <w:rFonts w:ascii="Courier New" w:eastAsia="Times New Roman" w:hAnsi="Courier New" w:cs="Courier New"/>
-          <w:sz w:val="20"/>
-          <w:szCs w:val="20"/>
-          <w:lang w:bidi="hi-IN"/>
-        </w:rPr>
-        <w:t>print(</w:t>
-      </w:r>
-      <w:proofErr w:type="gramEnd"/>
-      <w:r>
-        <w:rPr>
-          <w:rFonts w:ascii="Courier New" w:eastAsia="Times New Roman" w:hAnsi="Courier New" w:cs="Courier New"/>
-          <w:sz w:val="20"/>
-          <w:szCs w:val="20"/>
-          <w:lang w:bidi="hi-IN"/>
-        </w:rPr>
-        <w:t>gender_distribution)</w:t>
+        <w:t>gender_distribution</w:t>
+      </w:r>
+      <w:proofErr w:type="spellEnd"/>
+      <w:r>
+        <w:rPr>
+          <w:rFonts w:ascii="Courier New" w:eastAsia="Times New Roman" w:hAnsi="Courier New" w:cs="Courier New"/>
+          <w:sz w:val="20"/>
+          <w:szCs w:val="20"/>
+          <w:lang w:bidi="hi-IN"/>
+        </w:rPr>
+        <w:t>)</w:t>
       </w:r>
     </w:p>
     <w:p>
@@ -1721,7 +1686,6 @@
                 <w:szCs w:val="24"/>
                 <w:lang w:bidi="hi-IN"/>
               </w:rPr>
-              <w:lastRenderedPageBreak/>
               <w:t>Program B</w:t>
             </w:r>
           </w:p>
@@ -1846,6 +1810,7 @@
           <w:szCs w:val="24"/>
           <w:lang w:bidi="hi-IN"/>
         </w:rPr>
+        <w:lastRenderedPageBreak/>
         <w:t>To make the table more intuitive, you can pivot it to a wide format:</w:t>
       </w:r>
     </w:p>
@@ -1877,15 +1842,57 @@
           <w:lang w:bidi="hi-IN"/>
         </w:rPr>
       </w:pPr>
-      <w:r>
-        <w:rPr>
-          <w:rFonts w:ascii="Courier New" w:eastAsia="Times New Roman" w:hAnsi="Courier New" w:cs="Courier New"/>
-          <w:sz w:val="20"/>
-          <w:szCs w:val="20"/>
-          <w:lang w:bidi="hi-IN"/>
-        </w:rPr>
-        <w:t>R</w:t>
-      </w:r>
+      <w:proofErr w:type="spellStart"/>
+      <w:r>
+        <w:rPr>
+          <w:rFonts w:ascii="Courier New" w:eastAsia="Times New Roman" w:hAnsi="Courier New" w:cs="Courier New"/>
+          <w:sz w:val="20"/>
+          <w:szCs w:val="20"/>
+          <w:lang w:bidi="hi-IN"/>
+        </w:rPr>
+        <w:t>gender_distribution_wide</w:t>
+      </w:r>
+      <w:proofErr w:type="spellEnd"/>
+      <w:r>
+        <w:rPr>
+          <w:rFonts w:ascii="Courier New" w:eastAsia="Times New Roman" w:hAnsi="Courier New" w:cs="Courier New"/>
+          <w:sz w:val="20"/>
+          <w:szCs w:val="20"/>
+          <w:lang w:bidi="hi-IN"/>
+        </w:rPr>
+        <w:t xml:space="preserve"> &lt;- </w:t>
+      </w:r>
+      <w:proofErr w:type="spellStart"/>
+      <w:r>
+        <w:rPr>
+          <w:rFonts w:ascii="Courier New" w:eastAsia="Times New Roman" w:hAnsi="Courier New" w:cs="Courier New"/>
+          <w:sz w:val="20"/>
+          <w:szCs w:val="20"/>
+          <w:lang w:bidi="hi-IN"/>
+        </w:rPr>
+        <w:t>gender_distribution</w:t>
+      </w:r>
+      <w:proofErr w:type="spellEnd"/>
+      <w:r>
+        <w:rPr>
+          <w:rFonts w:ascii="Courier New" w:eastAsia="Times New Roman" w:hAnsi="Courier New" w:cs="Courier New"/>
+          <w:sz w:val="20"/>
+          <w:szCs w:val="20"/>
+          <w:lang w:bidi="hi-IN"/>
+        </w:rPr>
+        <w:t xml:space="preserve"> %</w:t>
+      </w:r>
+      <w:proofErr w:type="gramStart"/>
+      <w:r>
+        <w:rPr>
+          <w:rFonts w:ascii="Courier New" w:eastAsia="Times New Roman" w:hAnsi="Courier New" w:cs="Courier New"/>
+          <w:sz w:val="20"/>
+          <w:szCs w:val="20"/>
+          <w:lang w:bidi="hi-IN"/>
+        </w:rPr>
+        <w:t>&gt;%</w:t>
+      </w:r>
+      <w:proofErr w:type="gramEnd"/>
     </w:p>
     <w:p>
       <w:pPr>
@@ -1922,7 +1929,98 @@
           <w:szCs w:val="20"/>
           <w:lang w:bidi="hi-IN"/>
         </w:rPr>
-        <w:t>CopyEdit</w:t>
+        <w:t xml:space="preserve">  </w:t>
+      </w:r>
+      <w:proofErr w:type="spellStart"/>
+      <w:r>
+        <w:rPr>
+          <w:rFonts w:ascii="Courier New" w:eastAsia="Times New Roman" w:hAnsi="Courier New" w:cs="Courier New"/>
+          <w:sz w:val="20"/>
+          <w:szCs w:val="20"/>
+          <w:lang w:bidi="hi-IN"/>
+        </w:rPr>
+        <w:t>pivot_</w:t>
+      </w:r>
+      <w:proofErr w:type="gramStart"/>
+      <w:r>
+        <w:rPr>
+          <w:rFonts w:ascii="Courier New" w:eastAsia="Times New Roman" w:hAnsi="Courier New" w:cs="Courier New"/>
+          <w:sz w:val="20"/>
+          <w:szCs w:val="20"/>
+          <w:lang w:bidi="hi-IN"/>
+        </w:rPr>
+        <w:t>wider</w:t>
+      </w:r>
+      <w:proofErr w:type="spellEnd"/>
+      <w:r>
+        <w:rPr>
+          <w:rFonts w:ascii="Courier New" w:eastAsia="Times New Roman" w:hAnsi="Courier New" w:cs="Courier New"/>
+          <w:sz w:val="20"/>
+          <w:szCs w:val="20"/>
+          <w:lang w:bidi="hi-IN"/>
+        </w:rPr>
+        <w:t>(</w:t>
+      </w:r>
+      <w:proofErr w:type="spellStart"/>
+      <w:proofErr w:type="gramEnd"/>
+      <w:r>
+        <w:rPr>
+          <w:rFonts w:ascii="Courier New" w:eastAsia="Times New Roman" w:hAnsi="Courier New" w:cs="Courier New"/>
+          <w:sz w:val="20"/>
+          <w:szCs w:val="20"/>
+          <w:lang w:bidi="hi-IN"/>
+        </w:rPr>
+        <w:t>names_from</w:t>
+      </w:r>
+      <w:proofErr w:type="spellEnd"/>
+      <w:r>
+        <w:rPr>
+          <w:rFonts w:ascii="Courier New" w:eastAsia="Times New Roman" w:hAnsi="Courier New" w:cs="Courier New"/>
+          <w:sz w:val="20"/>
+          <w:szCs w:val="20"/>
+          <w:lang w:bidi="hi-IN"/>
+        </w:rPr>
+        <w:t xml:space="preserve"> = GENDER, </w:t>
+      </w:r>
+      <w:proofErr w:type="spellStart"/>
+      <w:r>
+        <w:rPr>
+          <w:rFonts w:ascii="Courier New" w:eastAsia="Times New Roman" w:hAnsi="Courier New" w:cs="Courier New"/>
+          <w:sz w:val="20"/>
+          <w:szCs w:val="20"/>
+          <w:lang w:bidi="hi-IN"/>
+        </w:rPr>
+        <w:t>values_from</w:t>
+      </w:r>
+      <w:proofErr w:type="spellEnd"/>
+      <w:r>
+        <w:rPr>
+          <w:rFonts w:ascii="Courier New" w:eastAsia="Times New Roman" w:hAnsi="Courier New" w:cs="Courier New"/>
+          <w:sz w:val="20"/>
+          <w:szCs w:val="20"/>
+          <w:lang w:bidi="hi-IN"/>
+        </w:rPr>
+        <w:t xml:space="preserve"> = Count, </w:t>
+      </w:r>
+      <w:proofErr w:type="spellStart"/>
+      <w:r>
+        <w:rPr>
+          <w:rFonts w:ascii="Courier New" w:eastAsia="Times New Roman" w:hAnsi="Courier New" w:cs="Courier New"/>
+          <w:sz w:val="20"/>
+          <w:szCs w:val="20"/>
+          <w:lang w:bidi="hi-IN"/>
+        </w:rPr>
+        <w:t>values_fill</w:t>
+      </w:r>
+      <w:proofErr w:type="spellEnd"/>
+      <w:r>
+        <w:rPr>
+          <w:rFonts w:ascii="Courier New" w:eastAsia="Times New Roman" w:hAnsi="Courier New" w:cs="Courier New"/>
+          <w:sz w:val="20"/>
+          <w:szCs w:val="20"/>
+          <w:lang w:bidi="hi-IN"/>
+        </w:rPr>
+        <w:t xml:space="preserve"> = 0)</w:t>
       </w:r>
     </w:p>
     <w:p>
@@ -1953,26 +2051,6 @@
           <w:lang w:bidi="hi-IN"/>
         </w:rPr>
       </w:pPr>
-      <w:r>
-        <w:rPr>
-          <w:rFonts w:ascii="Courier New" w:eastAsia="Times New Roman" w:hAnsi="Courier New" w:cs="Courier New"/>
-          <w:sz w:val="20"/>
-          <w:szCs w:val="20"/>
-          <w:lang w:bidi="hi-IN"/>
-        </w:rPr>
-        <w:t>gender_distribution_wide &lt;- gender_distribution %</w:t>
-      </w:r>
-      <w:proofErr w:type="gramStart"/>
-      <w:r>
-        <w:rPr>
-          <w:rFonts w:ascii="Courier New" w:eastAsia="Times New Roman" w:hAnsi="Courier New" w:cs="Courier New"/>
-          <w:sz w:val="20"/>
-          <w:szCs w:val="20"/>
-          <w:lang w:bidi="hi-IN"/>
-        </w:rPr>
-        <w:t>&gt;%</w:t>
-      </w:r>
-      <w:proofErr w:type="gramEnd"/>
     </w:p>
     <w:p>
       <w:pPr>
@@ -2009,27 +2087,7 @@
           <w:szCs w:val="20"/>
           <w:lang w:bidi="hi-IN"/>
         </w:rPr>
-        <w:t xml:space="preserve">  pivot_</w:t>
-      </w:r>
-      <w:proofErr w:type="gramStart"/>
-      <w:r>
-        <w:rPr>
-          <w:rFonts w:ascii="Courier New" w:eastAsia="Times New Roman" w:hAnsi="Courier New" w:cs="Courier New"/>
-          <w:sz w:val="20"/>
-          <w:szCs w:val="20"/>
-          <w:lang w:bidi="hi-IN"/>
-        </w:rPr>
-        <w:t>wider(</w:t>
-      </w:r>
-      <w:proofErr w:type="gramEnd"/>
-      <w:r>
-        <w:rPr>
-          <w:rFonts w:ascii="Courier New" w:eastAsia="Times New Roman" w:hAnsi="Courier New" w:cs="Courier New"/>
-          <w:sz w:val="20"/>
-          <w:szCs w:val="20"/>
-          <w:lang w:bidi="hi-IN"/>
-        </w:rPr>
-        <w:t>names_from = GENDER, values_from = Count, values_fill = 0)</w:t>
+        <w:t># View the wide-format table</w:t>
       </w:r>
     </w:p>
     <w:p>
@@ -2060,73 +2118,6 @@
           <w:lang w:bidi="hi-IN"/>
         </w:rPr>
       </w:pPr>
-    </w:p>
-    <w:p>
-      <w:pPr>
-        <w:tabs>
-          <w:tab w:val="left" w:pos="916"/>
-          <w:tab w:val="left" w:pos="1832"/>
-          <w:tab w:val="left" w:pos="2748"/>
-          <w:tab w:val="left" w:pos="3664"/>
-          <w:tab w:val="left" w:pos="4580"/>
-          <w:tab w:val="left" w:pos="5496"/>
-          <w:tab w:val="left" w:pos="6412"/>
-          <w:tab w:val="left" w:pos="7328"/>
-          <w:tab w:val="left" w:pos="8244"/>
-          <w:tab w:val="left" w:pos="9160"/>
-          <w:tab w:val="left" w:pos="10076"/>
-          <w:tab w:val="left" w:pos="10992"/>
-          <w:tab w:val="left" w:pos="11908"/>
-          <w:tab w:val="left" w:pos="12824"/>
-          <w:tab w:val="left" w:pos="13740"/>
-          <w:tab w:val="left" w:pos="14656"/>
-        </w:tabs>
-        <w:spacing w:after="0" w:line="240" w:lineRule="auto"/>
-        <w:rPr>
-          <w:rFonts w:ascii="Courier New" w:eastAsia="Times New Roman" w:hAnsi="Courier New" w:cs="Courier New"/>
-          <w:sz w:val="20"/>
-          <w:szCs w:val="20"/>
-          <w:lang w:bidi="hi-IN"/>
-        </w:rPr>
-      </w:pPr>
-      <w:r>
-        <w:rPr>
-          <w:rFonts w:ascii="Courier New" w:eastAsia="Times New Roman" w:hAnsi="Courier New" w:cs="Courier New"/>
-          <w:sz w:val="20"/>
-          <w:szCs w:val="20"/>
-          <w:lang w:bidi="hi-IN"/>
-        </w:rPr>
-        <w:t># View the wide-format table</w:t>
-      </w:r>
-    </w:p>
-    <w:p>
-      <w:pPr>
-        <w:tabs>
-          <w:tab w:val="left" w:pos="916"/>
-          <w:tab w:val="left" w:pos="1832"/>
-          <w:tab w:val="left" w:pos="2748"/>
-          <w:tab w:val="left" w:pos="3664"/>
-          <w:tab w:val="left" w:pos="4580"/>
-          <w:tab w:val="left" w:pos="5496"/>
-          <w:tab w:val="left" w:pos="6412"/>
-          <w:tab w:val="left" w:pos="7328"/>
-          <w:tab w:val="left" w:pos="8244"/>
-          <w:tab w:val="left" w:pos="9160"/>
-          <w:tab w:val="left" w:pos="10076"/>
-          <w:tab w:val="left" w:pos="10992"/>
-          <w:tab w:val="left" w:pos="11908"/>
-          <w:tab w:val="left" w:pos="12824"/>
-          <w:tab w:val="left" w:pos="13740"/>
-          <w:tab w:val="left" w:pos="14656"/>
-        </w:tabs>
-        <w:spacing w:after="0" w:line="240" w:lineRule="auto"/>
-        <w:rPr>
-          <w:rFonts w:ascii="Courier New" w:eastAsia="Times New Roman" w:hAnsi="Courier New" w:cs="Courier New"/>
-          <w:sz w:val="20"/>
-          <w:szCs w:val="20"/>
-          <w:lang w:bidi="hi-IN"/>
-        </w:rPr>
-      </w:pPr>
       <w:proofErr w:type="gramStart"/>
       <w:r>
         <w:rPr>
@@ -2137,6 +2128,7 @@
         </w:rPr>
         <w:t>print(</w:t>
       </w:r>
+      <w:proofErr w:type="spellStart"/>
       <w:proofErr w:type="gramEnd"/>
       <w:r>
         <w:rPr>
@@ -2145,7 +2137,17 @@
           <w:szCs w:val="20"/>
           <w:lang w:bidi="hi-IN"/>
         </w:rPr>
-        <w:t>gender_distribution_wide)</w:t>
+        <w:t>gender_distribution_wide</w:t>
+      </w:r>
+      <w:proofErr w:type="spellEnd"/>
+      <w:r>
+        <w:rPr>
+          <w:rFonts w:ascii="Courier New" w:eastAsia="Times New Roman" w:hAnsi="Courier New" w:cs="Courier New"/>
+          <w:sz w:val="20"/>
+          <w:szCs w:val="20"/>
+          <w:lang w:bidi="hi-IN"/>
+        </w:rPr>
+        <w:t>)</w:t>
       </w:r>
     </w:p>
     <w:p>
@@ -2593,6 +2595,7 @@
           <w:lang w:bidi="hi-IN"/>
         </w:rPr>
       </w:pPr>
+      <w:proofErr w:type="spellStart"/>
       <w:r>
         <w:rPr>
           <w:rFonts w:ascii="Courier New" w:eastAsia="Times New Roman" w:hAnsi="Courier New" w:cs="Courier New"/>
@@ -2602,6 +2605,7 @@
         </w:rPr>
         <w:t>CopyEdit</w:t>
       </w:r>
+      <w:proofErr w:type="spellEnd"/>
     </w:p>
     <w:p>
       <w:pPr>
@@ -2641,6 +2645,7 @@
         </w:rPr>
         <w:t>write.csv(</w:t>
       </w:r>
+      <w:proofErr w:type="spellStart"/>
       <w:proofErr w:type="gramEnd"/>
       <w:r>
         <w:rPr>
@@ -2649,7 +2654,37 @@
           <w:szCs w:val="20"/>
           <w:lang w:bidi="hi-IN"/>
         </w:rPr>
-        <w:t>gender_distribution_wide, "gender_distribution_by_programme.csv", row.names = FALSE)</w:t>
+        <w:t>gender_distribution_wide</w:t>
+      </w:r>
+      <w:proofErr w:type="spellEnd"/>
+      <w:r>
+        <w:rPr>
+          <w:rFonts w:ascii="Courier New" w:eastAsia="Times New Roman" w:hAnsi="Courier New" w:cs="Courier New"/>
+          <w:sz w:val="20"/>
+          <w:szCs w:val="20"/>
+          <w:lang w:bidi="hi-IN"/>
+        </w:rPr>
+        <w:t xml:space="preserve">, "gender_distribution_by_programme.csv", </w:t>
+      </w:r>
+      <w:proofErr w:type="spellStart"/>
+      <w:r>
+        <w:rPr>
+          <w:rFonts w:ascii="Courier New" w:eastAsia="Times New Roman" w:hAnsi="Courier New" w:cs="Courier New"/>
+          <w:sz w:val="20"/>
+          <w:szCs w:val="20"/>
+          <w:lang w:bidi="hi-IN"/>
+        </w:rPr>
+        <w:t>row.names</w:t>
+      </w:r>
+      <w:proofErr w:type="spellEnd"/>
+      <w:r>
+        <w:rPr>
+          <w:rFonts w:ascii="Courier New" w:eastAsia="Times New Roman" w:hAnsi="Courier New" w:cs="Courier New"/>
+          <w:sz w:val="20"/>
+          <w:szCs w:val="20"/>
+          <w:lang w:bidi="hi-IN"/>
+        </w:rPr>
+        <w:t xml:space="preserve"> = FALSE)</w:t>
       </w:r>
     </w:p>
     <w:p>
@@ -2785,6 +2820,7 @@
           <w:lang w:bidi="hi-IN"/>
         </w:rPr>
       </w:pPr>
+      <w:proofErr w:type="spellStart"/>
       <w:r>
         <w:rPr>
           <w:rFonts w:ascii="Courier New" w:eastAsia="Times New Roman" w:hAnsi="Courier New" w:cs="Courier New"/>
@@ -2794,6 +2830,7 @@
         </w:rPr>
         <w:t>CopyEdit</w:t>
       </w:r>
+      <w:proofErr w:type="spellEnd"/>
     </w:p>
     <w:p>
       <w:pPr>
@@ -2939,6 +2976,7 @@
           <w:lang w:bidi="hi-IN"/>
         </w:rPr>
       </w:pPr>
+      <w:proofErr w:type="spellStart"/>
       <w:proofErr w:type="gramStart"/>
       <w:r>
         <w:rPr>
@@ -2947,8 +2985,19 @@
           <w:szCs w:val="20"/>
           <w:lang w:bidi="hi-IN"/>
         </w:rPr>
-        <w:t>ggplot(</w:t>
-      </w:r>
+        <w:t>ggplot</w:t>
+      </w:r>
+      <w:proofErr w:type="spellEnd"/>
+      <w:r>
+        <w:rPr>
+          <w:rFonts w:ascii="Courier New" w:eastAsia="Times New Roman" w:hAnsi="Courier New" w:cs="Courier New"/>
+          <w:sz w:val="20"/>
+          <w:szCs w:val="20"/>
+          <w:lang w:bidi="hi-IN"/>
+        </w:rPr>
+        <w:t>(</w:t>
+      </w:r>
+      <w:proofErr w:type="spellStart"/>
       <w:proofErr w:type="gramEnd"/>
       <w:r>
         <w:rPr>
@@ -2957,7 +3006,37 @@
           <w:szCs w:val="20"/>
           <w:lang w:bidi="hi-IN"/>
         </w:rPr>
-        <w:t>gender_distribution, aes(x = PROGRAMME.NAME, y = Count, fill = GENDER)) +</w:t>
+        <w:t>gender_distribution</w:t>
+      </w:r>
+      <w:proofErr w:type="spellEnd"/>
+      <w:r>
+        <w:rPr>
+          <w:rFonts w:ascii="Courier New" w:eastAsia="Times New Roman" w:hAnsi="Courier New" w:cs="Courier New"/>
+          <w:sz w:val="20"/>
+          <w:szCs w:val="20"/>
+          <w:lang w:bidi="hi-IN"/>
+        </w:rPr>
+        <w:t xml:space="preserve">, </w:t>
+      </w:r>
+      <w:proofErr w:type="spellStart"/>
+      <w:r>
+        <w:rPr>
+          <w:rFonts w:ascii="Courier New" w:eastAsia="Times New Roman" w:hAnsi="Courier New" w:cs="Courier New"/>
+          <w:sz w:val="20"/>
+          <w:szCs w:val="20"/>
+          <w:lang w:bidi="hi-IN"/>
+        </w:rPr>
+        <w:t>aes</w:t>
+      </w:r>
+      <w:proofErr w:type="spellEnd"/>
+      <w:r>
+        <w:rPr>
+          <w:rFonts w:ascii="Courier New" w:eastAsia="Times New Roman" w:hAnsi="Courier New" w:cs="Courier New"/>
+          <w:sz w:val="20"/>
+          <w:szCs w:val="20"/>
+          <w:lang w:bidi="hi-IN"/>
+        </w:rPr>
+        <w:t>(x = PROGRAMME.NAME, y = Count, fill = GENDER)) +</w:t>
       </w:r>
     </w:p>
     <w:p>
@@ -2995,7 +3074,17 @@
           <w:szCs w:val="20"/>
           <w:lang w:bidi="hi-IN"/>
         </w:rPr>
-        <w:t xml:space="preserve">  geom_</w:t>
+        <w:t xml:space="preserve">  </w:t>
+      </w:r>
+      <w:proofErr w:type="spellStart"/>
+      <w:r>
+        <w:rPr>
+          <w:rFonts w:ascii="Courier New" w:eastAsia="Times New Roman" w:hAnsi="Courier New" w:cs="Courier New"/>
+          <w:sz w:val="20"/>
+          <w:szCs w:val="20"/>
+          <w:lang w:bidi="hi-IN"/>
+        </w:rPr>
+        <w:t>geom_</w:t>
       </w:r>
       <w:proofErr w:type="gramStart"/>
       <w:r>
@@ -3005,7 +3094,17 @@
           <w:szCs w:val="20"/>
           <w:lang w:bidi="hi-IN"/>
         </w:rPr>
-        <w:t>bar(</w:t>
+        <w:t>bar</w:t>
+      </w:r>
+      <w:proofErr w:type="spellEnd"/>
+      <w:r>
+        <w:rPr>
+          <w:rFonts w:ascii="Courier New" w:eastAsia="Times New Roman" w:hAnsi="Courier New" w:cs="Courier New"/>
+          <w:sz w:val="20"/>
+          <w:szCs w:val="20"/>
+          <w:lang w:bidi="hi-IN"/>
+        </w:rPr>
+        <w:t>(</w:t>
       </w:r>
       <w:proofErr w:type="gramEnd"/>
       <w:r>
@@ -3073,7 +3172,27 @@
           <w:szCs w:val="20"/>
           <w:lang w:bidi="hi-IN"/>
         </w:rPr>
-        <w:t>title = "Gender Distribution Across Programmes",</w:t>
+        <w:t xml:space="preserve">title = "Gender Distribution Across </w:t>
+      </w:r>
+      <w:proofErr w:type="spellStart"/>
+      <w:r>
+        <w:rPr>
+          <w:rFonts w:ascii="Courier New" w:eastAsia="Times New Roman" w:hAnsi="Courier New" w:cs="Courier New"/>
+          <w:sz w:val="20"/>
+          <w:szCs w:val="20"/>
+          <w:lang w:bidi="hi-IN"/>
+        </w:rPr>
+        <w:t>Programmes</w:t>
+      </w:r>
+      <w:proofErr w:type="spellEnd"/>
+      <w:r>
+        <w:rPr>
+          <w:rFonts w:ascii="Courier New" w:eastAsia="Times New Roman" w:hAnsi="Courier New" w:cs="Courier New"/>
+          <w:sz w:val="20"/>
+          <w:szCs w:val="20"/>
+          <w:lang w:bidi="hi-IN"/>
+        </w:rPr>
+        <w:t>",</w:t>
       </w:r>
     </w:p>
     <w:p>
@@ -3111,7 +3230,27 @@
           <w:szCs w:val="20"/>
           <w:lang w:bidi="hi-IN"/>
         </w:rPr>
-        <w:t xml:space="preserve">       x = "Programme Name", y = "Number of Students") +</w:t>
+        <w:t xml:space="preserve">       x = "</w:t>
+      </w:r>
+      <w:proofErr w:type="spellStart"/>
+      <w:r>
+        <w:rPr>
+          <w:rFonts w:ascii="Courier New" w:eastAsia="Times New Roman" w:hAnsi="Courier New" w:cs="Courier New"/>
+          <w:sz w:val="20"/>
+          <w:szCs w:val="20"/>
+          <w:lang w:bidi="hi-IN"/>
+        </w:rPr>
+        <w:t>Programme</w:t>
+      </w:r>
+      <w:proofErr w:type="spellEnd"/>
+      <w:r>
+        <w:rPr>
+          <w:rFonts w:ascii="Courier New" w:eastAsia="Times New Roman" w:hAnsi="Courier New" w:cs="Courier New"/>
+          <w:sz w:val="20"/>
+          <w:szCs w:val="20"/>
+          <w:lang w:bidi="hi-IN"/>
+        </w:rPr>
+        <w:t xml:space="preserve"> Name", y = "Number of Students") +</w:t>
       </w:r>
     </w:p>
     <w:p>
@@ -3161,6 +3300,7 @@
         </w:rPr>
         <w:t>theme(</w:t>
       </w:r>
+      <w:proofErr w:type="spellStart"/>
       <w:proofErr w:type="gramEnd"/>
       <w:r>
         <w:rPr>
@@ -3169,7 +3309,57 @@
           <w:szCs w:val="20"/>
           <w:lang w:bidi="hi-IN"/>
         </w:rPr>
-        <w:t>axis.text.x = element_text(angle = 90, hjust = 1))</w:t>
+        <w:t>axis.text.x</w:t>
+      </w:r>
+      <w:proofErr w:type="spellEnd"/>
+      <w:r>
+        <w:rPr>
+          <w:rFonts w:ascii="Courier New" w:eastAsia="Times New Roman" w:hAnsi="Courier New" w:cs="Courier New"/>
+          <w:sz w:val="20"/>
+          <w:szCs w:val="20"/>
+          <w:lang w:bidi="hi-IN"/>
+        </w:rPr>
+        <w:t xml:space="preserve"> = </w:t>
+      </w:r>
+      <w:proofErr w:type="spellStart"/>
+      <w:r>
+        <w:rPr>
+          <w:rFonts w:ascii="Courier New" w:eastAsia="Times New Roman" w:hAnsi="Courier New" w:cs="Courier New"/>
+          <w:sz w:val="20"/>
+          <w:szCs w:val="20"/>
+          <w:lang w:bidi="hi-IN"/>
+        </w:rPr>
+        <w:t>element_text</w:t>
+      </w:r>
+      <w:proofErr w:type="spellEnd"/>
+      <w:r>
+        <w:rPr>
+          <w:rFonts w:ascii="Courier New" w:eastAsia="Times New Roman" w:hAnsi="Courier New" w:cs="Courier New"/>
+          <w:sz w:val="20"/>
+          <w:szCs w:val="20"/>
+          <w:lang w:bidi="hi-IN"/>
+        </w:rPr>
+        <w:t xml:space="preserve">(angle = 90, </w:t>
+      </w:r>
+      <w:proofErr w:type="spellStart"/>
+      <w:r>
+        <w:rPr>
+          <w:rFonts w:ascii="Courier New" w:eastAsia="Times New Roman" w:hAnsi="Courier New" w:cs="Courier New"/>
+          <w:sz w:val="20"/>
+          <w:szCs w:val="20"/>
+          <w:lang w:bidi="hi-IN"/>
+        </w:rPr>
+        <w:t>hjust</w:t>
+      </w:r>
+      <w:proofErr w:type="spellEnd"/>
+      <w:r>
+        <w:rPr>
+          <w:rFonts w:ascii="Courier New" w:eastAsia="Times New Roman" w:hAnsi="Courier New" w:cs="Courier New"/>
+          <w:sz w:val="20"/>
+          <w:szCs w:val="20"/>
+          <w:lang w:bidi="hi-IN"/>
+        </w:rPr>
+        <w:t xml:space="preserve"> = 1))</w:t>
       </w:r>
     </w:p>
     <w:p>
@@ -3216,7 +3406,6 @@
           <w:szCs w:val="27"/>
           <w:lang w:bidi="hi-IN"/>
         </w:rPr>
-        <w:lastRenderedPageBreak/>
         <w:t>6. Explanation of the Code</w:t>
       </w:r>
     </w:p>
@@ -3234,6 +3423,7 @@
           <w:lang w:bidi="hi-IN"/>
         </w:rPr>
       </w:pPr>
+      <w:proofErr w:type="spellStart"/>
       <w:r>
         <w:rPr>
           <w:rFonts w:ascii="Courier New" w:eastAsia="Times New Roman" w:hAnsi="Courier New" w:cs="Courier New"/>
@@ -3255,7 +3445,19 @@
           <w:szCs w:val="20"/>
           <w:lang w:bidi="hi-IN"/>
         </w:rPr>
-        <w:t>by(</w:t>
+        <w:t>by</w:t>
+      </w:r>
+      <w:proofErr w:type="spellEnd"/>
+      <w:r>
+        <w:rPr>
+          <w:rFonts w:ascii="Courier New" w:eastAsia="Times New Roman" w:hAnsi="Courier New" w:cs="Courier New"/>
+          <w:b/>
+          <w:bCs/>
+          <w:sz w:val="20"/>
+          <w:szCs w:val="20"/>
+          <w:lang w:bidi="hi-IN"/>
+        </w:rPr>
+        <w:t>(</w:t>
       </w:r>
       <w:proofErr w:type="gramEnd"/>
       <w:r>
@@ -3293,6 +3495,7 @@
           <w:lang w:bidi="hi-IN"/>
         </w:rPr>
       </w:pPr>
+      <w:proofErr w:type="spellStart"/>
       <w:proofErr w:type="gramStart"/>
       <w:r>
         <w:rPr>
@@ -3303,7 +3506,19 @@
           <w:szCs w:val="20"/>
           <w:lang w:bidi="hi-IN"/>
         </w:rPr>
-        <w:t>summarise(</w:t>
+        <w:t>summarise</w:t>
+      </w:r>
+      <w:proofErr w:type="spellEnd"/>
+      <w:r>
+        <w:rPr>
+          <w:rFonts w:ascii="Courier New" w:eastAsia="Times New Roman" w:hAnsi="Courier New" w:cs="Courier New"/>
+          <w:b/>
+          <w:bCs/>
+          <w:sz w:val="20"/>
+          <w:szCs w:val="20"/>
+          <w:lang w:bidi="hi-IN"/>
+        </w:rPr>
+        <w:t>(</w:t>
       </w:r>
       <w:proofErr w:type="gramEnd"/>
       <w:r>
@@ -3341,6 +3556,7 @@
           <w:lang w:bidi="hi-IN"/>
         </w:rPr>
       </w:pPr>
+      <w:proofErr w:type="spellStart"/>
       <w:r>
         <w:rPr>
           <w:rFonts w:ascii="Courier New" w:eastAsia="Times New Roman" w:hAnsi="Courier New" w:cs="Courier New"/>
@@ -3362,7 +3578,19 @@
           <w:szCs w:val="20"/>
           <w:lang w:bidi="hi-IN"/>
         </w:rPr>
-        <w:t>wider(</w:t>
+        <w:t>wider</w:t>
+      </w:r>
+      <w:proofErr w:type="spellEnd"/>
+      <w:r>
+        <w:rPr>
+          <w:rFonts w:ascii="Courier New" w:eastAsia="Times New Roman" w:hAnsi="Courier New" w:cs="Courier New"/>
+          <w:b/>
+          <w:bCs/>
+          <w:sz w:val="20"/>
+          <w:szCs w:val="20"/>
+          <w:lang w:bidi="hi-IN"/>
+        </w:rPr>
+        <w:t>(</w:t>
       </w:r>
       <w:proofErr w:type="gramEnd"/>
       <w:r>
@@ -3409,6 +3637,7 @@
           <w:szCs w:val="20"/>
           <w:lang w:bidi="hi-IN"/>
         </w:rPr>
+        <w:lastRenderedPageBreak/>
         <w:t>ggplot2</w:t>
       </w:r>
       <w:r>
@@ -3562,6 +3791,7 @@
           <w:lang w:bidi="hi-IN"/>
         </w:rPr>
       </w:pPr>
+      <w:proofErr w:type="spellStart"/>
       <w:r>
         <w:rPr>
           <w:rFonts w:ascii="Courier New" w:eastAsia="Times New Roman" w:hAnsi="Courier New" w:cs="Courier New"/>
@@ -3571,6 +3801,7 @@
         </w:rPr>
         <w:t>CopyEdit</w:t>
       </w:r>
+      <w:proofErr w:type="spellEnd"/>
     </w:p>
     <w:p>
       <w:pPr>
@@ -3708,7 +3939,27 @@
           <w:szCs w:val="20"/>
           <w:lang w:bidi="hi-IN"/>
         </w:rPr>
-        <w:t>is.na(required_details$GENDER))</w:t>
+        <w:t>is.na(</w:t>
+      </w:r>
+      <w:proofErr w:type="spellStart"/>
+      <w:r>
+        <w:rPr>
+          <w:rFonts w:ascii="Courier New" w:eastAsia="Times New Roman" w:hAnsi="Courier New" w:cs="Courier New"/>
+          <w:sz w:val="20"/>
+          <w:szCs w:val="20"/>
+          <w:lang w:bidi="hi-IN"/>
+        </w:rPr>
+        <w:t>required_details$GENDER</w:t>
+      </w:r>
+      <w:proofErr w:type="spellEnd"/>
+      <w:r>
+        <w:rPr>
+          <w:rFonts w:ascii="Courier New" w:eastAsia="Times New Roman" w:hAnsi="Courier New" w:cs="Courier New"/>
+          <w:sz w:val="20"/>
+          <w:szCs w:val="20"/>
+          <w:lang w:bidi="hi-IN"/>
+        </w:rPr>
+        <w:t>))</w:t>
       </w:r>
     </w:p>
     <w:p>
@@ -3819,6 +4070,7 @@
         </w:rPr>
         <w:t>unique(</w:t>
       </w:r>
+      <w:proofErr w:type="spellStart"/>
       <w:proofErr w:type="gramEnd"/>
       <w:r>
         <w:rPr>
@@ -3827,7 +4079,17 @@
           <w:szCs w:val="20"/>
           <w:lang w:bidi="hi-IN"/>
         </w:rPr>
-        <w:t>required_details$GENDER)</w:t>
+        <w:t>required_details$GENDER</w:t>
+      </w:r>
+      <w:proofErr w:type="spellEnd"/>
+      <w:r>
+        <w:rPr>
+          <w:rFonts w:ascii="Courier New" w:eastAsia="Times New Roman" w:hAnsi="Courier New" w:cs="Courier New"/>
+          <w:sz w:val="20"/>
+          <w:szCs w:val="20"/>
+          <w:lang w:bidi="hi-IN"/>
+        </w:rPr>
+        <w:t>)</w:t>
       </w:r>
     </w:p>
     <w:p>
@@ -3922,6 +4184,7 @@
           <w:lang w:bidi="hi-IN"/>
         </w:rPr>
       </w:pPr>
+      <w:proofErr w:type="spellStart"/>
       <w:r>
         <w:rPr>
           <w:rFonts w:ascii="Courier New" w:eastAsia="Times New Roman" w:hAnsi="Courier New" w:cs="Courier New"/>
@@ -3931,6 +4194,7 @@
         </w:rPr>
         <w:t>CopyEdit</w:t>
       </w:r>
+      <w:proofErr w:type="spellEnd"/>
     </w:p>
     <w:p>
       <w:pPr>
@@ -4000,14 +4264,45 @@
           <w:lang w:bidi="hi-IN"/>
         </w:rPr>
       </w:pPr>
-      <w:r>
-        <w:rPr>
-          <w:rFonts w:ascii="Courier New" w:eastAsia="Times New Roman" w:hAnsi="Courier New" w:cs="Courier New"/>
-          <w:sz w:val="20"/>
-          <w:szCs w:val="20"/>
-          <w:lang w:bidi="hi-IN"/>
-        </w:rPr>
-        <w:t>required_details &lt;- required_details %</w:t>
+      <w:proofErr w:type="spellStart"/>
+      <w:r>
+        <w:rPr>
+          <w:rFonts w:ascii="Courier New" w:eastAsia="Times New Roman" w:hAnsi="Courier New" w:cs="Courier New"/>
+          <w:sz w:val="20"/>
+          <w:szCs w:val="20"/>
+          <w:lang w:bidi="hi-IN"/>
+        </w:rPr>
+        <w:t>required_details</w:t>
+      </w:r>
+      <w:proofErr w:type="spellEnd"/>
+      <w:r>
+        <w:rPr>
+          <w:rFonts w:ascii="Courier New" w:eastAsia="Times New Roman" w:hAnsi="Courier New" w:cs="Courier New"/>
+          <w:sz w:val="20"/>
+          <w:szCs w:val="20"/>
+          <w:lang w:bidi="hi-IN"/>
+        </w:rPr>
+        <w:t xml:space="preserve"> &lt;- </w:t>
+      </w:r>
+      <w:proofErr w:type="spellStart"/>
+      <w:r>
+        <w:rPr>
+          <w:rFonts w:ascii="Courier New" w:eastAsia="Times New Roman" w:hAnsi="Courier New" w:cs="Courier New"/>
+          <w:sz w:val="20"/>
+          <w:szCs w:val="20"/>
+          <w:lang w:bidi="hi-IN"/>
+        </w:rPr>
+        <w:t>required_details</w:t>
+      </w:r>
+      <w:proofErr w:type="spellEnd"/>
+      <w:r>
+        <w:rPr>
+          <w:rFonts w:ascii="Courier New" w:eastAsia="Times New Roman" w:hAnsi="Courier New" w:cs="Courier New"/>
+          <w:sz w:val="20"/>
+          <w:szCs w:val="20"/>
+          <w:lang w:bidi="hi-IN"/>
+        </w:rPr>
+        <w:t xml:space="preserve"> %</w:t>
       </w:r>
       <w:proofErr w:type="gramStart"/>
       <w:r>
@@ -4077,7 +4372,27 @@
           <w:szCs w:val="20"/>
           <w:lang w:bidi="hi-IN"/>
         </w:rPr>
-        <w:t>GENDER = case_when(</w:t>
+        <w:t xml:space="preserve">GENDER = </w:t>
+      </w:r>
+      <w:proofErr w:type="spellStart"/>
+      <w:r>
+        <w:rPr>
+          <w:rFonts w:ascii="Courier New" w:eastAsia="Times New Roman" w:hAnsi="Courier New" w:cs="Courier New"/>
+          <w:sz w:val="20"/>
+          <w:szCs w:val="20"/>
+          <w:lang w:bidi="hi-IN"/>
+        </w:rPr>
+        <w:t>case_when</w:t>
+      </w:r>
+      <w:proofErr w:type="spellEnd"/>
+      <w:r>
+        <w:rPr>
+          <w:rFonts w:ascii="Courier New" w:eastAsia="Times New Roman" w:hAnsi="Courier New" w:cs="Courier New"/>
+          <w:sz w:val="20"/>
+          <w:szCs w:val="20"/>
+          <w:lang w:bidi="hi-IN"/>
+        </w:rPr>
+        <w:t>(</w:t>
       </w:r>
     </w:p>
     <w:p>
@@ -4175,7 +4490,27 @@
           <w:szCs w:val="20"/>
           <w:lang w:bidi="hi-IN"/>
         </w:rPr>
-        <w:t xml:space="preserve">    TRUE ~ NA_character_</w:t>
+        <w:t xml:space="preserve">    TRUE ~ </w:t>
+      </w:r>
+      <w:proofErr w:type="spellStart"/>
+      <w:r>
+        <w:rPr>
+          <w:rFonts w:ascii="Courier New" w:eastAsia="Times New Roman" w:hAnsi="Courier New" w:cs="Courier New"/>
+          <w:sz w:val="20"/>
+          <w:szCs w:val="20"/>
+          <w:lang w:bidi="hi-IN"/>
+        </w:rPr>
+        <w:t>NA_character</w:t>
+      </w:r>
+      <w:proofErr w:type="spellEnd"/>
+      <w:r>
+        <w:rPr>
+          <w:rFonts w:ascii="Courier New" w:eastAsia="Times New Roman" w:hAnsi="Courier New" w:cs="Courier New"/>
+          <w:sz w:val="20"/>
+          <w:szCs w:val="20"/>
+          <w:lang w:bidi="hi-IN"/>
+        </w:rPr>
+        <w:t>_</w:t>
       </w:r>
     </w:p>
     <w:p>
@@ -4315,14 +4650,45 @@
           <w:lang w:bidi="hi-IN"/>
         </w:rPr>
       </w:pPr>
-      <w:r>
-        <w:rPr>
-          <w:rFonts w:ascii="Courier New" w:eastAsia="Times New Roman" w:hAnsi="Courier New" w:cs="Courier New"/>
-          <w:sz w:val="20"/>
-          <w:szCs w:val="20"/>
-          <w:lang w:bidi="hi-IN"/>
-        </w:rPr>
-        <w:t>required_details &lt;- required_details %</w:t>
+      <w:proofErr w:type="spellStart"/>
+      <w:r>
+        <w:rPr>
+          <w:rFonts w:ascii="Courier New" w:eastAsia="Times New Roman" w:hAnsi="Courier New" w:cs="Courier New"/>
+          <w:sz w:val="20"/>
+          <w:szCs w:val="20"/>
+          <w:lang w:bidi="hi-IN"/>
+        </w:rPr>
+        <w:t>required_details</w:t>
+      </w:r>
+      <w:proofErr w:type="spellEnd"/>
+      <w:r>
+        <w:rPr>
+          <w:rFonts w:ascii="Courier New" w:eastAsia="Times New Roman" w:hAnsi="Courier New" w:cs="Courier New"/>
+          <w:sz w:val="20"/>
+          <w:szCs w:val="20"/>
+          <w:lang w:bidi="hi-IN"/>
+        </w:rPr>
+        <w:t xml:space="preserve"> &lt;- </w:t>
+      </w:r>
+      <w:proofErr w:type="spellStart"/>
+      <w:r>
+        <w:rPr>
+          <w:rFonts w:ascii="Courier New" w:eastAsia="Times New Roman" w:hAnsi="Courier New" w:cs="Courier New"/>
+          <w:sz w:val="20"/>
+          <w:szCs w:val="20"/>
+          <w:lang w:bidi="hi-IN"/>
+        </w:rPr>
+        <w:t>required_details</w:t>
+      </w:r>
+      <w:proofErr w:type="spellEnd"/>
+      <w:r>
+        <w:rPr>
+          <w:rFonts w:ascii="Courier New" w:eastAsia="Times New Roman" w:hAnsi="Courier New" w:cs="Courier New"/>
+          <w:sz w:val="20"/>
+          <w:szCs w:val="20"/>
+          <w:lang w:bidi="hi-IN"/>
+        </w:rPr>
+        <w:t xml:space="preserve"> %</w:t>
       </w:r>
       <w:proofErr w:type="gramStart"/>
       <w:r>
@@ -4473,7 +4839,6 @@
           <w:szCs w:val="24"/>
           <w:lang w:bidi="hi-IN"/>
         </w:rPr>
-        <w:lastRenderedPageBreak/>
         <w:t xml:space="preserve">To arrange the gender distribution table in </w:t>
       </w:r>
       <w:r>
@@ -4525,6 +4890,7 @@
         </w:rPr>
         <w:t xml:space="preserve"> function from the </w:t>
       </w:r>
+      <w:proofErr w:type="spellStart"/>
       <w:r>
         <w:rPr>
           <w:rFonts w:ascii="Courier New" w:eastAsia="Times New Roman" w:hAnsi="Courier New" w:cs="Courier New"/>
@@ -4534,6 +4900,7 @@
         </w:rPr>
         <w:t>dplyr</w:t>
       </w:r>
+      <w:proofErr w:type="spellEnd"/>
       <w:r>
         <w:rPr>
           <w:rFonts w:ascii="Times New Roman" w:eastAsia="Times New Roman" w:hAnsi="Times New Roman" w:cs="Times New Roman"/>
@@ -4608,6 +4975,7 @@
           <w:szCs w:val="24"/>
           <w:lang w:bidi="hi-IN"/>
         </w:rPr>
+        <w:lastRenderedPageBreak/>
         <w:t xml:space="preserve">If you want to sort the table by the </w:t>
       </w:r>
       <w:r>
@@ -4695,6 +5063,7 @@
           <w:lang w:bidi="hi-IN"/>
         </w:rPr>
       </w:pPr>
+      <w:proofErr w:type="spellStart"/>
       <w:r>
         <w:rPr>
           <w:rFonts w:ascii="Courier New" w:eastAsia="Times New Roman" w:hAnsi="Courier New" w:cs="Courier New"/>
@@ -4704,6 +5073,7 @@
         </w:rPr>
         <w:t>CopyEdit</w:t>
       </w:r>
+      <w:proofErr w:type="spellEnd"/>
     </w:p>
     <w:p>
       <w:pPr>
@@ -4743,6 +5113,7 @@
         </w:rPr>
         <w:t>library(</w:t>
       </w:r>
+      <w:proofErr w:type="spellStart"/>
       <w:proofErr w:type="gramEnd"/>
       <w:r>
         <w:rPr>
@@ -4751,7 +5122,17 @@
           <w:szCs w:val="20"/>
           <w:lang w:bidi="hi-IN"/>
         </w:rPr>
-        <w:t>dplyr)</w:t>
+        <w:t>dplyr</w:t>
+      </w:r>
+      <w:proofErr w:type="spellEnd"/>
+      <w:r>
+        <w:rPr>
+          <w:rFonts w:ascii="Courier New" w:eastAsia="Times New Roman" w:hAnsi="Courier New" w:cs="Courier New"/>
+          <w:sz w:val="20"/>
+          <w:szCs w:val="20"/>
+          <w:lang w:bidi="hi-IN"/>
+        </w:rPr>
+        <w:t>)</w:t>
       </w:r>
     </w:p>
     <w:p>
@@ -4818,7 +5199,27 @@
           <w:szCs w:val="20"/>
           <w:lang w:bidi="hi-IN"/>
         </w:rPr>
-        <w:t># Arrange the gender_distribution table in descending order by Count</w:t>
+        <w:t xml:space="preserve"># Arrange the </w:t>
+      </w:r>
+      <w:proofErr w:type="spellStart"/>
+      <w:r>
+        <w:rPr>
+          <w:rFonts w:ascii="Courier New" w:eastAsia="Times New Roman" w:hAnsi="Courier New" w:cs="Courier New"/>
+          <w:sz w:val="20"/>
+          <w:szCs w:val="20"/>
+          <w:lang w:bidi="hi-IN"/>
+        </w:rPr>
+        <w:t>gender_distribution</w:t>
+      </w:r>
+      <w:proofErr w:type="spellEnd"/>
+      <w:r>
+        <w:rPr>
+          <w:rFonts w:ascii="Courier New" w:eastAsia="Times New Roman" w:hAnsi="Courier New" w:cs="Courier New"/>
+          <w:sz w:val="20"/>
+          <w:szCs w:val="20"/>
+          <w:lang w:bidi="hi-IN"/>
+        </w:rPr>
+        <w:t xml:space="preserve"> table in descending order by Count</w:t>
       </w:r>
     </w:p>
     <w:p>
@@ -4849,14 +5250,45 @@
           <w:lang w:bidi="hi-IN"/>
         </w:rPr>
       </w:pPr>
-      <w:r>
-        <w:rPr>
-          <w:rFonts w:ascii="Courier New" w:eastAsia="Times New Roman" w:hAnsi="Courier New" w:cs="Courier New"/>
-          <w:sz w:val="20"/>
-          <w:szCs w:val="20"/>
-          <w:lang w:bidi="hi-IN"/>
-        </w:rPr>
-        <w:t>gender_distribution_desc &lt;- gender_distribution %</w:t>
+      <w:proofErr w:type="spellStart"/>
+      <w:r>
+        <w:rPr>
+          <w:rFonts w:ascii="Courier New" w:eastAsia="Times New Roman" w:hAnsi="Courier New" w:cs="Courier New"/>
+          <w:sz w:val="20"/>
+          <w:szCs w:val="20"/>
+          <w:lang w:bidi="hi-IN"/>
+        </w:rPr>
+        <w:t>gender_distribution_desc</w:t>
+      </w:r>
+      <w:proofErr w:type="spellEnd"/>
+      <w:r>
+        <w:rPr>
+          <w:rFonts w:ascii="Courier New" w:eastAsia="Times New Roman" w:hAnsi="Courier New" w:cs="Courier New"/>
+          <w:sz w:val="20"/>
+          <w:szCs w:val="20"/>
+          <w:lang w:bidi="hi-IN"/>
+        </w:rPr>
+        <w:t xml:space="preserve"> &lt;- </w:t>
+      </w:r>
+      <w:proofErr w:type="spellStart"/>
+      <w:r>
+        <w:rPr>
+          <w:rFonts w:ascii="Courier New" w:eastAsia="Times New Roman" w:hAnsi="Courier New" w:cs="Courier New"/>
+          <w:sz w:val="20"/>
+          <w:szCs w:val="20"/>
+          <w:lang w:bidi="hi-IN"/>
+        </w:rPr>
+        <w:t>gender_distribution</w:t>
+      </w:r>
+      <w:proofErr w:type="spellEnd"/>
+      <w:r>
+        <w:rPr>
+          <w:rFonts w:ascii="Courier New" w:eastAsia="Times New Roman" w:hAnsi="Courier New" w:cs="Courier New"/>
+          <w:sz w:val="20"/>
+          <w:szCs w:val="20"/>
+          <w:lang w:bidi="hi-IN"/>
+        </w:rPr>
+        <w:t xml:space="preserve"> %</w:t>
       </w:r>
       <w:proofErr w:type="gramStart"/>
       <w:r>
@@ -4917,6 +5349,7 @@
         </w:rPr>
         <w:t>arrange(</w:t>
       </w:r>
+      <w:proofErr w:type="spellStart"/>
       <w:proofErr w:type="gramEnd"/>
       <w:r>
         <w:rPr>
@@ -4925,7 +5358,17 @@
           <w:szCs w:val="20"/>
           <w:lang w:bidi="hi-IN"/>
         </w:rPr>
-        <w:t>desc(Count))</w:t>
+        <w:t>desc</w:t>
+      </w:r>
+      <w:proofErr w:type="spellEnd"/>
+      <w:r>
+        <w:rPr>
+          <w:rFonts w:ascii="Courier New" w:eastAsia="Times New Roman" w:hAnsi="Courier New" w:cs="Courier New"/>
+          <w:sz w:val="20"/>
+          <w:szCs w:val="20"/>
+          <w:lang w:bidi="hi-IN"/>
+        </w:rPr>
+        <w:t>(Count))</w:t>
       </w:r>
     </w:p>
     <w:p>
@@ -5033,6 +5476,7 @@
         </w:rPr>
         <w:t>print(</w:t>
       </w:r>
+      <w:proofErr w:type="spellStart"/>
       <w:proofErr w:type="gramEnd"/>
       <w:r>
         <w:rPr>
@@ -5041,7 +5485,17 @@
           <w:szCs w:val="20"/>
           <w:lang w:bidi="hi-IN"/>
         </w:rPr>
-        <w:t>gender_distribution_desc)</w:t>
+        <w:t>gender_distribution_desc</w:t>
+      </w:r>
+      <w:proofErr w:type="spellEnd"/>
+      <w:r>
+        <w:rPr>
+          <w:rFonts w:ascii="Courier New" w:eastAsia="Times New Roman" w:hAnsi="Courier New" w:cs="Courier New"/>
+          <w:sz w:val="20"/>
+          <w:szCs w:val="20"/>
+          <w:lang w:bidi="hi-IN"/>
+        </w:rPr>
+        <w:t>)</w:t>
       </w:r>
     </w:p>
     <w:p>
@@ -5197,6 +5651,8 @@
           <w:lang w:bidi="hi-IN"/>
         </w:rPr>
       </w:pPr>
+      <w:bookmarkStart w:id="0" w:name="_GoBack"/>
+      <w:proofErr w:type="spellStart"/>
       <w:r>
         <w:rPr>
           <w:rFonts w:ascii="Courier New" w:eastAsia="Times New Roman" w:hAnsi="Courier New" w:cs="Courier New"/>
@@ -5206,6 +5662,7 @@
         </w:rPr>
         <w:t>CopyEdit</w:t>
       </w:r>
+      <w:proofErr w:type="spellEnd"/>
     </w:p>
     <w:p>
       <w:pPr>
@@ -5273,14 +5730,45 @@
           <w:lang w:bidi="hi-IN"/>
         </w:rPr>
       </w:pPr>
-      <w:r>
-        <w:rPr>
-          <w:rFonts w:ascii="Courier New" w:eastAsia="Times New Roman" w:hAnsi="Courier New" w:cs="Courier New"/>
-          <w:sz w:val="20"/>
-          <w:szCs w:val="20"/>
-          <w:lang w:bidi="hi-IN"/>
-        </w:rPr>
-        <w:t>gender_distribution_wide &lt;- gender_distribution_wide %</w:t>
+      <w:proofErr w:type="spellStart"/>
+      <w:r>
+        <w:rPr>
+          <w:rFonts w:ascii="Courier New" w:eastAsia="Times New Roman" w:hAnsi="Courier New" w:cs="Courier New"/>
+          <w:sz w:val="20"/>
+          <w:szCs w:val="20"/>
+          <w:lang w:bidi="hi-IN"/>
+        </w:rPr>
+        <w:t>gender_distribution_wide</w:t>
+      </w:r>
+      <w:proofErr w:type="spellEnd"/>
+      <w:r>
+        <w:rPr>
+          <w:rFonts w:ascii="Courier New" w:eastAsia="Times New Roman" w:hAnsi="Courier New" w:cs="Courier New"/>
+          <w:sz w:val="20"/>
+          <w:szCs w:val="20"/>
+          <w:lang w:bidi="hi-IN"/>
+        </w:rPr>
+        <w:t xml:space="preserve"> &lt;- </w:t>
+      </w:r>
+      <w:proofErr w:type="spellStart"/>
+      <w:r>
+        <w:rPr>
+          <w:rFonts w:ascii="Courier New" w:eastAsia="Times New Roman" w:hAnsi="Courier New" w:cs="Courier New"/>
+          <w:sz w:val="20"/>
+          <w:szCs w:val="20"/>
+          <w:lang w:bidi="hi-IN"/>
+        </w:rPr>
+        <w:t>gender_distribution_wide</w:t>
+      </w:r>
+      <w:proofErr w:type="spellEnd"/>
+      <w:r>
+        <w:rPr>
+          <w:rFonts w:ascii="Courier New" w:eastAsia="Times New Roman" w:hAnsi="Courier New" w:cs="Courier New"/>
+          <w:sz w:val="20"/>
+          <w:szCs w:val="20"/>
+          <w:lang w:bidi="hi-IN"/>
+        </w:rPr>
+        <w:t xml:space="preserve"> %</w:t>
       </w:r>
       <w:proofErr w:type="gramStart"/>
       <w:r>
@@ -5352,6 +5840,7 @@
         <w:t>Total = Male + Female) %&gt;%</w:t>
       </w:r>
     </w:p>
+    <w:bookmarkEnd w:id="0"/>
     <w:p>
       <w:pPr>
         <w:tabs>
@@ -5399,6 +5888,7 @@
         </w:rPr>
         <w:t>arrange(</w:t>
       </w:r>
+      <w:proofErr w:type="spellStart"/>
       <w:proofErr w:type="gramEnd"/>
       <w:r>
         <w:rPr>
@@ -5407,7 +5897,17 @@
           <w:szCs w:val="20"/>
           <w:lang w:bidi="hi-IN"/>
         </w:rPr>
-        <w:t>desc(Total))</w:t>
+        <w:t>desc</w:t>
+      </w:r>
+      <w:proofErr w:type="spellEnd"/>
+      <w:r>
+        <w:rPr>
+          <w:rFonts w:ascii="Courier New" w:eastAsia="Times New Roman" w:hAnsi="Courier New" w:cs="Courier New"/>
+          <w:sz w:val="20"/>
+          <w:szCs w:val="20"/>
+          <w:lang w:bidi="hi-IN"/>
+        </w:rPr>
+        <w:t>(Total))</w:t>
       </w:r>
     </w:p>
     <w:p>
@@ -5515,6 +6015,7 @@
         </w:rPr>
         <w:t>print(</w:t>
       </w:r>
+      <w:proofErr w:type="spellStart"/>
       <w:proofErr w:type="gramEnd"/>
       <w:r>
         <w:rPr>
@@ -5523,7 +6024,17 @@
           <w:szCs w:val="20"/>
           <w:lang w:bidi="hi-IN"/>
         </w:rPr>
-        <w:t>gender_distribution_wide)</w:t>
+        <w:t>gender_distribution_wide</w:t>
+      </w:r>
+      <w:proofErr w:type="spellEnd"/>
+      <w:r>
+        <w:rPr>
+          <w:rFonts w:ascii="Courier New" w:eastAsia="Times New Roman" w:hAnsi="Courier New" w:cs="Courier New"/>
+          <w:sz w:val="20"/>
+          <w:szCs w:val="20"/>
+          <w:lang w:bidi="hi-IN"/>
+        </w:rPr>
+        <w:t>)</w:t>
       </w:r>
     </w:p>
     <w:p>
@@ -5619,6 +6130,7 @@
         </w:rPr>
         <w:t>arrange(</w:t>
       </w:r>
+      <w:proofErr w:type="spellStart"/>
       <w:proofErr w:type="gramEnd"/>
       <w:r>
         <w:rPr>
@@ -5629,7 +6141,19 @@
           <w:szCs w:val="20"/>
           <w:lang w:bidi="hi-IN"/>
         </w:rPr>
-        <w:t>desc(Count))</w:t>
+        <w:t>desc</w:t>
+      </w:r>
+      <w:proofErr w:type="spellEnd"/>
+      <w:r>
+        <w:rPr>
+          <w:rFonts w:ascii="Courier New" w:eastAsia="Times New Roman" w:hAnsi="Courier New" w:cs="Courier New"/>
+          <w:b/>
+          <w:bCs/>
+          <w:sz w:val="20"/>
+          <w:szCs w:val="20"/>
+          <w:lang w:bidi="hi-IN"/>
+        </w:rPr>
+        <w:t>(Count))</w:t>
       </w:r>
       <w:r>
         <w:rPr>
@@ -5749,9 +6273,9 @@
           <w:szCs w:val="20"/>
           <w:lang w:bidi="hi-IN"/>
         </w:rPr>
-        <w:lastRenderedPageBreak/>
         <w:t>arrange(</w:t>
       </w:r>
+      <w:proofErr w:type="spellStart"/>
       <w:proofErr w:type="gramEnd"/>
       <w:r>
         <w:rPr>
@@ -5762,7 +6286,19 @@
           <w:szCs w:val="20"/>
           <w:lang w:bidi="hi-IN"/>
         </w:rPr>
-        <w:t>desc(Total))</w:t>
+        <w:t>desc</w:t>
+      </w:r>
+      <w:proofErr w:type="spellEnd"/>
+      <w:r>
+        <w:rPr>
+          <w:rFonts w:ascii="Courier New" w:eastAsia="Times New Roman" w:hAnsi="Courier New" w:cs="Courier New"/>
+          <w:b/>
+          <w:bCs/>
+          <w:sz w:val="20"/>
+          <w:szCs w:val="20"/>
+          <w:lang w:bidi="hi-IN"/>
+        </w:rPr>
+        <w:t>(Total))</w:t>
       </w:r>
       <w:r>
         <w:rPr>
@@ -5872,6 +6408,7 @@
                 <w:szCs w:val="24"/>
                 <w:lang w:bidi="hi-IN"/>
               </w:rPr>
+              <w:lastRenderedPageBreak/>
               <w:t>PROGRAMME.NAME</w:t>
             </w:r>
           </w:p>
@@ -6342,10 +6879,7 @@
         <w:t>😊</w:t>
       </w:r>
     </w:p>
-    <w:p>
-      <w:bookmarkStart w:id="0" w:name="_GoBack"/>
-      <w:bookmarkEnd w:id="0"/>
-    </w:p>
+    <w:p/>
     <w:sectPr>
       <w:pgSz w:w="12240" w:h="15840"/>
       <w:pgMar w:top="1440" w:right="1440" w:bottom="1440" w:left="1440" w:header="720" w:footer="720" w:gutter="0"/>
